--- a/Linux working/2_arborescence.docx
+++ b/Linux working/2_arborescence.docx
@@ -2087,8 +2087,16 @@
         <w:jc w:val="center"/>
         <w:rPr>
           <w:b/>
-        </w:rPr>
-      </w:pPr>
+          <w:color w:val="FF0000"/>
+        </w:rPr>
+      </w:pPr>
+      <w:r>
+        <w:rPr>
+          <w:b/>
+          <w:color w:val="FF0000"/>
+        </w:rPr>
+        <w:t>Core(5)</w:t>
+      </w:r>
     </w:p>
     <w:p>
       <w:pPr>
@@ -2110,6 +2118,153 @@
         <w:jc w:val="center"/>
         <w:rPr>
           <w:b/>
+          <w:color w:val="FF0000"/>
+        </w:rPr>
+      </w:pPr>
+      <w:r>
+        <w:rPr>
+          <w:b/>
+          <w:color w:val="FF0000"/>
+        </w:rPr>
+        <w:t>Cpuset(7)</w:t>
+      </w:r>
+    </w:p>
+    <w:p>
+      <w:pPr>
+        <w:tabs>
+          <w:tab w:val="left" w:pos="708"/>
+          <w:tab w:val="left" w:pos="1416"/>
+          <w:tab w:val="left" w:pos="2124"/>
+          <w:tab w:val="left" w:pos="2832"/>
+          <w:tab w:val="left" w:pos="3540"/>
+          <w:tab w:val="left" w:pos="4248"/>
+          <w:tab w:val="left" w:pos="4956"/>
+          <w:tab w:val="left" w:pos="5664"/>
+          <w:tab w:val="left" w:pos="6372"/>
+          <w:tab w:val="left" w:pos="7080"/>
+          <w:tab w:val="left" w:pos="7788"/>
+          <w:tab w:val="left" w:pos="8496"/>
+          <w:tab w:val="right" w:pos="9072"/>
+        </w:tabs>
+        <w:jc w:val="center"/>
+        <w:rPr>
+          <w:b/>
+          <w:color w:val="FF0000"/>
+        </w:rPr>
+      </w:pPr>
+      <w:r>
+        <w:rPr>
+          <w:b/>
+          <w:color w:val="FF0000"/>
+        </w:rPr>
+        <w:t>Mmap(2)</w:t>
+      </w:r>
+    </w:p>
+    <w:p>
+      <w:pPr>
+        <w:tabs>
+          <w:tab w:val="left" w:pos="708"/>
+          <w:tab w:val="left" w:pos="1416"/>
+          <w:tab w:val="left" w:pos="2124"/>
+          <w:tab w:val="left" w:pos="2832"/>
+          <w:tab w:val="left" w:pos="3540"/>
+          <w:tab w:val="left" w:pos="4248"/>
+          <w:tab w:val="left" w:pos="4956"/>
+          <w:tab w:val="left" w:pos="5664"/>
+          <w:tab w:val="left" w:pos="6372"/>
+          <w:tab w:val="left" w:pos="7080"/>
+          <w:tab w:val="left" w:pos="7788"/>
+          <w:tab w:val="left" w:pos="8496"/>
+          <w:tab w:val="right" w:pos="9072"/>
+        </w:tabs>
+        <w:jc w:val="center"/>
+        <w:rPr>
+          <w:b/>
+          <w:color w:val="FF0000"/>
+        </w:rPr>
+      </w:pPr>
+      <w:r>
+        <w:rPr>
+          <w:b/>
+          <w:color w:val="FF0000"/>
+        </w:rPr>
+        <w:t>Clone(2)</w:t>
+      </w:r>
+    </w:p>
+    <w:p>
+      <w:pPr>
+        <w:tabs>
+          <w:tab w:val="left" w:pos="708"/>
+          <w:tab w:val="left" w:pos="1416"/>
+          <w:tab w:val="left" w:pos="2124"/>
+          <w:tab w:val="left" w:pos="2832"/>
+          <w:tab w:val="left" w:pos="3540"/>
+          <w:tab w:val="left" w:pos="4248"/>
+          <w:tab w:val="left" w:pos="4956"/>
+          <w:tab w:val="left" w:pos="5664"/>
+          <w:tab w:val="left" w:pos="6372"/>
+          <w:tab w:val="left" w:pos="7080"/>
+          <w:tab w:val="left" w:pos="7788"/>
+          <w:tab w:val="left" w:pos="8496"/>
+          <w:tab w:val="right" w:pos="9072"/>
+        </w:tabs>
+        <w:jc w:val="center"/>
+        <w:rPr>
+          <w:b/>
+          <w:color w:val="FF0000"/>
+        </w:rPr>
+      </w:pPr>
+      <w:r>
+        <w:rPr>
+          <w:b/>
+          <w:color w:val="FF0000"/>
+        </w:rPr>
+        <w:t>Numa(7)</w:t>
+      </w:r>
+    </w:p>
+    <w:p>
+      <w:pPr>
+        <w:tabs>
+          <w:tab w:val="left" w:pos="708"/>
+          <w:tab w:val="left" w:pos="1416"/>
+          <w:tab w:val="left" w:pos="2124"/>
+          <w:tab w:val="left" w:pos="2832"/>
+          <w:tab w:val="left" w:pos="3540"/>
+          <w:tab w:val="left" w:pos="4248"/>
+          <w:tab w:val="left" w:pos="4956"/>
+          <w:tab w:val="left" w:pos="5664"/>
+          <w:tab w:val="left" w:pos="6372"/>
+          <w:tab w:val="left" w:pos="7080"/>
+          <w:tab w:val="left" w:pos="7788"/>
+          <w:tab w:val="left" w:pos="8496"/>
+          <w:tab w:val="right" w:pos="9072"/>
+        </w:tabs>
+        <w:jc w:val="center"/>
+        <w:rPr>
+          <w:b/>
+        </w:rPr>
+      </w:pPr>
+    </w:p>
+    <w:p>
+      <w:pPr>
+        <w:tabs>
+          <w:tab w:val="left" w:pos="708"/>
+          <w:tab w:val="left" w:pos="1416"/>
+          <w:tab w:val="left" w:pos="2124"/>
+          <w:tab w:val="left" w:pos="2832"/>
+          <w:tab w:val="left" w:pos="3540"/>
+          <w:tab w:val="left" w:pos="4248"/>
+          <w:tab w:val="left" w:pos="4956"/>
+          <w:tab w:val="left" w:pos="5664"/>
+          <w:tab w:val="left" w:pos="6372"/>
+          <w:tab w:val="left" w:pos="7080"/>
+          <w:tab w:val="left" w:pos="7788"/>
+          <w:tab w:val="left" w:pos="8496"/>
+          <w:tab w:val="right" w:pos="9072"/>
+        </w:tabs>
+        <w:jc w:val="center"/>
+        <w:rPr>
+          <w:b/>
         </w:rPr>
       </w:pPr>
     </w:p>
@@ -2215,6 +2370,136 @@
           <w:tab w:val="left" w:pos="8496"/>
           <w:tab w:val="right" w:pos="9072"/>
         </w:tabs>
+        <w:ind w:left="2832" w:hanging="2832"/>
+        <w:jc w:val="both"/>
+      </w:pPr>
+      <w:r>
+        <w:tab/>
+      </w:r>
+      <w:r>
+        <w:tab/>
+      </w:r>
+      <w:r>
+        <w:rPr>
+          <w:b/>
+        </w:rPr>
+        <w:t>-cgroup</w:t>
+      </w:r>
+      <w:r>
+        <w:rPr>
+          <w:b/>
+        </w:rPr>
+        <w:tab/>
+      </w:r>
+      <w:r>
+        <w:rPr>
+          <w:b/>
+        </w:rPr>
+        <w:tab/>
+      </w:r>
+      <w:r>
+        <w:t>Control groups : les cgroups permettent de limiter les ressources d’</w:t>
+      </w:r>
+      <w:r>
+        <w:t>un groupe de processus. Fichier présent si CONFIG_CGROUPS validée lors de la compilation.</w:t>
+      </w:r>
+    </w:p>
+    <w:p>
+      <w:pPr>
+        <w:tabs>
+          <w:tab w:val="left" w:pos="708"/>
+          <w:tab w:val="left" w:pos="1416"/>
+          <w:tab w:val="left" w:pos="2124"/>
+          <w:tab w:val="left" w:pos="2832"/>
+          <w:tab w:val="left" w:pos="3540"/>
+          <w:tab w:val="left" w:pos="4248"/>
+          <w:tab w:val="left" w:pos="4956"/>
+          <w:tab w:val="left" w:pos="5664"/>
+          <w:tab w:val="left" w:pos="6372"/>
+          <w:tab w:val="left" w:pos="7080"/>
+          <w:tab w:val="left" w:pos="7788"/>
+          <w:tab w:val="left" w:pos="8496"/>
+          <w:tab w:val="right" w:pos="9072"/>
+        </w:tabs>
+        <w:ind w:left="2832" w:hanging="2832"/>
+        <w:jc w:val="both"/>
+      </w:pPr>
+      <w:r>
+        <w:rPr>
+          <w:b/>
+        </w:rPr>
+        <w:tab/>
+      </w:r>
+      <w:r>
+        <w:rPr>
+          <w:b/>
+        </w:rPr>
+        <w:tab/>
+      </w:r>
+      <w:r>
+        <w:rPr>
+          <w:b/>
+        </w:rPr>
+        <w:t>-clear_refs</w:t>
+      </w:r>
+      <w:r>
+        <w:tab/>
+      </w:r>
+      <w:r>
+        <w:t>Efface le soft_dirty d’un processus : Permet de savoir les pages qu’un processus a souillé des que clear_refs est RAZ.</w:t>
+      </w:r>
+    </w:p>
+    <w:p>
+      <w:pPr>
+        <w:tabs>
+          <w:tab w:val="left" w:pos="708"/>
+          <w:tab w:val="left" w:pos="1416"/>
+          <w:tab w:val="left" w:pos="2124"/>
+          <w:tab w:val="left" w:pos="2832"/>
+          <w:tab w:val="left" w:pos="3540"/>
+          <w:tab w:val="left" w:pos="4248"/>
+          <w:tab w:val="left" w:pos="4956"/>
+          <w:tab w:val="left" w:pos="5664"/>
+          <w:tab w:val="left" w:pos="6372"/>
+          <w:tab w:val="left" w:pos="7080"/>
+          <w:tab w:val="left" w:pos="7788"/>
+          <w:tab w:val="left" w:pos="8496"/>
+          <w:tab w:val="right" w:pos="9072"/>
+        </w:tabs>
+        <w:ind w:left="2832" w:hanging="2832"/>
+        <w:jc w:val="both"/>
+      </w:pPr>
+      <w:r>
+        <w:tab/>
+      </w:r>
+      <w:r>
+        <w:tab/>
+      </w:r>
+      <w:r>
+        <w:tab/>
+      </w:r>
+      <w:r>
+        <w:tab/>
+        <w:t>Fichier présent si CONFIG_PROC_PAGE_MONITOR validé lors de la compilation.</w:t>
+      </w:r>
+    </w:p>
+    <w:p>
+      <w:pPr>
+        <w:tabs>
+          <w:tab w:val="left" w:pos="708"/>
+          <w:tab w:val="left" w:pos="1416"/>
+          <w:tab w:val="left" w:pos="2124"/>
+          <w:tab w:val="left" w:pos="2832"/>
+          <w:tab w:val="left" w:pos="3540"/>
+          <w:tab w:val="left" w:pos="4248"/>
+          <w:tab w:val="left" w:pos="4956"/>
+          <w:tab w:val="left" w:pos="5664"/>
+          <w:tab w:val="left" w:pos="6372"/>
+          <w:tab w:val="left" w:pos="7080"/>
+          <w:tab w:val="left" w:pos="7788"/>
+          <w:tab w:val="left" w:pos="8496"/>
+          <w:tab w:val="right" w:pos="9072"/>
+        </w:tabs>
         <w:jc w:val="both"/>
       </w:pPr>
       <w:r>
@@ -2238,6 +2523,80 @@
       <w:r>
         <w:t>Commande qui a lancé le processus</w:t>
       </w:r>
+      <w:r>
+        <w:t>, sauf pour les zombies.</w:t>
+      </w:r>
+    </w:p>
+    <w:p>
+      <w:pPr>
+        <w:tabs>
+          <w:tab w:val="left" w:pos="708"/>
+          <w:tab w:val="left" w:pos="1416"/>
+          <w:tab w:val="left" w:pos="2124"/>
+          <w:tab w:val="left" w:pos="2832"/>
+          <w:tab w:val="left" w:pos="3540"/>
+          <w:tab w:val="left" w:pos="4248"/>
+          <w:tab w:val="left" w:pos="4956"/>
+          <w:tab w:val="left" w:pos="5664"/>
+          <w:tab w:val="left" w:pos="6372"/>
+          <w:tab w:val="left" w:pos="7080"/>
+          <w:tab w:val="left" w:pos="7788"/>
+          <w:tab w:val="left" w:pos="8496"/>
+          <w:tab w:val="right" w:pos="9072"/>
+        </w:tabs>
+        <w:jc w:val="both"/>
+        <w:rPr>
+          <w:b/>
+        </w:rPr>
+      </w:pPr>
+      <w:r>
+        <w:tab/>
+      </w:r>
+      <w:r>
+        <w:tab/>
+      </w:r>
+      <w:r>
+        <w:rPr>
+          <w:b/>
+        </w:rPr>
+        <w:t>-coredump_filter</w:t>
+      </w:r>
+    </w:p>
+    <w:p>
+      <w:pPr>
+        <w:tabs>
+          <w:tab w:val="left" w:pos="708"/>
+          <w:tab w:val="left" w:pos="1416"/>
+          <w:tab w:val="left" w:pos="2124"/>
+          <w:tab w:val="left" w:pos="2832"/>
+          <w:tab w:val="left" w:pos="3540"/>
+          <w:tab w:val="left" w:pos="4248"/>
+          <w:tab w:val="left" w:pos="4956"/>
+          <w:tab w:val="left" w:pos="5664"/>
+          <w:tab w:val="left" w:pos="6372"/>
+          <w:tab w:val="left" w:pos="7080"/>
+          <w:tab w:val="left" w:pos="7788"/>
+          <w:tab w:val="left" w:pos="8496"/>
+          <w:tab w:val="right" w:pos="9072"/>
+        </w:tabs>
+        <w:jc w:val="both"/>
+        <w:rPr>
+          <w:b/>
+        </w:rPr>
+      </w:pPr>
+      <w:r>
+        <w:rPr>
+          <w:b/>
+        </w:rPr>
+        <w:tab/>
+      </w:r>
+      <w:r>
+        <w:rPr>
+          <w:b/>
+        </w:rPr>
+        <w:tab/>
+        <w:t>-cpuset</w:t>
+      </w:r>
     </w:p>
     <w:p>
       <w:pPr>
@@ -2311,9 +2670,6 @@
           <w:tab w:val="right" w:pos="9072"/>
         </w:tabs>
         <w:jc w:val="both"/>
-        <w:rPr>
-          <w:b/>
-        </w:rPr>
       </w:pPr>
       <w:r>
         <w:tab/>
@@ -2327,6 +2683,15 @@
         </w:rPr>
         <w:t>-environ</w:t>
       </w:r>
+      <w:r>
+        <w:rPr>
+          <w:b/>
+        </w:rPr>
+        <w:tab/>
+      </w:r>
+      <w:r>
+        <w:t>Variables d’environnement du processus.</w:t>
+      </w:r>
     </w:p>
     <w:p>
       <w:pPr>
@@ -2408,7 +2773,19 @@
         <w:rPr>
           <w:b/>
         </w:rPr>
-        <w:t>-fd</w:t>
+        <w:t>F</w:t>
+      </w:r>
+      <w:r>
+        <w:rPr>
+          <w:b/>
+        </w:rPr>
+        <w:t>d</w:t>
+      </w:r>
+      <w:r>
+        <w:rPr>
+          <w:b/>
+        </w:rPr>
+        <w:t>/</w:t>
       </w:r>
       <w:r>
         <w:rPr>
@@ -2425,6 +2802,230 @@
       <w:r>
         <w:t>Tous les descripteurs de fichier</w:t>
       </w:r>
+      <w:r>
+        <w:t xml:space="preserve"> ouverts par le processus.</w:t>
+      </w:r>
+    </w:p>
+    <w:p>
+      <w:pPr>
+        <w:tabs>
+          <w:tab w:val="left" w:pos="708"/>
+          <w:tab w:val="left" w:pos="1416"/>
+          <w:tab w:val="left" w:pos="2124"/>
+          <w:tab w:val="left" w:pos="2832"/>
+          <w:tab w:val="left" w:pos="3540"/>
+          <w:tab w:val="left" w:pos="4248"/>
+          <w:tab w:val="left" w:pos="4956"/>
+          <w:tab w:val="left" w:pos="5664"/>
+          <w:tab w:val="left" w:pos="6372"/>
+          <w:tab w:val="left" w:pos="7080"/>
+          <w:tab w:val="left" w:pos="7788"/>
+          <w:tab w:val="left" w:pos="8496"/>
+          <w:tab w:val="right" w:pos="9072"/>
+        </w:tabs>
+        <w:jc w:val="both"/>
+      </w:pPr>
+      <w:r>
+        <w:tab/>
+      </w:r>
+      <w:r>
+        <w:tab/>
+      </w:r>
+      <w:r>
+        <w:tab/>
+      </w:r>
+      <w:r>
+        <w:tab/>
+        <w:t>0 entrée standard, 1 sortie standard 2 erreur…</w:t>
+      </w:r>
+    </w:p>
+    <w:p>
+      <w:pPr>
+        <w:tabs>
+          <w:tab w:val="left" w:pos="708"/>
+          <w:tab w:val="left" w:pos="1416"/>
+          <w:tab w:val="left" w:pos="2124"/>
+          <w:tab w:val="left" w:pos="2832"/>
+          <w:tab w:val="left" w:pos="3540"/>
+          <w:tab w:val="left" w:pos="4248"/>
+          <w:tab w:val="left" w:pos="4956"/>
+          <w:tab w:val="left" w:pos="5664"/>
+          <w:tab w:val="left" w:pos="6372"/>
+          <w:tab w:val="left" w:pos="7080"/>
+          <w:tab w:val="left" w:pos="7788"/>
+          <w:tab w:val="left" w:pos="8496"/>
+          <w:tab w:val="right" w:pos="9072"/>
+        </w:tabs>
+        <w:jc w:val="both"/>
+      </w:pPr>
+      <w:r>
+        <w:tab/>
+      </w:r>
+      <w:r>
+        <w:tab/>
+      </w:r>
+      <w:r>
+        <w:rPr>
+          <w:b/>
+        </w:rPr>
+        <w:t>Fdinfo/</w:t>
+      </w:r>
+      <w:r>
+        <w:rPr>
+          <w:b/>
+        </w:rPr>
+        <w:tab/>
+      </w:r>
+      <w:r>
+        <w:rPr>
+          <w:b/>
+        </w:rPr>
+        <w:tab/>
+      </w:r>
+      <w:r>
+        <w:t xml:space="preserve">Offset dans le fichier, flags (droits…) de chaque fichiers ouverts par le </w:t>
+      </w:r>
+      <w:r>
+        <w:tab/>
+        <w:t>processus.</w:t>
+      </w:r>
+    </w:p>
+    <w:p>
+      <w:pPr>
+        <w:tabs>
+          <w:tab w:val="left" w:pos="708"/>
+          <w:tab w:val="left" w:pos="1416"/>
+          <w:tab w:val="left" w:pos="2124"/>
+          <w:tab w:val="left" w:pos="2832"/>
+          <w:tab w:val="left" w:pos="3540"/>
+          <w:tab w:val="left" w:pos="4248"/>
+          <w:tab w:val="left" w:pos="4956"/>
+          <w:tab w:val="left" w:pos="5664"/>
+          <w:tab w:val="left" w:pos="6372"/>
+          <w:tab w:val="left" w:pos="7080"/>
+          <w:tab w:val="left" w:pos="7788"/>
+          <w:tab w:val="left" w:pos="8496"/>
+          <w:tab w:val="right" w:pos="9072"/>
+        </w:tabs>
+        <w:jc w:val="both"/>
+      </w:pPr>
+      <w:r>
+        <w:lastRenderedPageBreak/>
+        <w:tab/>
+      </w:r>
+      <w:r>
+        <w:tab/>
+        <w:t>-</w:t>
+      </w:r>
+      <w:r>
+        <w:rPr>
+          <w:b/>
+        </w:rPr>
+        <w:t>io</w:t>
+      </w:r>
+      <w:r>
+        <w:rPr>
+          <w:b/>
+        </w:rPr>
+        <w:tab/>
+      </w:r>
+      <w:r>
+        <w:rPr>
+          <w:b/>
+        </w:rPr>
+        <w:tab/>
+      </w:r>
+      <w:r>
+        <w:t>Statistiques d’E/S pour le processus : Nombre d’octets lus, écrits…</w:t>
+      </w:r>
+    </w:p>
+    <w:p>
+      <w:pPr>
+        <w:tabs>
+          <w:tab w:val="left" w:pos="708"/>
+          <w:tab w:val="left" w:pos="1416"/>
+          <w:tab w:val="left" w:pos="2124"/>
+          <w:tab w:val="left" w:pos="2832"/>
+          <w:tab w:val="left" w:pos="3540"/>
+          <w:tab w:val="left" w:pos="4248"/>
+          <w:tab w:val="left" w:pos="4956"/>
+          <w:tab w:val="left" w:pos="5664"/>
+          <w:tab w:val="left" w:pos="6372"/>
+          <w:tab w:val="left" w:pos="7080"/>
+          <w:tab w:val="left" w:pos="7788"/>
+          <w:tab w:val="left" w:pos="8496"/>
+          <w:tab w:val="right" w:pos="9072"/>
+        </w:tabs>
+        <w:jc w:val="both"/>
+      </w:pPr>
+      <w:r>
+        <w:tab/>
+      </w:r>
+      <w:r>
+        <w:tab/>
+      </w:r>
+      <w:r>
+        <w:rPr>
+          <w:b/>
+        </w:rPr>
+        <w:t>-limits</w:t>
+      </w:r>
+      <w:r>
+        <w:rPr>
+          <w:b/>
+        </w:rPr>
+        <w:tab/>
+      </w:r>
+      <w:r>
+        <w:rPr>
+          <w:b/>
+        </w:rPr>
+        <w:tab/>
+      </w:r>
+      <w:r>
+        <w:t xml:space="preserve">Affiche les </w:t>
+      </w:r>
+      <w:r>
+        <w:t>ressources limites du processus (RAM maxi etc…)</w:t>
+      </w:r>
+    </w:p>
+    <w:p>
+      <w:pPr>
+        <w:tabs>
+          <w:tab w:val="left" w:pos="708"/>
+          <w:tab w:val="left" w:pos="1416"/>
+          <w:tab w:val="left" w:pos="2124"/>
+          <w:tab w:val="left" w:pos="2832"/>
+          <w:tab w:val="left" w:pos="3540"/>
+          <w:tab w:val="left" w:pos="4248"/>
+          <w:tab w:val="left" w:pos="4956"/>
+          <w:tab w:val="left" w:pos="5664"/>
+          <w:tab w:val="left" w:pos="6372"/>
+          <w:tab w:val="left" w:pos="7080"/>
+          <w:tab w:val="left" w:pos="7788"/>
+          <w:tab w:val="left" w:pos="8496"/>
+          <w:tab w:val="right" w:pos="9072"/>
+        </w:tabs>
+        <w:jc w:val="both"/>
+      </w:pPr>
+      <w:r>
+        <w:tab/>
+      </w:r>
+      <w:r>
+        <w:tab/>
+      </w:r>
+      <w:r>
+        <w:rPr>
+          <w:b/>
+        </w:rPr>
+        <w:t>Map_files/</w:t>
+      </w:r>
+      <w:r>
+        <w:rPr>
+          <w:b/>
+        </w:rPr>
+        <w:tab/>
+      </w:r>
     </w:p>
     <w:p>
       <w:pPr>
@@ -2472,63 +3073,81 @@
       <w:r>
         <w:t>Mapping mémoire</w:t>
       </w:r>
-    </w:p>
-    <w:p>
-      <w:pPr>
-        <w:tabs>
-          <w:tab w:val="left" w:pos="708"/>
-          <w:tab w:val="left" w:pos="1416"/>
-          <w:tab w:val="left" w:pos="2124"/>
-          <w:tab w:val="left" w:pos="2832"/>
-          <w:tab w:val="left" w:pos="3540"/>
-          <w:tab w:val="left" w:pos="4248"/>
-          <w:tab w:val="left" w:pos="4956"/>
-          <w:tab w:val="left" w:pos="5664"/>
-          <w:tab w:val="left" w:pos="6372"/>
-          <w:tab w:val="left" w:pos="7080"/>
-          <w:tab w:val="left" w:pos="7788"/>
-          <w:tab w:val="left" w:pos="8496"/>
-          <w:tab w:val="right" w:pos="9072"/>
-        </w:tabs>
-        <w:jc w:val="both"/>
+      <w:r>
+        <w:t xml:space="preserve"> du processus :</w:t>
+      </w:r>
+    </w:p>
+    <w:p>
+      <w:pPr>
+        <w:tabs>
+          <w:tab w:val="left" w:pos="708"/>
+          <w:tab w:val="left" w:pos="1416"/>
+          <w:tab w:val="left" w:pos="2124"/>
+          <w:tab w:val="left" w:pos="2832"/>
+          <w:tab w:val="left" w:pos="3540"/>
+          <w:tab w:val="left" w:pos="4248"/>
+          <w:tab w:val="left" w:pos="4956"/>
+          <w:tab w:val="left" w:pos="5664"/>
+          <w:tab w:val="left" w:pos="6372"/>
+          <w:tab w:val="left" w:pos="7080"/>
+          <w:tab w:val="left" w:pos="7788"/>
+          <w:tab w:val="left" w:pos="8496"/>
+          <w:tab w:val="right" w:pos="9072"/>
+        </w:tabs>
+        <w:jc w:val="both"/>
+      </w:pPr>
+      <w:r>
+        <w:tab/>
+      </w:r>
+      <w:r>
+        <w:tab/>
+      </w:r>
+      <w:r>
+        <w:tab/>
+      </w:r>
+      <w:r>
+        <w:tab/>
+        <w:t xml:space="preserve">@, droits, position, majeur :mineur, inode, chemin </w:t>
+      </w:r>
+    </w:p>
+    <w:p>
+      <w:pPr>
+        <w:tabs>
+          <w:tab w:val="left" w:pos="708"/>
+          <w:tab w:val="left" w:pos="1416"/>
+          <w:tab w:val="left" w:pos="2124"/>
+          <w:tab w:val="left" w:pos="2832"/>
+          <w:tab w:val="left" w:pos="3540"/>
+          <w:tab w:val="left" w:pos="4248"/>
+          <w:tab w:val="left" w:pos="4956"/>
+          <w:tab w:val="left" w:pos="5664"/>
+          <w:tab w:val="left" w:pos="6372"/>
+          <w:tab w:val="left" w:pos="7080"/>
+          <w:tab w:val="left" w:pos="7788"/>
+          <w:tab w:val="left" w:pos="8496"/>
+          <w:tab w:val="right" w:pos="9072"/>
+        </w:tabs>
+      </w:pPr>
+      <w:r>
+        <w:tab/>
+      </w:r>
+      <w:r>
+        <w:tab/>
+      </w:r>
+      <w:r>
         <w:rPr>
           <w:b/>
           <w:color w:val="FF0000"/>
         </w:rPr>
-      </w:pPr>
-      <w:r>
-        <w:tab/>
-      </w:r>
-      <w:r>
-        <w:tab/>
+        <w:t>-mem</w:t>
       </w:r>
       <w:r>
         <w:rPr>
           <w:b/>
           <w:color w:val="FF0000"/>
         </w:rPr>
-        <w:t>-mem</w:t>
-      </w:r>
-    </w:p>
-    <w:p>
-      <w:pPr>
-        <w:tabs>
-          <w:tab w:val="left" w:pos="708"/>
-          <w:tab w:val="left" w:pos="1416"/>
-          <w:tab w:val="left" w:pos="2124"/>
-          <w:tab w:val="left" w:pos="2832"/>
-          <w:tab w:val="left" w:pos="3540"/>
-          <w:tab w:val="left" w:pos="4248"/>
-          <w:tab w:val="left" w:pos="4956"/>
-          <w:tab w:val="left" w:pos="5664"/>
-          <w:tab w:val="left" w:pos="6372"/>
-          <w:tab w:val="left" w:pos="7080"/>
-          <w:tab w:val="left" w:pos="7788"/>
-          <w:tab w:val="left" w:pos="8496"/>
-          <w:tab w:val="right" w:pos="9072"/>
-        </w:tabs>
-        <w:jc w:val="both"/>
-      </w:pPr>
+        <w:tab/>
+      </w:r>
       <w:r>
         <w:rPr>
           <w:b/>
@@ -2537,6 +3156,465 @@
         <w:tab/>
       </w:r>
       <w:r>
+        <w:t>Accès à la mémoire du processus au travers de open(), read() et</w:t>
+      </w:r>
+    </w:p>
+    <w:p>
+      <w:pPr>
+        <w:tabs>
+          <w:tab w:val="left" w:pos="708"/>
+          <w:tab w:val="left" w:pos="1416"/>
+          <w:tab w:val="left" w:pos="2124"/>
+          <w:tab w:val="left" w:pos="2832"/>
+          <w:tab w:val="left" w:pos="3540"/>
+          <w:tab w:val="left" w:pos="4248"/>
+          <w:tab w:val="left" w:pos="4956"/>
+          <w:tab w:val="left" w:pos="5664"/>
+          <w:tab w:val="left" w:pos="6372"/>
+          <w:tab w:val="left" w:pos="7080"/>
+          <w:tab w:val="left" w:pos="7788"/>
+          <w:tab w:val="left" w:pos="8496"/>
+          <w:tab w:val="right" w:pos="9072"/>
+        </w:tabs>
+      </w:pPr>
+      <w:r>
+        <w:tab/>
+      </w:r>
+      <w:r>
+        <w:tab/>
+      </w:r>
+      <w:r>
+        <w:tab/>
+      </w:r>
+      <w:r>
+        <w:tab/>
+        <w:t>Lseek().</w:t>
+      </w:r>
+    </w:p>
+    <w:p>
+      <w:pPr>
+        <w:tabs>
+          <w:tab w:val="left" w:pos="708"/>
+          <w:tab w:val="left" w:pos="1416"/>
+          <w:tab w:val="left" w:pos="2124"/>
+          <w:tab w:val="left" w:pos="2832"/>
+          <w:tab w:val="left" w:pos="3540"/>
+          <w:tab w:val="left" w:pos="4248"/>
+          <w:tab w:val="left" w:pos="4956"/>
+          <w:tab w:val="left" w:pos="5664"/>
+          <w:tab w:val="left" w:pos="6372"/>
+          <w:tab w:val="left" w:pos="7080"/>
+          <w:tab w:val="left" w:pos="7788"/>
+          <w:tab w:val="left" w:pos="8496"/>
+          <w:tab w:val="right" w:pos="9072"/>
+        </w:tabs>
+      </w:pPr>
+      <w:r>
+        <w:tab/>
+      </w:r>
+      <w:r>
+        <w:tab/>
+      </w:r>
+      <w:r>
+        <w:rPr>
+          <w:b/>
+        </w:rPr>
+        <w:t>-mountinfo</w:t>
+      </w:r>
+      <w:r>
+        <w:rPr>
+          <w:b/>
+        </w:rPr>
+        <w:tab/>
+      </w:r>
+    </w:p>
+    <w:p>
+      <w:pPr>
+        <w:tabs>
+          <w:tab w:val="left" w:pos="708"/>
+          <w:tab w:val="left" w:pos="1416"/>
+          <w:tab w:val="left" w:pos="2124"/>
+          <w:tab w:val="left" w:pos="2832"/>
+          <w:tab w:val="left" w:pos="3540"/>
+          <w:tab w:val="left" w:pos="4248"/>
+          <w:tab w:val="left" w:pos="4956"/>
+          <w:tab w:val="left" w:pos="5664"/>
+          <w:tab w:val="left" w:pos="6372"/>
+          <w:tab w:val="left" w:pos="7080"/>
+          <w:tab w:val="left" w:pos="7788"/>
+          <w:tab w:val="left" w:pos="8496"/>
+          <w:tab w:val="right" w:pos="9072"/>
+        </w:tabs>
+        <w:rPr>
+          <w:b/>
+        </w:rPr>
+      </w:pPr>
+      <w:r>
+        <w:tab/>
+      </w:r>
+      <w:r>
+        <w:tab/>
+      </w:r>
+      <w:r>
+        <w:rPr>
+          <w:b/>
+        </w:rPr>
+        <w:t>-mounts</w:t>
+      </w:r>
+    </w:p>
+    <w:p>
+      <w:pPr>
+        <w:tabs>
+          <w:tab w:val="left" w:pos="708"/>
+          <w:tab w:val="left" w:pos="1416"/>
+          <w:tab w:val="left" w:pos="2124"/>
+          <w:tab w:val="left" w:pos="2832"/>
+          <w:tab w:val="left" w:pos="3540"/>
+          <w:tab w:val="left" w:pos="4248"/>
+          <w:tab w:val="left" w:pos="4956"/>
+          <w:tab w:val="left" w:pos="5664"/>
+          <w:tab w:val="left" w:pos="6372"/>
+          <w:tab w:val="left" w:pos="7080"/>
+          <w:tab w:val="left" w:pos="7788"/>
+          <w:tab w:val="left" w:pos="8496"/>
+          <w:tab w:val="right" w:pos="9072"/>
+        </w:tabs>
+        <w:rPr>
+          <w:b/>
+        </w:rPr>
+      </w:pPr>
+      <w:r>
+        <w:rPr>
+          <w:b/>
+        </w:rPr>
+        <w:tab/>
+      </w:r>
+      <w:r>
+        <w:rPr>
+          <w:b/>
+        </w:rPr>
+        <w:tab/>
+        <w:t>-mountstats</w:t>
+      </w:r>
+    </w:p>
+    <w:p>
+      <w:pPr>
+        <w:tabs>
+          <w:tab w:val="left" w:pos="708"/>
+          <w:tab w:val="left" w:pos="1416"/>
+          <w:tab w:val="left" w:pos="2124"/>
+          <w:tab w:val="left" w:pos="2832"/>
+          <w:tab w:val="left" w:pos="3540"/>
+          <w:tab w:val="left" w:pos="4248"/>
+          <w:tab w:val="left" w:pos="4956"/>
+          <w:tab w:val="left" w:pos="5664"/>
+          <w:tab w:val="left" w:pos="6372"/>
+          <w:tab w:val="left" w:pos="7080"/>
+          <w:tab w:val="left" w:pos="7788"/>
+          <w:tab w:val="left" w:pos="8496"/>
+          <w:tab w:val="right" w:pos="9072"/>
+        </w:tabs>
+      </w:pPr>
+      <w:r>
+        <w:rPr>
+          <w:b/>
+        </w:rPr>
+        <w:tab/>
+      </w:r>
+      <w:r>
+        <w:rPr>
+          <w:b/>
+        </w:rPr>
+        <w:tab/>
+        <w:t>Ns/</w:t>
+      </w:r>
+      <w:r>
+        <w:rPr>
+          <w:b/>
+        </w:rPr>
+        <w:tab/>
+      </w:r>
+      <w:r>
+        <w:rPr>
+          <w:b/>
+        </w:rPr>
+        <w:tab/>
+      </w:r>
+      <w:r>
+        <w:t xml:space="preserve">Espace de nom du processus : en rapport avec la limitation des </w:t>
+      </w:r>
+    </w:p>
+    <w:p>
+      <w:pPr>
+        <w:tabs>
+          <w:tab w:val="left" w:pos="708"/>
+          <w:tab w:val="left" w:pos="1416"/>
+          <w:tab w:val="left" w:pos="2124"/>
+          <w:tab w:val="left" w:pos="2832"/>
+          <w:tab w:val="left" w:pos="3540"/>
+          <w:tab w:val="left" w:pos="4248"/>
+          <w:tab w:val="left" w:pos="4956"/>
+          <w:tab w:val="left" w:pos="5664"/>
+          <w:tab w:val="left" w:pos="6372"/>
+          <w:tab w:val="left" w:pos="7080"/>
+          <w:tab w:val="left" w:pos="7788"/>
+          <w:tab w:val="left" w:pos="8496"/>
+          <w:tab w:val="right" w:pos="9072"/>
+        </w:tabs>
+      </w:pPr>
+      <w:r>
+        <w:tab/>
+      </w:r>
+      <w:r>
+        <w:tab/>
+      </w:r>
+      <w:r>
+        <w:tab/>
+      </w:r>
+      <w:r>
+        <w:tab/>
+        <w:t>Ressources.</w:t>
+      </w:r>
+    </w:p>
+    <w:p>
+      <w:pPr>
+        <w:tabs>
+          <w:tab w:val="left" w:pos="708"/>
+          <w:tab w:val="left" w:pos="1416"/>
+          <w:tab w:val="left" w:pos="2124"/>
+          <w:tab w:val="left" w:pos="2832"/>
+          <w:tab w:val="left" w:pos="3540"/>
+          <w:tab w:val="left" w:pos="4248"/>
+          <w:tab w:val="left" w:pos="4956"/>
+          <w:tab w:val="left" w:pos="5664"/>
+          <w:tab w:val="left" w:pos="6372"/>
+          <w:tab w:val="left" w:pos="7080"/>
+          <w:tab w:val="left" w:pos="7788"/>
+          <w:tab w:val="left" w:pos="8496"/>
+          <w:tab w:val="right" w:pos="9072"/>
+        </w:tabs>
+        <w:rPr>
+          <w:b/>
+        </w:rPr>
+      </w:pPr>
+      <w:r>
+        <w:tab/>
+      </w:r>
+      <w:r>
+        <w:tab/>
+      </w:r>
+      <w:r>
+        <w:rPr>
+          <w:b/>
+        </w:rPr>
+        <w:t>-numa_maps</w:t>
+      </w:r>
+    </w:p>
+    <w:p>
+      <w:pPr>
+        <w:tabs>
+          <w:tab w:val="left" w:pos="708"/>
+          <w:tab w:val="left" w:pos="1416"/>
+          <w:tab w:val="left" w:pos="2124"/>
+          <w:tab w:val="left" w:pos="2832"/>
+          <w:tab w:val="left" w:pos="3540"/>
+          <w:tab w:val="left" w:pos="4248"/>
+          <w:tab w:val="left" w:pos="4956"/>
+          <w:tab w:val="left" w:pos="5664"/>
+          <w:tab w:val="left" w:pos="6372"/>
+          <w:tab w:val="left" w:pos="7080"/>
+          <w:tab w:val="left" w:pos="7788"/>
+          <w:tab w:val="left" w:pos="8496"/>
+          <w:tab w:val="right" w:pos="9072"/>
+        </w:tabs>
+      </w:pPr>
+      <w:r>
+        <w:rPr>
+          <w:b/>
+        </w:rPr>
+        <w:tab/>
+      </w:r>
+      <w:r>
+        <w:rPr>
+          <w:b/>
+        </w:rPr>
+        <w:tab/>
+      </w:r>
+      <w:r>
+        <w:rPr>
+          <w:b/>
+        </w:rPr>
+        <w:t>-oom_adj</w:t>
+      </w:r>
+      <w:r>
+        <w:tab/>
+        <w:t>Déprécié : utilisé oom_score_adj</w:t>
+      </w:r>
+    </w:p>
+    <w:p>
+      <w:pPr>
+        <w:tabs>
+          <w:tab w:val="left" w:pos="708"/>
+          <w:tab w:val="left" w:pos="1416"/>
+          <w:tab w:val="left" w:pos="2124"/>
+          <w:tab w:val="left" w:pos="2832"/>
+          <w:tab w:val="left" w:pos="3540"/>
+          <w:tab w:val="left" w:pos="4248"/>
+          <w:tab w:val="left" w:pos="4956"/>
+          <w:tab w:val="left" w:pos="5664"/>
+          <w:tab w:val="left" w:pos="6372"/>
+          <w:tab w:val="left" w:pos="7080"/>
+          <w:tab w:val="left" w:pos="7788"/>
+          <w:tab w:val="left" w:pos="8496"/>
+          <w:tab w:val="right" w:pos="9072"/>
+        </w:tabs>
+      </w:pPr>
+      <w:r>
+        <w:tab/>
+      </w:r>
+      <w:r>
+        <w:tab/>
+      </w:r>
+      <w:r>
+        <w:rPr>
+          <w:b/>
+        </w:rPr>
+        <w:t>-oom_score</w:t>
+      </w:r>
+      <w:r>
+        <w:rPr>
+          <w:b/>
+        </w:rPr>
+        <w:tab/>
+      </w:r>
+      <w:r>
+        <w:t>indique le score du processus</w:t>
+      </w:r>
+      <w:r>
+        <w:t> : l</w:t>
+      </w:r>
+      <w:r>
+        <w:t>orsque mémoire saturée, le noyau</w:t>
+      </w:r>
+    </w:p>
+    <w:p>
+      <w:pPr>
+        <w:tabs>
+          <w:tab w:val="left" w:pos="708"/>
+          <w:tab w:val="left" w:pos="1416"/>
+          <w:tab w:val="left" w:pos="2124"/>
+          <w:tab w:val="left" w:pos="2832"/>
+          <w:tab w:val="left" w:pos="3540"/>
+          <w:tab w:val="left" w:pos="4248"/>
+          <w:tab w:val="left" w:pos="4956"/>
+          <w:tab w:val="left" w:pos="5664"/>
+          <w:tab w:val="left" w:pos="6372"/>
+          <w:tab w:val="left" w:pos="7080"/>
+          <w:tab w:val="left" w:pos="7788"/>
+          <w:tab w:val="left" w:pos="8496"/>
+          <w:tab w:val="right" w:pos="9072"/>
+        </w:tabs>
+      </w:pPr>
+      <w:r>
+        <w:tab/>
+      </w:r>
+      <w:r>
+        <w:tab/>
+      </w:r>
+      <w:r>
+        <w:tab/>
+      </w:r>
+      <w:r>
+        <w:tab/>
+        <w:t>Peut alors sélectionner un processus pour le kill.</w:t>
+      </w:r>
+    </w:p>
+    <w:p>
+      <w:pPr>
+        <w:tabs>
+          <w:tab w:val="left" w:pos="708"/>
+          <w:tab w:val="left" w:pos="1416"/>
+          <w:tab w:val="left" w:pos="2124"/>
+          <w:tab w:val="left" w:pos="2832"/>
+          <w:tab w:val="left" w:pos="3540"/>
+          <w:tab w:val="left" w:pos="4248"/>
+          <w:tab w:val="left" w:pos="4956"/>
+          <w:tab w:val="left" w:pos="5664"/>
+          <w:tab w:val="left" w:pos="6372"/>
+          <w:tab w:val="left" w:pos="7080"/>
+          <w:tab w:val="left" w:pos="7788"/>
+          <w:tab w:val="left" w:pos="8496"/>
+          <w:tab w:val="right" w:pos="9072"/>
+        </w:tabs>
+      </w:pPr>
+      <w:r>
+        <w:tab/>
+      </w:r>
+      <w:r>
+        <w:tab/>
+      </w:r>
+      <w:r>
+        <w:tab/>
+      </w:r>
+      <w:r>
+        <w:tab/>
+        <w:t>Se base sur ses forks, son nice, son CPU, oom_score_adj…</w:t>
+      </w:r>
+    </w:p>
+    <w:p>
+      <w:pPr>
+        <w:tabs>
+          <w:tab w:val="left" w:pos="708"/>
+          <w:tab w:val="left" w:pos="1416"/>
+          <w:tab w:val="left" w:pos="2124"/>
+          <w:tab w:val="left" w:pos="2832"/>
+          <w:tab w:val="left" w:pos="3540"/>
+          <w:tab w:val="left" w:pos="4248"/>
+          <w:tab w:val="left" w:pos="4956"/>
+          <w:tab w:val="left" w:pos="5664"/>
+          <w:tab w:val="left" w:pos="6372"/>
+          <w:tab w:val="left" w:pos="7080"/>
+          <w:tab w:val="left" w:pos="7788"/>
+          <w:tab w:val="left" w:pos="8496"/>
+          <w:tab w:val="right" w:pos="9072"/>
+        </w:tabs>
+      </w:pPr>
+      <w:r>
+        <w:tab/>
+      </w:r>
+      <w:r>
+        <w:tab/>
+      </w:r>
+      <w:r>
+        <w:rPr>
+          <w:b/>
+        </w:rPr>
+        <w:t xml:space="preserve">-oom_score_adjust </w:t>
+      </w:r>
+      <w:r>
+        <w:t>0 : ne jamais tuer et 1000 : toujours tuer.</w:t>
+      </w:r>
+    </w:p>
+    <w:p>
+      <w:pPr>
+        <w:tabs>
+          <w:tab w:val="left" w:pos="708"/>
+          <w:tab w:val="left" w:pos="1416"/>
+          <w:tab w:val="left" w:pos="2124"/>
+          <w:tab w:val="left" w:pos="2832"/>
+          <w:tab w:val="left" w:pos="3540"/>
+          <w:tab w:val="left" w:pos="4248"/>
+          <w:tab w:val="left" w:pos="4956"/>
+          <w:tab w:val="left" w:pos="5664"/>
+          <w:tab w:val="left" w:pos="6372"/>
+          <w:tab w:val="left" w:pos="7080"/>
+          <w:tab w:val="left" w:pos="7788"/>
+          <w:tab w:val="left" w:pos="8496"/>
+          <w:tab w:val="right" w:pos="9072"/>
+        </w:tabs>
+        <w:jc w:val="both"/>
+      </w:pPr>
+      <w:r>
         <w:rPr>
           <w:b/>
           <w:color w:val="FF0000"/>
@@ -2546,6 +3624,13 @@
       <w:r>
         <w:rPr>
           <w:b/>
+          <w:color w:val="FF0000"/>
+        </w:rPr>
+        <w:tab/>
+      </w:r>
+      <w:r>
+        <w:rPr>
+          <w:b/>
         </w:rPr>
         <w:t>-root</w:t>
       </w:r>
@@ -2594,6 +3679,100 @@
         <w:rPr>
           <w:b/>
         </w:rPr>
+        <w:t>-smaps</w:t>
+      </w:r>
+      <w:r>
+        <w:rPr>
+          <w:b/>
+        </w:rPr>
+        <w:tab/>
+      </w:r>
+      <w:r>
+        <w:rPr>
+          <w:b/>
+        </w:rPr>
+        <w:tab/>
+      </w:r>
+      <w:r>
+        <w:t>Informations mémoire mais différente de maps</w:t>
+      </w:r>
+    </w:p>
+    <w:p>
+      <w:pPr>
+        <w:tabs>
+          <w:tab w:val="left" w:pos="708"/>
+          <w:tab w:val="left" w:pos="1416"/>
+          <w:tab w:val="left" w:pos="2124"/>
+          <w:tab w:val="left" w:pos="2832"/>
+          <w:tab w:val="left" w:pos="3540"/>
+          <w:tab w:val="left" w:pos="4248"/>
+          <w:tab w:val="left" w:pos="4956"/>
+          <w:tab w:val="left" w:pos="5664"/>
+          <w:tab w:val="left" w:pos="6372"/>
+          <w:tab w:val="left" w:pos="7080"/>
+          <w:tab w:val="left" w:pos="7788"/>
+          <w:tab w:val="left" w:pos="8496"/>
+          <w:tab w:val="right" w:pos="9072"/>
+        </w:tabs>
+        <w:jc w:val="both"/>
+      </w:pPr>
+      <w:r>
+        <w:tab/>
+      </w:r>
+      <w:r>
+        <w:tab/>
+      </w:r>
+      <w:r>
+        <w:rPr>
+          <w:b/>
+        </w:rPr>
+        <w:t>-stack</w:t>
+      </w:r>
+      <w:r>
+        <w:rPr>
+          <w:b/>
+        </w:rPr>
+        <w:tab/>
+      </w:r>
+      <w:r>
+        <w:rPr>
+          <w:b/>
+        </w:rPr>
+        <w:tab/>
+      </w:r>
+      <w:r>
+        <w:t>Stack noyau du processus.</w:t>
+      </w:r>
+    </w:p>
+    <w:p>
+      <w:pPr>
+        <w:tabs>
+          <w:tab w:val="left" w:pos="708"/>
+          <w:tab w:val="left" w:pos="1416"/>
+          <w:tab w:val="left" w:pos="2124"/>
+          <w:tab w:val="left" w:pos="2832"/>
+          <w:tab w:val="left" w:pos="3540"/>
+          <w:tab w:val="left" w:pos="4248"/>
+          <w:tab w:val="left" w:pos="4956"/>
+          <w:tab w:val="left" w:pos="5664"/>
+          <w:tab w:val="left" w:pos="6372"/>
+          <w:tab w:val="left" w:pos="7080"/>
+          <w:tab w:val="left" w:pos="7788"/>
+          <w:tab w:val="left" w:pos="8496"/>
+          <w:tab w:val="right" w:pos="9072"/>
+        </w:tabs>
+        <w:jc w:val="both"/>
+      </w:pPr>
+      <w:r>
+        <w:tab/>
+      </w:r>
+      <w:r>
+        <w:tab/>
+      </w:r>
+      <w:r>
+        <w:rPr>
+          <w:b/>
+        </w:rPr>
         <w:t>-stat</w:t>
       </w:r>
       <w:r>
@@ -2611,6 +3790,9 @@
       <w:r>
         <w:t>process status</w:t>
       </w:r>
+      <w:r>
+        <w:t xml:space="preserve"> utilisé par ps par exemple.</w:t>
+      </w:r>
     </w:p>
     <w:p>
       <w:pPr>
@@ -2717,174 +3899,8 @@
       <w:r>
         <w:t>^)</w:t>
       </w:r>
-    </w:p>
-    <w:p>
-      <w:pPr>
-        <w:tabs>
-          <w:tab w:val="left" w:pos="708"/>
-          <w:tab w:val="left" w:pos="1416"/>
-          <w:tab w:val="left" w:pos="2124"/>
-          <w:tab w:val="left" w:pos="2832"/>
-          <w:tab w:val="left" w:pos="3540"/>
-          <w:tab w:val="left" w:pos="4248"/>
-          <w:tab w:val="left" w:pos="4956"/>
-          <w:tab w:val="left" w:pos="5664"/>
-          <w:tab w:val="left" w:pos="6372"/>
-          <w:tab w:val="left" w:pos="7080"/>
-          <w:tab w:val="left" w:pos="7788"/>
-          <w:tab w:val="left" w:pos="8496"/>
-          <w:tab w:val="right" w:pos="9072"/>
-        </w:tabs>
-        <w:jc w:val="both"/>
-      </w:pPr>
-    </w:p>
-    <w:p>
-      <w:pPr>
-        <w:tabs>
-          <w:tab w:val="left" w:pos="708"/>
-          <w:tab w:val="left" w:pos="1416"/>
-          <w:tab w:val="left" w:pos="2124"/>
-          <w:tab w:val="left" w:pos="2832"/>
-          <w:tab w:val="left" w:pos="3540"/>
-          <w:tab w:val="left" w:pos="4248"/>
-          <w:tab w:val="left" w:pos="4956"/>
-          <w:tab w:val="left" w:pos="5664"/>
-          <w:tab w:val="left" w:pos="6372"/>
-          <w:tab w:val="left" w:pos="7080"/>
-          <w:tab w:val="left" w:pos="7788"/>
-          <w:tab w:val="left" w:pos="8496"/>
-          <w:tab w:val="right" w:pos="9072"/>
-        </w:tabs>
-        <w:jc w:val="both"/>
-      </w:pPr>
-    </w:p>
-    <w:p>
-      <w:pPr>
-        <w:tabs>
-          <w:tab w:val="left" w:pos="708"/>
-          <w:tab w:val="left" w:pos="1416"/>
-          <w:tab w:val="left" w:pos="2124"/>
-          <w:tab w:val="left" w:pos="2832"/>
-          <w:tab w:val="left" w:pos="3540"/>
-          <w:tab w:val="left" w:pos="4248"/>
-          <w:tab w:val="left" w:pos="4956"/>
-          <w:tab w:val="left" w:pos="5664"/>
-          <w:tab w:val="left" w:pos="6372"/>
-          <w:tab w:val="left" w:pos="7080"/>
-          <w:tab w:val="left" w:pos="7788"/>
-          <w:tab w:val="left" w:pos="8496"/>
-          <w:tab w:val="right" w:pos="9072"/>
-        </w:tabs>
-        <w:jc w:val="both"/>
-      </w:pPr>
-      <w:r>
-        <w:rPr>
-          <w:b/>
-        </w:rPr>
-        <w:t>acpi/</w:t>
-      </w:r>
-      <w:r>
-        <w:rPr>
-          <w:b/>
-        </w:rPr>
-        <w:tab/>
-      </w:r>
-      <w:r>
-        <w:rPr>
-          <w:b/>
-        </w:rPr>
-        <w:tab/>
-      </w:r>
-      <w:r>
-        <w:rPr>
-          <w:b/>
-        </w:rPr>
-        <w:tab/>
-      </w:r>
-      <w:r>
-        <w:rPr>
-          <w:b/>
-        </w:rPr>
-        <w:tab/>
-      </w:r>
-      <w:r>
-        <w:t>Liste des devices permettant de sortir de veille prolongée</w:t>
-      </w:r>
-    </w:p>
-    <w:p>
-      <w:pPr>
-        <w:tabs>
-          <w:tab w:val="left" w:pos="708"/>
-          <w:tab w:val="left" w:pos="1416"/>
-          <w:tab w:val="left" w:pos="2124"/>
-          <w:tab w:val="left" w:pos="2832"/>
-          <w:tab w:val="left" w:pos="3540"/>
-          <w:tab w:val="left" w:pos="4248"/>
-          <w:tab w:val="left" w:pos="4956"/>
-          <w:tab w:val="left" w:pos="5664"/>
-          <w:tab w:val="left" w:pos="6372"/>
-          <w:tab w:val="left" w:pos="7080"/>
-          <w:tab w:val="left" w:pos="7788"/>
-          <w:tab w:val="left" w:pos="8496"/>
-          <w:tab w:val="right" w:pos="9072"/>
-        </w:tabs>
-        <w:jc w:val="both"/>
-        <w:rPr>
-          <w:b/>
-        </w:rPr>
-      </w:pPr>
-      <w:r>
-        <w:rPr>
-          <w:b/>
-        </w:rPr>
-        <w:t>bus/</w:t>
-      </w:r>
-    </w:p>
-    <w:p>
-      <w:pPr>
-        <w:tabs>
-          <w:tab w:val="left" w:pos="708"/>
-          <w:tab w:val="left" w:pos="1416"/>
-          <w:tab w:val="left" w:pos="2124"/>
-          <w:tab w:val="left" w:pos="2832"/>
-          <w:tab w:val="left" w:pos="3540"/>
-          <w:tab w:val="left" w:pos="4248"/>
-          <w:tab w:val="left" w:pos="4956"/>
-          <w:tab w:val="left" w:pos="5664"/>
-          <w:tab w:val="left" w:pos="6372"/>
-          <w:tab w:val="left" w:pos="7080"/>
-          <w:tab w:val="left" w:pos="7788"/>
-          <w:tab w:val="left" w:pos="8496"/>
-          <w:tab w:val="right" w:pos="9072"/>
-        </w:tabs>
-        <w:jc w:val="both"/>
-      </w:pPr>
-      <w:r>
-        <w:rPr>
-          <w:b/>
-        </w:rPr>
-        <w:t>-cmdline</w:t>
-      </w:r>
-      <w:r>
-        <w:rPr>
-          <w:b/>
-        </w:rPr>
-        <w:tab/>
-      </w:r>
-      <w:r>
-        <w:rPr>
-          <w:b/>
-        </w:rPr>
-        <w:tab/>
-      </w:r>
-      <w:r>
-        <w:rPr>
-          <w:b/>
-        </w:rPr>
-        <w:tab/>
-      </w:r>
-      <w:r>
-        <w:t>Kernel cmd line</w:t>
+      <w:r>
+        <w:t xml:space="preserve"> se base sur stat et statm</w:t>
       </w:r>
       <w:bookmarkStart w:id="0" w:name="_GoBack"/>
       <w:bookmarkEnd w:id="0"/>
@@ -2907,6 +3923,176 @@
           <w:tab w:val="right" w:pos="9072"/>
         </w:tabs>
         <w:jc w:val="both"/>
+      </w:pPr>
+    </w:p>
+    <w:p>
+      <w:pPr>
+        <w:tabs>
+          <w:tab w:val="left" w:pos="708"/>
+          <w:tab w:val="left" w:pos="1416"/>
+          <w:tab w:val="left" w:pos="2124"/>
+          <w:tab w:val="left" w:pos="2832"/>
+          <w:tab w:val="left" w:pos="3540"/>
+          <w:tab w:val="left" w:pos="4248"/>
+          <w:tab w:val="left" w:pos="4956"/>
+          <w:tab w:val="left" w:pos="5664"/>
+          <w:tab w:val="left" w:pos="6372"/>
+          <w:tab w:val="left" w:pos="7080"/>
+          <w:tab w:val="left" w:pos="7788"/>
+          <w:tab w:val="left" w:pos="8496"/>
+          <w:tab w:val="right" w:pos="9072"/>
+        </w:tabs>
+        <w:jc w:val="both"/>
+      </w:pPr>
+    </w:p>
+    <w:p>
+      <w:pPr>
+        <w:tabs>
+          <w:tab w:val="left" w:pos="708"/>
+          <w:tab w:val="left" w:pos="1416"/>
+          <w:tab w:val="left" w:pos="2124"/>
+          <w:tab w:val="left" w:pos="2832"/>
+          <w:tab w:val="left" w:pos="3540"/>
+          <w:tab w:val="left" w:pos="4248"/>
+          <w:tab w:val="left" w:pos="4956"/>
+          <w:tab w:val="left" w:pos="5664"/>
+          <w:tab w:val="left" w:pos="6372"/>
+          <w:tab w:val="left" w:pos="7080"/>
+          <w:tab w:val="left" w:pos="7788"/>
+          <w:tab w:val="left" w:pos="8496"/>
+          <w:tab w:val="right" w:pos="9072"/>
+        </w:tabs>
+        <w:jc w:val="both"/>
+      </w:pPr>
+      <w:r>
+        <w:rPr>
+          <w:b/>
+        </w:rPr>
+        <w:t>acpi/</w:t>
+      </w:r>
+      <w:r>
+        <w:rPr>
+          <w:b/>
+        </w:rPr>
+        <w:tab/>
+      </w:r>
+      <w:r>
+        <w:rPr>
+          <w:b/>
+        </w:rPr>
+        <w:tab/>
+      </w:r>
+      <w:r>
+        <w:rPr>
+          <w:b/>
+        </w:rPr>
+        <w:tab/>
+      </w:r>
+      <w:r>
+        <w:rPr>
+          <w:b/>
+        </w:rPr>
+        <w:tab/>
+      </w:r>
+      <w:r>
+        <w:t>Liste des devices permettant de sortir de veille prolongée</w:t>
+      </w:r>
+    </w:p>
+    <w:p>
+      <w:pPr>
+        <w:tabs>
+          <w:tab w:val="left" w:pos="708"/>
+          <w:tab w:val="left" w:pos="1416"/>
+          <w:tab w:val="left" w:pos="2124"/>
+          <w:tab w:val="left" w:pos="2832"/>
+          <w:tab w:val="left" w:pos="3540"/>
+          <w:tab w:val="left" w:pos="4248"/>
+          <w:tab w:val="left" w:pos="4956"/>
+          <w:tab w:val="left" w:pos="5664"/>
+          <w:tab w:val="left" w:pos="6372"/>
+          <w:tab w:val="left" w:pos="7080"/>
+          <w:tab w:val="left" w:pos="7788"/>
+          <w:tab w:val="left" w:pos="8496"/>
+          <w:tab w:val="right" w:pos="9072"/>
+        </w:tabs>
+        <w:jc w:val="both"/>
+        <w:rPr>
+          <w:b/>
+        </w:rPr>
+      </w:pPr>
+      <w:r>
+        <w:rPr>
+          <w:b/>
+        </w:rPr>
+        <w:lastRenderedPageBreak/>
+        <w:t>bus/</w:t>
+      </w:r>
+    </w:p>
+    <w:p>
+      <w:pPr>
+        <w:tabs>
+          <w:tab w:val="left" w:pos="708"/>
+          <w:tab w:val="left" w:pos="1416"/>
+          <w:tab w:val="left" w:pos="2124"/>
+          <w:tab w:val="left" w:pos="2832"/>
+          <w:tab w:val="left" w:pos="3540"/>
+          <w:tab w:val="left" w:pos="4248"/>
+          <w:tab w:val="left" w:pos="4956"/>
+          <w:tab w:val="left" w:pos="5664"/>
+          <w:tab w:val="left" w:pos="6372"/>
+          <w:tab w:val="left" w:pos="7080"/>
+          <w:tab w:val="left" w:pos="7788"/>
+          <w:tab w:val="left" w:pos="8496"/>
+          <w:tab w:val="right" w:pos="9072"/>
+        </w:tabs>
+        <w:jc w:val="both"/>
+      </w:pPr>
+      <w:r>
+        <w:rPr>
+          <w:b/>
+        </w:rPr>
+        <w:t>-cmdline</w:t>
+      </w:r>
+      <w:r>
+        <w:rPr>
+          <w:b/>
+        </w:rPr>
+        <w:tab/>
+      </w:r>
+      <w:r>
+        <w:rPr>
+          <w:b/>
+        </w:rPr>
+        <w:tab/>
+      </w:r>
+      <w:r>
+        <w:rPr>
+          <w:b/>
+        </w:rPr>
+        <w:tab/>
+      </w:r>
+      <w:r>
+        <w:t>Kernel cmd line</w:t>
+      </w:r>
+    </w:p>
+    <w:p>
+      <w:pPr>
+        <w:tabs>
+          <w:tab w:val="left" w:pos="708"/>
+          <w:tab w:val="left" w:pos="1416"/>
+          <w:tab w:val="left" w:pos="2124"/>
+          <w:tab w:val="left" w:pos="2832"/>
+          <w:tab w:val="left" w:pos="3540"/>
+          <w:tab w:val="left" w:pos="4248"/>
+          <w:tab w:val="left" w:pos="4956"/>
+          <w:tab w:val="left" w:pos="5664"/>
+          <w:tab w:val="left" w:pos="6372"/>
+          <w:tab w:val="left" w:pos="7080"/>
+          <w:tab w:val="left" w:pos="7788"/>
+          <w:tab w:val="left" w:pos="8496"/>
+          <w:tab w:val="right" w:pos="9072"/>
+        </w:tabs>
+        <w:jc w:val="both"/>
         <w:rPr>
           <w:b/>
         </w:rPr>
@@ -3041,947 +4227,947 @@
         <w:rPr>
           <w:b/>
         </w:rPr>
+        <w:t>-</w:t>
+      </w:r>
+      <w:r>
+        <w:rPr>
+          <w:b/>
+        </w:rPr>
+        <w:t>Fil</w:t>
+      </w:r>
+      <w:r>
+        <w:rPr>
+          <w:b/>
+        </w:rPr>
+        <w:t>esystems</w:t>
+      </w:r>
+      <w:r>
+        <w:rPr>
+          <w:b/>
+        </w:rPr>
+        <w:tab/>
+      </w:r>
+      <w:r>
+        <w:rPr>
+          <w:b/>
+        </w:rPr>
+        <w:tab/>
+      </w:r>
+      <w:r>
+        <w:rPr>
+          <w:b/>
+        </w:rPr>
+        <w:tab/>
+      </w:r>
+      <w:r>
+        <w:t>Tous les VFS pris en compte.</w:t>
+      </w:r>
+    </w:p>
+    <w:p>
+      <w:pPr>
+        <w:tabs>
+          <w:tab w:val="left" w:pos="708"/>
+          <w:tab w:val="left" w:pos="1416"/>
+          <w:tab w:val="left" w:pos="2124"/>
+          <w:tab w:val="left" w:pos="2832"/>
+          <w:tab w:val="left" w:pos="3540"/>
+          <w:tab w:val="left" w:pos="4248"/>
+          <w:tab w:val="left" w:pos="4956"/>
+          <w:tab w:val="left" w:pos="5664"/>
+          <w:tab w:val="left" w:pos="6372"/>
+          <w:tab w:val="left" w:pos="7080"/>
+          <w:tab w:val="left" w:pos="7788"/>
+          <w:tab w:val="left" w:pos="8496"/>
+          <w:tab w:val="right" w:pos="9072"/>
+        </w:tabs>
+        <w:jc w:val="both"/>
+      </w:pPr>
+      <w:r>
+        <w:rPr>
+          <w:b/>
+        </w:rPr>
+        <w:t>-Interrupts</w:t>
+      </w:r>
+      <w:r>
+        <w:rPr>
+          <w:b/>
+        </w:rPr>
+        <w:t> </w:t>
+      </w:r>
+      <w:r>
+        <w:rPr>
+          <w:b/>
+        </w:rPr>
+        <w:tab/>
+      </w:r>
+      <w:r>
+        <w:rPr>
+          <w:b/>
+        </w:rPr>
+        <w:tab/>
+      </w:r>
+      <w:r>
+        <w:rPr>
+          <w:b/>
+        </w:rPr>
+        <w:tab/>
+      </w:r>
+      <w:r>
+        <w:t>Liste des IRQ par proc (niquel pour checker si NAPI enabled)</w:t>
+      </w:r>
+    </w:p>
+    <w:p>
+      <w:pPr>
+        <w:tabs>
+          <w:tab w:val="left" w:pos="708"/>
+          <w:tab w:val="left" w:pos="1416"/>
+          <w:tab w:val="left" w:pos="2124"/>
+          <w:tab w:val="left" w:pos="2832"/>
+          <w:tab w:val="left" w:pos="3540"/>
+          <w:tab w:val="left" w:pos="4248"/>
+          <w:tab w:val="left" w:pos="4956"/>
+          <w:tab w:val="left" w:pos="5664"/>
+          <w:tab w:val="left" w:pos="6372"/>
+          <w:tab w:val="left" w:pos="7080"/>
+          <w:tab w:val="left" w:pos="7788"/>
+          <w:tab w:val="left" w:pos="8496"/>
+          <w:tab w:val="right" w:pos="9072"/>
+        </w:tabs>
+        <w:ind w:left="2832"/>
+        <w:jc w:val="both"/>
+      </w:pPr>
+      <w:r>
+        <w:t xml:space="preserve">#IRQ #interrupts/CPU </w:t>
+      </w:r>
+      <w:r>
+        <w:t xml:space="preserve">interrupt_controller </w:t>
+      </w:r>
+      <w:r>
+        <w:t>device</w:t>
+      </w:r>
+      <w:r>
+        <w:t>[,device…. Si shared]</w:t>
+      </w:r>
+    </w:p>
+    <w:p>
+      <w:pPr>
+        <w:tabs>
+          <w:tab w:val="left" w:pos="708"/>
+          <w:tab w:val="left" w:pos="1416"/>
+          <w:tab w:val="left" w:pos="2124"/>
+          <w:tab w:val="left" w:pos="2832"/>
+          <w:tab w:val="left" w:pos="3540"/>
+          <w:tab w:val="left" w:pos="4248"/>
+          <w:tab w:val="left" w:pos="4956"/>
+          <w:tab w:val="left" w:pos="5664"/>
+          <w:tab w:val="left" w:pos="6372"/>
+          <w:tab w:val="left" w:pos="7080"/>
+          <w:tab w:val="left" w:pos="7788"/>
+          <w:tab w:val="left" w:pos="8496"/>
+          <w:tab w:val="right" w:pos="9072"/>
+        </w:tabs>
+        <w:jc w:val="both"/>
+      </w:pPr>
+      <w:r>
+        <w:rPr>
+          <w:b/>
+        </w:rPr>
+        <w:t>-Iomem</w:t>
+      </w:r>
+      <w:r>
+        <w:rPr>
+          <w:b/>
+        </w:rPr>
+        <w:t> </w:t>
+      </w:r>
+      <w:r>
+        <w:rPr>
+          <w:b/>
+        </w:rPr>
+        <w:tab/>
+      </w:r>
+      <w:r>
+        <w:rPr>
+          <w:b/>
+        </w:rPr>
+        <w:tab/>
+      </w:r>
+      <w:r>
+        <w:rPr>
+          <w:b/>
+        </w:rPr>
+        <w:tab/>
+      </w:r>
+      <w:r>
+        <w:t>@RAM utilisés</w:t>
+      </w:r>
+    </w:p>
+    <w:p>
+      <w:pPr>
+        <w:tabs>
+          <w:tab w:val="left" w:pos="708"/>
+          <w:tab w:val="left" w:pos="1416"/>
+          <w:tab w:val="left" w:pos="2124"/>
+          <w:tab w:val="left" w:pos="2832"/>
+          <w:tab w:val="left" w:pos="3540"/>
+          <w:tab w:val="left" w:pos="4248"/>
+          <w:tab w:val="left" w:pos="4956"/>
+          <w:tab w:val="left" w:pos="5664"/>
+          <w:tab w:val="left" w:pos="6372"/>
+          <w:tab w:val="left" w:pos="7080"/>
+          <w:tab w:val="left" w:pos="7788"/>
+          <w:tab w:val="left" w:pos="8496"/>
+          <w:tab w:val="right" w:pos="9072"/>
+        </w:tabs>
+        <w:jc w:val="both"/>
+        <w:rPr>
+          <w:b/>
+        </w:rPr>
+      </w:pPr>
+      <w:r>
+        <w:rPr>
+          <w:b/>
+        </w:rPr>
+        <w:t>-Ioports</w:t>
+      </w:r>
+      <w:r>
+        <w:rPr>
+          <w:b/>
+        </w:rPr>
+        <w:tab/>
+      </w:r>
+    </w:p>
+    <w:p>
+      <w:pPr>
+        <w:tabs>
+          <w:tab w:val="left" w:pos="708"/>
+          <w:tab w:val="left" w:pos="1416"/>
+          <w:tab w:val="left" w:pos="2124"/>
+          <w:tab w:val="left" w:pos="2832"/>
+          <w:tab w:val="left" w:pos="3540"/>
+          <w:tab w:val="left" w:pos="4248"/>
+          <w:tab w:val="left" w:pos="4956"/>
+          <w:tab w:val="left" w:pos="5664"/>
+          <w:tab w:val="left" w:pos="6372"/>
+          <w:tab w:val="left" w:pos="7080"/>
+          <w:tab w:val="left" w:pos="7788"/>
+          <w:tab w:val="left" w:pos="8496"/>
+          <w:tab w:val="right" w:pos="9072"/>
+        </w:tabs>
+        <w:jc w:val="both"/>
+        <w:rPr>
+          <w:b/>
+        </w:rPr>
+      </w:pPr>
+      <w:r>
+        <w:rPr>
+          <w:b/>
+        </w:rPr>
+        <w:t>Irq/ </w:t>
+      </w:r>
+    </w:p>
+    <w:p>
+      <w:pPr>
+        <w:tabs>
+          <w:tab w:val="left" w:pos="708"/>
+          <w:tab w:val="left" w:pos="1416"/>
+          <w:tab w:val="left" w:pos="2124"/>
+          <w:tab w:val="left" w:pos="2832"/>
+          <w:tab w:val="left" w:pos="3540"/>
+          <w:tab w:val="left" w:pos="4248"/>
+          <w:tab w:val="left" w:pos="4956"/>
+          <w:tab w:val="left" w:pos="5664"/>
+          <w:tab w:val="left" w:pos="6372"/>
+          <w:tab w:val="left" w:pos="7080"/>
+          <w:tab w:val="left" w:pos="7788"/>
+          <w:tab w:val="left" w:pos="8496"/>
+          <w:tab w:val="right" w:pos="9072"/>
+        </w:tabs>
+        <w:jc w:val="both"/>
+      </w:pPr>
+      <w:r>
+        <w:rPr>
+          <w:b/>
+        </w:rPr>
+        <w:t>-Kcore</w:t>
+      </w:r>
+      <w:r>
+        <w:rPr>
+          <w:b/>
+        </w:rPr>
+        <w:t> </w:t>
+      </w:r>
+      <w:r>
+        <w:rPr>
+          <w:b/>
+        </w:rPr>
+        <w:tab/>
+      </w:r>
+      <w:r>
+        <w:rPr>
+          <w:b/>
+        </w:rPr>
+        <w:tab/>
+      </w:r>
+      <w:r>
+        <w:rPr>
+          <w:b/>
+        </w:rPr>
+        <w:tab/>
+      </w:r>
+      <w:r>
+        <w:rPr>
+          <w:b/>
+        </w:rPr>
+        <w:tab/>
+      </w:r>
+      <w:r>
+        <w:t>Représente la RAM du système</w:t>
+      </w:r>
+    </w:p>
+    <w:p>
+      <w:pPr>
+        <w:tabs>
+          <w:tab w:val="left" w:pos="708"/>
+          <w:tab w:val="left" w:pos="1416"/>
+          <w:tab w:val="left" w:pos="2124"/>
+          <w:tab w:val="left" w:pos="2832"/>
+          <w:tab w:val="left" w:pos="3540"/>
+          <w:tab w:val="left" w:pos="4248"/>
+          <w:tab w:val="left" w:pos="4956"/>
+          <w:tab w:val="left" w:pos="5664"/>
+          <w:tab w:val="left" w:pos="6372"/>
+          <w:tab w:val="left" w:pos="7080"/>
+          <w:tab w:val="left" w:pos="7788"/>
+          <w:tab w:val="left" w:pos="8496"/>
+          <w:tab w:val="right" w:pos="9072"/>
+        </w:tabs>
+        <w:ind w:left="2832" w:hanging="2832"/>
+        <w:jc w:val="both"/>
+      </w:pPr>
+      <w:r>
+        <w:rPr>
+          <w:b/>
+        </w:rPr>
+        <w:t>-Loadavg</w:t>
+      </w:r>
+      <w:r>
+        <w:rPr>
+          <w:b/>
+        </w:rPr>
+        <w:t> </w:t>
+      </w:r>
+      <w:r>
+        <w:rPr>
+          <w:b/>
+        </w:rPr>
+        <w:tab/>
+      </w:r>
+      <w:r>
+        <w:rPr>
+          <w:b/>
+        </w:rPr>
+        <w:tab/>
+      </w:r>
+      <w:r>
+        <w:rPr>
+          <w:b/>
+        </w:rPr>
+        <w:tab/>
+      </w:r>
+      <w:r>
+        <w:t>Charge moyenne depuis 1, 5, 15 min, #process, PID dernier process utilisé</w:t>
+      </w:r>
+    </w:p>
+    <w:p>
+      <w:pPr>
+        <w:tabs>
+          <w:tab w:val="left" w:pos="708"/>
+          <w:tab w:val="left" w:pos="1416"/>
+          <w:tab w:val="left" w:pos="2124"/>
+          <w:tab w:val="left" w:pos="2832"/>
+          <w:tab w:val="left" w:pos="3540"/>
+          <w:tab w:val="left" w:pos="4248"/>
+          <w:tab w:val="left" w:pos="4956"/>
+          <w:tab w:val="left" w:pos="5664"/>
+          <w:tab w:val="left" w:pos="6372"/>
+          <w:tab w:val="left" w:pos="7080"/>
+          <w:tab w:val="left" w:pos="7788"/>
+          <w:tab w:val="left" w:pos="8496"/>
+          <w:tab w:val="right" w:pos="9072"/>
+        </w:tabs>
+        <w:jc w:val="both"/>
+      </w:pPr>
+      <w:r>
+        <w:rPr>
+          <w:b/>
+        </w:rPr>
+        <w:t>-Meminfo</w:t>
+      </w:r>
+      <w:r>
+        <w:rPr>
+          <w:b/>
+        </w:rPr>
+        <w:t> </w:t>
+      </w:r>
+      <w:r>
+        <w:rPr>
+          <w:b/>
+        </w:rPr>
+        <w:tab/>
+      </w:r>
+      <w:r>
+        <w:rPr>
+          <w:b/>
+        </w:rPr>
+        <w:tab/>
+      </w:r>
+      <w:r>
+        <w:rPr>
+          <w:b/>
+        </w:rPr>
+        <w:tab/>
+      </w:r>
+      <w:r>
+        <w:t>Usage de la RAM</w:t>
+      </w:r>
+    </w:p>
+    <w:p>
+      <w:pPr>
+        <w:tabs>
+          <w:tab w:val="left" w:pos="708"/>
+          <w:tab w:val="left" w:pos="1416"/>
+          <w:tab w:val="left" w:pos="2124"/>
+          <w:tab w:val="left" w:pos="2832"/>
+          <w:tab w:val="left" w:pos="3540"/>
+          <w:tab w:val="left" w:pos="4248"/>
+          <w:tab w:val="left" w:pos="4956"/>
+          <w:tab w:val="left" w:pos="5664"/>
+          <w:tab w:val="left" w:pos="6372"/>
+          <w:tab w:val="left" w:pos="7080"/>
+          <w:tab w:val="left" w:pos="7788"/>
+          <w:tab w:val="left" w:pos="8496"/>
+          <w:tab w:val="right" w:pos="9072"/>
+        </w:tabs>
+        <w:jc w:val="both"/>
+      </w:pPr>
+      <w:r>
+        <w:rPr>
+          <w:b/>
+        </w:rPr>
+        <w:t>-Modules</w:t>
+      </w:r>
+      <w:r>
+        <w:rPr>
+          <w:b/>
+        </w:rPr>
+        <w:t> </w:t>
+      </w:r>
+      <w:r>
+        <w:rPr>
+          <w:b/>
+        </w:rPr>
+        <w:tab/>
+      </w:r>
+      <w:r>
+        <w:rPr>
+          <w:b/>
+        </w:rPr>
+        <w:tab/>
+      </w:r>
+      <w:r>
+        <w:rPr>
+          <w:b/>
+        </w:rPr>
+        <w:tab/>
+      </w:r>
+      <w:r>
+        <w:t>Modules chargés par le noyau</w:t>
+      </w:r>
+    </w:p>
+    <w:p>
+      <w:pPr>
+        <w:tabs>
+          <w:tab w:val="left" w:pos="708"/>
+          <w:tab w:val="left" w:pos="1416"/>
+          <w:tab w:val="left" w:pos="2124"/>
+          <w:tab w:val="left" w:pos="2832"/>
+          <w:tab w:val="left" w:pos="3540"/>
+          <w:tab w:val="left" w:pos="4248"/>
+          <w:tab w:val="left" w:pos="4956"/>
+          <w:tab w:val="left" w:pos="5664"/>
+          <w:tab w:val="left" w:pos="6372"/>
+          <w:tab w:val="left" w:pos="7080"/>
+          <w:tab w:val="left" w:pos="7788"/>
+          <w:tab w:val="left" w:pos="8496"/>
+          <w:tab w:val="right" w:pos="9072"/>
+        </w:tabs>
+        <w:jc w:val="both"/>
+      </w:pPr>
+      <w:r>
+        <w:rPr>
+          <w:b/>
+        </w:rPr>
+        <w:t>-Mounts</w:t>
+      </w:r>
+      <w:r>
+        <w:rPr>
+          <w:b/>
+        </w:rPr>
+        <w:tab/>
+      </w:r>
+      <w:r>
+        <w:rPr>
+          <w:b/>
+        </w:rPr>
+        <w:tab/>
+      </w:r>
+      <w:r>
+        <w:rPr>
+          <w:b/>
+        </w:rPr>
+        <w:tab/>
+      </w:r>
+      <w:r>
+        <w:t>Lien symbolique, table de montage</w:t>
+      </w:r>
+    </w:p>
+    <w:p>
+      <w:pPr>
+        <w:tabs>
+          <w:tab w:val="left" w:pos="708"/>
+          <w:tab w:val="left" w:pos="1416"/>
+          <w:tab w:val="left" w:pos="2124"/>
+          <w:tab w:val="left" w:pos="2832"/>
+          <w:tab w:val="left" w:pos="3540"/>
+          <w:tab w:val="left" w:pos="4248"/>
+          <w:tab w:val="left" w:pos="4956"/>
+          <w:tab w:val="left" w:pos="5664"/>
+          <w:tab w:val="left" w:pos="6372"/>
+          <w:tab w:val="left" w:pos="7080"/>
+          <w:tab w:val="left" w:pos="7788"/>
+          <w:tab w:val="left" w:pos="8496"/>
+          <w:tab w:val="right" w:pos="9072"/>
+        </w:tabs>
+        <w:jc w:val="both"/>
+      </w:pPr>
+      <w:r>
+        <w:rPr>
+          <w:b/>
+        </w:rPr>
+        <w:t>-Net</w:t>
+      </w:r>
+      <w:r>
+        <w:rPr>
+          <w:b/>
+        </w:rPr>
+        <w:tab/>
+      </w:r>
+      <w:r>
+        <w:rPr>
+          <w:b/>
+        </w:rPr>
+        <w:tab/>
+      </w:r>
+      <w:r>
+        <w:rPr>
+          <w:b/>
+        </w:rPr>
+        <w:tab/>
+      </w:r>
+      <w:r>
+        <w:rPr>
+          <w:b/>
+        </w:rPr>
+        <w:tab/>
+      </w:r>
+      <w:r>
+        <w:t>Lien symbolique, accès aux tables ARP, routage, sockets…</w:t>
+      </w:r>
+    </w:p>
+    <w:p>
+      <w:pPr>
+        <w:tabs>
+          <w:tab w:val="left" w:pos="708"/>
+          <w:tab w:val="left" w:pos="1416"/>
+          <w:tab w:val="left" w:pos="2124"/>
+          <w:tab w:val="left" w:pos="2832"/>
+          <w:tab w:val="left" w:pos="3540"/>
+          <w:tab w:val="left" w:pos="4248"/>
+          <w:tab w:val="left" w:pos="4956"/>
+          <w:tab w:val="left" w:pos="5664"/>
+          <w:tab w:val="left" w:pos="6372"/>
+          <w:tab w:val="left" w:pos="7080"/>
+          <w:tab w:val="left" w:pos="7788"/>
+          <w:tab w:val="left" w:pos="8496"/>
+          <w:tab w:val="right" w:pos="9072"/>
+        </w:tabs>
+        <w:jc w:val="both"/>
+        <w:rPr>
+          <w:b/>
+        </w:rPr>
+      </w:pPr>
+      <w:r>
+        <w:rPr>
+          <w:b/>
+        </w:rPr>
+        <w:t>-Partitions</w:t>
+      </w:r>
+      <w:r>
+        <w:rPr>
+          <w:b/>
+        </w:rPr>
+        <w:tab/>
+      </w:r>
+    </w:p>
+    <w:p>
+      <w:pPr>
+        <w:tabs>
+          <w:tab w:val="left" w:pos="708"/>
+          <w:tab w:val="left" w:pos="1416"/>
+          <w:tab w:val="left" w:pos="2124"/>
+          <w:tab w:val="left" w:pos="2832"/>
+          <w:tab w:val="left" w:pos="3540"/>
+          <w:tab w:val="left" w:pos="4248"/>
+          <w:tab w:val="left" w:pos="4956"/>
+          <w:tab w:val="left" w:pos="5664"/>
+          <w:tab w:val="left" w:pos="6372"/>
+          <w:tab w:val="left" w:pos="7080"/>
+          <w:tab w:val="left" w:pos="7788"/>
+          <w:tab w:val="left" w:pos="8496"/>
+          <w:tab w:val="right" w:pos="9072"/>
+        </w:tabs>
+        <w:jc w:val="both"/>
+        <w:rPr>
+          <w:b/>
+        </w:rPr>
+      </w:pPr>
+      <w:r>
+        <w:rPr>
+          <w:b/>
+        </w:rPr>
+        <w:t>-Swaps</w:t>
+      </w:r>
+      <w:r>
+        <w:rPr>
+          <w:b/>
+        </w:rPr>
+        <w:tab/>
+      </w:r>
+      <w:r>
+        <w:rPr>
+          <w:b/>
+        </w:rPr>
+        <w:tab/>
+      </w:r>
+      <w:r>
+        <w:rPr>
+          <w:b/>
+        </w:rPr>
+        <w:tab/>
+      </w:r>
+      <w:r>
+        <w:rPr>
+          <w:b/>
+        </w:rPr>
+        <w:t> </w:t>
+      </w:r>
+      <w:r>
+        <w:rPr>
+          <w:b/>
+        </w:rPr>
+        <w:tab/>
+      </w:r>
+      <w:r>
+        <w:t>Infos sur le swap du système</w:t>
+      </w:r>
+      <w:r>
+        <w:rPr>
+          <w:b/>
+        </w:rPr>
+        <w:tab/>
+      </w:r>
+    </w:p>
+    <w:p>
+      <w:pPr>
+        <w:tabs>
+          <w:tab w:val="left" w:pos="708"/>
+          <w:tab w:val="left" w:pos="1416"/>
+          <w:tab w:val="left" w:pos="2124"/>
+          <w:tab w:val="left" w:pos="2832"/>
+          <w:tab w:val="left" w:pos="3540"/>
+          <w:tab w:val="left" w:pos="4248"/>
+          <w:tab w:val="left" w:pos="4956"/>
+          <w:tab w:val="left" w:pos="5664"/>
+          <w:tab w:val="left" w:pos="6372"/>
+          <w:tab w:val="left" w:pos="7080"/>
+          <w:tab w:val="left" w:pos="7788"/>
+          <w:tab w:val="left" w:pos="8496"/>
+          <w:tab w:val="right" w:pos="9072"/>
+        </w:tabs>
+        <w:jc w:val="both"/>
+      </w:pPr>
+      <w:r>
+        <w:rPr>
+          <w:b/>
+        </w:rPr>
+        <w:t>sys/</w:t>
+      </w:r>
+      <w:r>
+        <w:rPr>
+          <w:b/>
+        </w:rPr>
+        <w:tab/>
+      </w:r>
+      <w:r>
+        <w:rPr>
+          <w:b/>
+        </w:rPr>
+        <w:tab/>
+      </w:r>
+      <w:r>
+        <w:rPr>
+          <w:b/>
+        </w:rPr>
+        <w:tab/>
+      </w:r>
+      <w:r>
+        <w:rPr>
+          <w:b/>
+        </w:rPr>
+        <w:tab/>
+      </w:r>
+      <w:r>
+        <w:t>Fichiers de conf du kernel</w:t>
+      </w:r>
+    </w:p>
+    <w:p>
+      <w:pPr>
+        <w:tabs>
+          <w:tab w:val="left" w:pos="708"/>
+          <w:tab w:val="left" w:pos="1416"/>
+          <w:tab w:val="left" w:pos="2124"/>
+          <w:tab w:val="left" w:pos="2832"/>
+          <w:tab w:val="left" w:pos="3540"/>
+          <w:tab w:val="left" w:pos="4248"/>
+          <w:tab w:val="left" w:pos="4956"/>
+          <w:tab w:val="left" w:pos="5664"/>
+          <w:tab w:val="left" w:pos="6372"/>
+          <w:tab w:val="left" w:pos="7080"/>
+          <w:tab w:val="left" w:pos="7788"/>
+          <w:tab w:val="left" w:pos="8496"/>
+          <w:tab w:val="right" w:pos="9072"/>
+        </w:tabs>
+        <w:jc w:val="both"/>
+      </w:pPr>
+      <w:r>
+        <w:rPr>
+          <w:b/>
+        </w:rPr>
+        <w:tab/>
+      </w:r>
+      <w:r>
+        <w:rPr>
+          <w:b/>
+        </w:rPr>
+        <w:tab/>
+        <w:t>kernel/</w:t>
+      </w:r>
+      <w:r>
+        <w:rPr>
+          <w:b/>
+        </w:rPr>
+        <w:tab/>
+      </w:r>
+      <w:r>
+        <w:rPr>
+          <w:b/>
+        </w:rPr>
+        <w:tab/>
+        <w:t>-pid-max :</w:t>
+      </w:r>
+      <w:r>
+        <w:rPr>
+          <w:b/>
+        </w:rPr>
+        <w:tab/>
+      </w:r>
+      <w:r>
+        <w:t>Valeur du PID-max</w:t>
+      </w:r>
+    </w:p>
+    <w:p>
+      <w:pPr>
+        <w:tabs>
+          <w:tab w:val="left" w:pos="708"/>
+          <w:tab w:val="left" w:pos="1416"/>
+          <w:tab w:val="left" w:pos="2124"/>
+          <w:tab w:val="left" w:pos="2832"/>
+          <w:tab w:val="left" w:pos="3540"/>
+          <w:tab w:val="left" w:pos="4248"/>
+          <w:tab w:val="left" w:pos="4956"/>
+          <w:tab w:val="left" w:pos="5664"/>
+          <w:tab w:val="left" w:pos="6372"/>
+          <w:tab w:val="left" w:pos="7080"/>
+          <w:tab w:val="left" w:pos="7788"/>
+          <w:tab w:val="left" w:pos="8496"/>
+          <w:tab w:val="right" w:pos="9072"/>
+        </w:tabs>
+        <w:jc w:val="both"/>
+        <w:rPr>
+          <w:b/>
+        </w:rPr>
+      </w:pPr>
+    </w:p>
+    <w:p>
+      <w:pPr>
+        <w:tabs>
+          <w:tab w:val="left" w:pos="708"/>
+          <w:tab w:val="left" w:pos="1416"/>
+          <w:tab w:val="left" w:pos="2124"/>
+          <w:tab w:val="left" w:pos="2832"/>
+          <w:tab w:val="left" w:pos="3540"/>
+          <w:tab w:val="left" w:pos="4248"/>
+          <w:tab w:val="left" w:pos="4956"/>
+          <w:tab w:val="left" w:pos="5664"/>
+          <w:tab w:val="left" w:pos="6372"/>
+          <w:tab w:val="left" w:pos="7080"/>
+          <w:tab w:val="left" w:pos="7788"/>
+          <w:tab w:val="left" w:pos="8496"/>
+          <w:tab w:val="right" w:pos="9072"/>
+        </w:tabs>
+        <w:jc w:val="both"/>
+      </w:pPr>
+      <w:r>
+        <w:rPr>
+          <w:b/>
+        </w:rPr>
+        <w:t>-uptime </w:t>
+      </w:r>
+      <w:r>
+        <w:rPr>
+          <w:b/>
+        </w:rPr>
+        <w:tab/>
+      </w:r>
+      <w:r>
+        <w:t xml:space="preserve">Temps écoulé en secondes depuis démarrage et durée d’inactivité </w:t>
+      </w:r>
+    </w:p>
+    <w:p>
+      <w:pPr>
+        <w:tabs>
+          <w:tab w:val="left" w:pos="708"/>
+          <w:tab w:val="left" w:pos="1416"/>
+          <w:tab w:val="left" w:pos="2124"/>
+          <w:tab w:val="left" w:pos="2832"/>
+          <w:tab w:val="left" w:pos="3540"/>
+          <w:tab w:val="left" w:pos="4248"/>
+          <w:tab w:val="left" w:pos="4956"/>
+          <w:tab w:val="left" w:pos="5664"/>
+          <w:tab w:val="left" w:pos="6372"/>
+          <w:tab w:val="left" w:pos="7080"/>
+          <w:tab w:val="left" w:pos="7788"/>
+          <w:tab w:val="left" w:pos="8496"/>
+          <w:tab w:val="right" w:pos="9072"/>
+        </w:tabs>
+        <w:jc w:val="both"/>
+      </w:pPr>
+      <w:r>
+        <w:rPr>
+          <w:b/>
+        </w:rPr>
+        <w:t>-</w:t>
+      </w:r>
+      <w:r>
+        <w:rPr>
+          <w:b/>
+        </w:rPr>
+        <w:t>version</w:t>
+      </w:r>
+      <w:r>
+        <w:t> :</w:t>
+      </w:r>
+      <w:r>
+        <w:tab/>
+        <w:t>version du noyau (pae = physical adress extension = jusqu’à 64 Go de RAM).</w:t>
+      </w:r>
+      <w:r>
+        <w:tab/>
+      </w:r>
+      <w:r>
+        <w:tab/>
+      </w:r>
+    </w:p>
+    <w:p>
+      <w:pPr>
+        <w:tabs>
+          <w:tab w:val="left" w:pos="708"/>
+          <w:tab w:val="left" w:pos="1416"/>
+          <w:tab w:val="left" w:pos="2124"/>
+          <w:tab w:val="left" w:pos="2832"/>
+          <w:tab w:val="left" w:pos="3540"/>
+          <w:tab w:val="left" w:pos="4248"/>
+          <w:tab w:val="left" w:pos="4956"/>
+          <w:tab w:val="left" w:pos="5664"/>
+          <w:tab w:val="left" w:pos="6372"/>
+          <w:tab w:val="left" w:pos="7080"/>
+          <w:tab w:val="left" w:pos="7788"/>
+          <w:tab w:val="left" w:pos="8496"/>
+          <w:tab w:val="right" w:pos="9072"/>
+        </w:tabs>
+        <w:jc w:val="both"/>
+      </w:pPr>
+      <w:r>
+        <w:rPr>
+          <w:b/>
+        </w:rPr>
+        <w:t>-vmallocinfo :</w:t>
+      </w:r>
+      <w:r>
+        <w:rPr>
+          <w:b/>
+        </w:rPr>
+        <w:tab/>
+      </w:r>
+      <w:r>
+        <w:t>Infos sur la mémoire virtuelle</w:t>
+      </w:r>
+    </w:p>
+    <w:p>
+      <w:pPr>
+        <w:tabs>
+          <w:tab w:val="left" w:pos="708"/>
+          <w:tab w:val="left" w:pos="1416"/>
+          <w:tab w:val="left" w:pos="2124"/>
+          <w:tab w:val="left" w:pos="2832"/>
+          <w:tab w:val="left" w:pos="3540"/>
+          <w:tab w:val="left" w:pos="4248"/>
+          <w:tab w:val="left" w:pos="4956"/>
+          <w:tab w:val="left" w:pos="5664"/>
+          <w:tab w:val="left" w:pos="6372"/>
+          <w:tab w:val="left" w:pos="7080"/>
+          <w:tab w:val="left" w:pos="7788"/>
+          <w:tab w:val="left" w:pos="8496"/>
+          <w:tab w:val="right" w:pos="9072"/>
+        </w:tabs>
+        <w:jc w:val="both"/>
+      </w:pPr>
+      <w:r>
+        <w:tab/>
+      </w:r>
+    </w:p>
+    <w:p>
+      <w:pPr>
+        <w:rPr>
+          <w:b/>
+        </w:rPr>
+      </w:pPr>
+      <w:r>
+        <w:rPr>
+          <w:b/>
+        </w:rPr>
         <w:lastRenderedPageBreak/>
-        <w:t>-</w:t>
-      </w:r>
-      <w:r>
-        <w:rPr>
-          <w:b/>
-        </w:rPr>
-        <w:t>Fil</w:t>
-      </w:r>
-      <w:r>
-        <w:rPr>
-          <w:b/>
-        </w:rPr>
-        <w:t>esystems</w:t>
-      </w:r>
-      <w:r>
-        <w:rPr>
-          <w:b/>
-        </w:rPr>
-        <w:tab/>
-      </w:r>
-      <w:r>
-        <w:rPr>
-          <w:b/>
-        </w:rPr>
-        <w:tab/>
-      </w:r>
-      <w:r>
-        <w:rPr>
-          <w:b/>
-        </w:rPr>
-        <w:tab/>
-      </w:r>
-      <w:r>
-        <w:t>Tous les VFS pris en compte.</w:t>
-      </w:r>
-    </w:p>
-    <w:p>
-      <w:pPr>
-        <w:tabs>
-          <w:tab w:val="left" w:pos="708"/>
-          <w:tab w:val="left" w:pos="1416"/>
-          <w:tab w:val="left" w:pos="2124"/>
-          <w:tab w:val="left" w:pos="2832"/>
-          <w:tab w:val="left" w:pos="3540"/>
-          <w:tab w:val="left" w:pos="4248"/>
-          <w:tab w:val="left" w:pos="4956"/>
-          <w:tab w:val="left" w:pos="5664"/>
-          <w:tab w:val="left" w:pos="6372"/>
-          <w:tab w:val="left" w:pos="7080"/>
-          <w:tab w:val="left" w:pos="7788"/>
-          <w:tab w:val="left" w:pos="8496"/>
-          <w:tab w:val="right" w:pos="9072"/>
-        </w:tabs>
-        <w:jc w:val="both"/>
-      </w:pPr>
-      <w:r>
-        <w:rPr>
-          <w:b/>
-        </w:rPr>
-        <w:t>-Interrupts</w:t>
-      </w:r>
-      <w:r>
-        <w:rPr>
-          <w:b/>
-        </w:rPr>
-        <w:t> </w:t>
-      </w:r>
-      <w:r>
-        <w:rPr>
-          <w:b/>
-        </w:rPr>
-        <w:tab/>
-      </w:r>
-      <w:r>
-        <w:rPr>
-          <w:b/>
-        </w:rPr>
-        <w:tab/>
-      </w:r>
-      <w:r>
-        <w:rPr>
-          <w:b/>
-        </w:rPr>
-        <w:tab/>
-      </w:r>
-      <w:r>
-        <w:t>Liste des IRQ par proc (niquel pour checker si NAPI enabled)</w:t>
-      </w:r>
-    </w:p>
-    <w:p>
-      <w:pPr>
-        <w:tabs>
-          <w:tab w:val="left" w:pos="708"/>
-          <w:tab w:val="left" w:pos="1416"/>
-          <w:tab w:val="left" w:pos="2124"/>
-          <w:tab w:val="left" w:pos="2832"/>
-          <w:tab w:val="left" w:pos="3540"/>
-          <w:tab w:val="left" w:pos="4248"/>
-          <w:tab w:val="left" w:pos="4956"/>
-          <w:tab w:val="left" w:pos="5664"/>
-          <w:tab w:val="left" w:pos="6372"/>
-          <w:tab w:val="left" w:pos="7080"/>
-          <w:tab w:val="left" w:pos="7788"/>
-          <w:tab w:val="left" w:pos="8496"/>
-          <w:tab w:val="right" w:pos="9072"/>
-        </w:tabs>
-        <w:ind w:left="2832"/>
-        <w:jc w:val="both"/>
-      </w:pPr>
-      <w:r>
-        <w:t xml:space="preserve">#IRQ #interrupts/CPU </w:t>
-      </w:r>
-      <w:r>
-        <w:t xml:space="preserve">interrupt_controller </w:t>
-      </w:r>
-      <w:r>
-        <w:t>device</w:t>
-      </w:r>
-      <w:r>
-        <w:t>[,device…. Si shared]</w:t>
-      </w:r>
-    </w:p>
-    <w:p>
-      <w:pPr>
-        <w:tabs>
-          <w:tab w:val="left" w:pos="708"/>
-          <w:tab w:val="left" w:pos="1416"/>
-          <w:tab w:val="left" w:pos="2124"/>
-          <w:tab w:val="left" w:pos="2832"/>
-          <w:tab w:val="left" w:pos="3540"/>
-          <w:tab w:val="left" w:pos="4248"/>
-          <w:tab w:val="left" w:pos="4956"/>
-          <w:tab w:val="left" w:pos="5664"/>
-          <w:tab w:val="left" w:pos="6372"/>
-          <w:tab w:val="left" w:pos="7080"/>
-          <w:tab w:val="left" w:pos="7788"/>
-          <w:tab w:val="left" w:pos="8496"/>
-          <w:tab w:val="right" w:pos="9072"/>
-        </w:tabs>
-        <w:jc w:val="both"/>
-      </w:pPr>
-      <w:r>
-        <w:rPr>
-          <w:b/>
-        </w:rPr>
-        <w:t>-Iomem</w:t>
-      </w:r>
-      <w:r>
-        <w:rPr>
-          <w:b/>
-        </w:rPr>
-        <w:t> </w:t>
-      </w:r>
-      <w:r>
-        <w:rPr>
-          <w:b/>
-        </w:rPr>
-        <w:tab/>
-      </w:r>
-      <w:r>
-        <w:rPr>
-          <w:b/>
-        </w:rPr>
-        <w:tab/>
-      </w:r>
-      <w:r>
-        <w:rPr>
-          <w:b/>
-        </w:rPr>
-        <w:tab/>
-      </w:r>
-      <w:r>
-        <w:t>@RAM utilisés</w:t>
-      </w:r>
-    </w:p>
-    <w:p>
-      <w:pPr>
-        <w:tabs>
-          <w:tab w:val="left" w:pos="708"/>
-          <w:tab w:val="left" w:pos="1416"/>
-          <w:tab w:val="left" w:pos="2124"/>
-          <w:tab w:val="left" w:pos="2832"/>
-          <w:tab w:val="left" w:pos="3540"/>
-          <w:tab w:val="left" w:pos="4248"/>
-          <w:tab w:val="left" w:pos="4956"/>
-          <w:tab w:val="left" w:pos="5664"/>
-          <w:tab w:val="left" w:pos="6372"/>
-          <w:tab w:val="left" w:pos="7080"/>
-          <w:tab w:val="left" w:pos="7788"/>
-          <w:tab w:val="left" w:pos="8496"/>
-          <w:tab w:val="right" w:pos="9072"/>
-        </w:tabs>
-        <w:jc w:val="both"/>
-        <w:rPr>
-          <w:b/>
-        </w:rPr>
-      </w:pPr>
-      <w:r>
-        <w:rPr>
-          <w:b/>
-        </w:rPr>
-        <w:t>-Ioports</w:t>
-      </w:r>
-      <w:r>
-        <w:rPr>
-          <w:b/>
-        </w:rPr>
-        <w:tab/>
-      </w:r>
-    </w:p>
-    <w:p>
-      <w:pPr>
-        <w:tabs>
-          <w:tab w:val="left" w:pos="708"/>
-          <w:tab w:val="left" w:pos="1416"/>
-          <w:tab w:val="left" w:pos="2124"/>
-          <w:tab w:val="left" w:pos="2832"/>
-          <w:tab w:val="left" w:pos="3540"/>
-          <w:tab w:val="left" w:pos="4248"/>
-          <w:tab w:val="left" w:pos="4956"/>
-          <w:tab w:val="left" w:pos="5664"/>
-          <w:tab w:val="left" w:pos="6372"/>
-          <w:tab w:val="left" w:pos="7080"/>
-          <w:tab w:val="left" w:pos="7788"/>
-          <w:tab w:val="left" w:pos="8496"/>
-          <w:tab w:val="right" w:pos="9072"/>
-        </w:tabs>
-        <w:jc w:val="both"/>
-        <w:rPr>
-          <w:b/>
-        </w:rPr>
-      </w:pPr>
-      <w:r>
-        <w:rPr>
-          <w:b/>
-        </w:rPr>
-        <w:t>Irq/ </w:t>
-      </w:r>
-    </w:p>
-    <w:p>
-      <w:pPr>
-        <w:tabs>
-          <w:tab w:val="left" w:pos="708"/>
-          <w:tab w:val="left" w:pos="1416"/>
-          <w:tab w:val="left" w:pos="2124"/>
-          <w:tab w:val="left" w:pos="2832"/>
-          <w:tab w:val="left" w:pos="3540"/>
-          <w:tab w:val="left" w:pos="4248"/>
-          <w:tab w:val="left" w:pos="4956"/>
-          <w:tab w:val="left" w:pos="5664"/>
-          <w:tab w:val="left" w:pos="6372"/>
-          <w:tab w:val="left" w:pos="7080"/>
-          <w:tab w:val="left" w:pos="7788"/>
-          <w:tab w:val="left" w:pos="8496"/>
-          <w:tab w:val="right" w:pos="9072"/>
-        </w:tabs>
-        <w:jc w:val="both"/>
-      </w:pPr>
-      <w:r>
-        <w:rPr>
-          <w:b/>
-        </w:rPr>
-        <w:t>-Kcore</w:t>
-      </w:r>
-      <w:r>
-        <w:rPr>
-          <w:b/>
-        </w:rPr>
-        <w:t> </w:t>
-      </w:r>
-      <w:r>
-        <w:rPr>
-          <w:b/>
-        </w:rPr>
-        <w:tab/>
-      </w:r>
-      <w:r>
-        <w:rPr>
-          <w:b/>
-        </w:rPr>
-        <w:tab/>
-      </w:r>
-      <w:r>
-        <w:rPr>
-          <w:b/>
-        </w:rPr>
-        <w:tab/>
-      </w:r>
-      <w:r>
-        <w:rPr>
-          <w:b/>
-        </w:rPr>
-        <w:tab/>
-      </w:r>
-      <w:r>
-        <w:t>Représente la RAM du système</w:t>
-      </w:r>
-    </w:p>
-    <w:p>
-      <w:pPr>
-        <w:tabs>
-          <w:tab w:val="left" w:pos="708"/>
-          <w:tab w:val="left" w:pos="1416"/>
-          <w:tab w:val="left" w:pos="2124"/>
-          <w:tab w:val="left" w:pos="2832"/>
-          <w:tab w:val="left" w:pos="3540"/>
-          <w:tab w:val="left" w:pos="4248"/>
-          <w:tab w:val="left" w:pos="4956"/>
-          <w:tab w:val="left" w:pos="5664"/>
-          <w:tab w:val="left" w:pos="6372"/>
-          <w:tab w:val="left" w:pos="7080"/>
-          <w:tab w:val="left" w:pos="7788"/>
-          <w:tab w:val="left" w:pos="8496"/>
-          <w:tab w:val="right" w:pos="9072"/>
-        </w:tabs>
-        <w:ind w:left="2832" w:hanging="2832"/>
-        <w:jc w:val="both"/>
-      </w:pPr>
-      <w:r>
-        <w:rPr>
-          <w:b/>
-        </w:rPr>
-        <w:t>-Loadavg</w:t>
-      </w:r>
-      <w:r>
-        <w:rPr>
-          <w:b/>
-        </w:rPr>
-        <w:t> </w:t>
-      </w:r>
-      <w:r>
-        <w:rPr>
-          <w:b/>
-        </w:rPr>
-        <w:tab/>
-      </w:r>
-      <w:r>
-        <w:rPr>
-          <w:b/>
-        </w:rPr>
-        <w:tab/>
-      </w:r>
-      <w:r>
-        <w:rPr>
-          <w:b/>
-        </w:rPr>
-        <w:tab/>
-      </w:r>
-      <w:r>
-        <w:t>Charge moyenne depuis 1, 5, 15 min, #process, PID dernier process utilisé</w:t>
-      </w:r>
-    </w:p>
-    <w:p>
-      <w:pPr>
-        <w:tabs>
-          <w:tab w:val="left" w:pos="708"/>
-          <w:tab w:val="left" w:pos="1416"/>
-          <w:tab w:val="left" w:pos="2124"/>
-          <w:tab w:val="left" w:pos="2832"/>
-          <w:tab w:val="left" w:pos="3540"/>
-          <w:tab w:val="left" w:pos="4248"/>
-          <w:tab w:val="left" w:pos="4956"/>
-          <w:tab w:val="left" w:pos="5664"/>
-          <w:tab w:val="left" w:pos="6372"/>
-          <w:tab w:val="left" w:pos="7080"/>
-          <w:tab w:val="left" w:pos="7788"/>
-          <w:tab w:val="left" w:pos="8496"/>
-          <w:tab w:val="right" w:pos="9072"/>
-        </w:tabs>
-        <w:jc w:val="both"/>
-      </w:pPr>
-      <w:r>
-        <w:rPr>
-          <w:b/>
-        </w:rPr>
-        <w:t>-Meminfo</w:t>
-      </w:r>
-      <w:r>
-        <w:rPr>
-          <w:b/>
-        </w:rPr>
-        <w:t> </w:t>
-      </w:r>
-      <w:r>
-        <w:rPr>
-          <w:b/>
-        </w:rPr>
-        <w:tab/>
-      </w:r>
-      <w:r>
-        <w:rPr>
-          <w:b/>
-        </w:rPr>
-        <w:tab/>
-      </w:r>
-      <w:r>
-        <w:rPr>
-          <w:b/>
-        </w:rPr>
-        <w:tab/>
-      </w:r>
-      <w:r>
-        <w:t>Usage de la RAM</w:t>
-      </w:r>
-    </w:p>
-    <w:p>
-      <w:pPr>
-        <w:tabs>
-          <w:tab w:val="left" w:pos="708"/>
-          <w:tab w:val="left" w:pos="1416"/>
-          <w:tab w:val="left" w:pos="2124"/>
-          <w:tab w:val="left" w:pos="2832"/>
-          <w:tab w:val="left" w:pos="3540"/>
-          <w:tab w:val="left" w:pos="4248"/>
-          <w:tab w:val="left" w:pos="4956"/>
-          <w:tab w:val="left" w:pos="5664"/>
-          <w:tab w:val="left" w:pos="6372"/>
-          <w:tab w:val="left" w:pos="7080"/>
-          <w:tab w:val="left" w:pos="7788"/>
-          <w:tab w:val="left" w:pos="8496"/>
-          <w:tab w:val="right" w:pos="9072"/>
-        </w:tabs>
-        <w:jc w:val="both"/>
-      </w:pPr>
-      <w:r>
-        <w:rPr>
-          <w:b/>
-        </w:rPr>
-        <w:t>-Modules</w:t>
-      </w:r>
-      <w:r>
-        <w:rPr>
-          <w:b/>
-        </w:rPr>
-        <w:t> </w:t>
-      </w:r>
-      <w:r>
-        <w:rPr>
-          <w:b/>
-        </w:rPr>
-        <w:tab/>
-      </w:r>
-      <w:r>
-        <w:rPr>
-          <w:b/>
-        </w:rPr>
-        <w:tab/>
-      </w:r>
-      <w:r>
-        <w:rPr>
-          <w:b/>
-        </w:rPr>
-        <w:tab/>
-      </w:r>
-      <w:r>
-        <w:t>Modules chargés par le noyau</w:t>
-      </w:r>
-    </w:p>
-    <w:p>
-      <w:pPr>
-        <w:tabs>
-          <w:tab w:val="left" w:pos="708"/>
-          <w:tab w:val="left" w:pos="1416"/>
-          <w:tab w:val="left" w:pos="2124"/>
-          <w:tab w:val="left" w:pos="2832"/>
-          <w:tab w:val="left" w:pos="3540"/>
-          <w:tab w:val="left" w:pos="4248"/>
-          <w:tab w:val="left" w:pos="4956"/>
-          <w:tab w:val="left" w:pos="5664"/>
-          <w:tab w:val="left" w:pos="6372"/>
-          <w:tab w:val="left" w:pos="7080"/>
-          <w:tab w:val="left" w:pos="7788"/>
-          <w:tab w:val="left" w:pos="8496"/>
-          <w:tab w:val="right" w:pos="9072"/>
-        </w:tabs>
-        <w:jc w:val="both"/>
-      </w:pPr>
-      <w:r>
-        <w:rPr>
-          <w:b/>
-        </w:rPr>
-        <w:t>-Mounts</w:t>
-      </w:r>
-      <w:r>
-        <w:rPr>
-          <w:b/>
-        </w:rPr>
-        <w:tab/>
-      </w:r>
-      <w:r>
-        <w:rPr>
-          <w:b/>
-        </w:rPr>
-        <w:tab/>
-      </w:r>
-      <w:r>
-        <w:rPr>
-          <w:b/>
-        </w:rPr>
-        <w:tab/>
-      </w:r>
-      <w:r>
-        <w:t>Lien symbolique, table de montage</w:t>
-      </w:r>
-    </w:p>
-    <w:p>
-      <w:pPr>
-        <w:tabs>
-          <w:tab w:val="left" w:pos="708"/>
-          <w:tab w:val="left" w:pos="1416"/>
-          <w:tab w:val="left" w:pos="2124"/>
-          <w:tab w:val="left" w:pos="2832"/>
-          <w:tab w:val="left" w:pos="3540"/>
-          <w:tab w:val="left" w:pos="4248"/>
-          <w:tab w:val="left" w:pos="4956"/>
-          <w:tab w:val="left" w:pos="5664"/>
-          <w:tab w:val="left" w:pos="6372"/>
-          <w:tab w:val="left" w:pos="7080"/>
-          <w:tab w:val="left" w:pos="7788"/>
-          <w:tab w:val="left" w:pos="8496"/>
-          <w:tab w:val="right" w:pos="9072"/>
-        </w:tabs>
-        <w:jc w:val="both"/>
-      </w:pPr>
-      <w:r>
-        <w:rPr>
-          <w:b/>
-        </w:rPr>
-        <w:t>-Net</w:t>
-      </w:r>
-      <w:r>
-        <w:rPr>
-          <w:b/>
-        </w:rPr>
-        <w:tab/>
-      </w:r>
-      <w:r>
-        <w:rPr>
-          <w:b/>
-        </w:rPr>
-        <w:tab/>
-      </w:r>
-      <w:r>
-        <w:rPr>
-          <w:b/>
-        </w:rPr>
-        <w:tab/>
-      </w:r>
-      <w:r>
-        <w:rPr>
-          <w:b/>
-        </w:rPr>
-        <w:tab/>
-      </w:r>
-      <w:r>
-        <w:t>Lien symbolique, accès aux tables ARP, routage, sockets…</w:t>
-      </w:r>
-    </w:p>
-    <w:p>
-      <w:pPr>
-        <w:tabs>
-          <w:tab w:val="left" w:pos="708"/>
-          <w:tab w:val="left" w:pos="1416"/>
-          <w:tab w:val="left" w:pos="2124"/>
-          <w:tab w:val="left" w:pos="2832"/>
-          <w:tab w:val="left" w:pos="3540"/>
-          <w:tab w:val="left" w:pos="4248"/>
-          <w:tab w:val="left" w:pos="4956"/>
-          <w:tab w:val="left" w:pos="5664"/>
-          <w:tab w:val="left" w:pos="6372"/>
-          <w:tab w:val="left" w:pos="7080"/>
-          <w:tab w:val="left" w:pos="7788"/>
-          <w:tab w:val="left" w:pos="8496"/>
-          <w:tab w:val="right" w:pos="9072"/>
-        </w:tabs>
-        <w:jc w:val="both"/>
-        <w:rPr>
-          <w:b/>
-        </w:rPr>
-      </w:pPr>
-      <w:r>
-        <w:rPr>
-          <w:b/>
-        </w:rPr>
-        <w:t>-Partitions</w:t>
-      </w:r>
-      <w:r>
-        <w:rPr>
-          <w:b/>
-        </w:rPr>
-        <w:tab/>
-      </w:r>
-    </w:p>
-    <w:p>
-      <w:pPr>
-        <w:tabs>
-          <w:tab w:val="left" w:pos="708"/>
-          <w:tab w:val="left" w:pos="1416"/>
-          <w:tab w:val="left" w:pos="2124"/>
-          <w:tab w:val="left" w:pos="2832"/>
-          <w:tab w:val="left" w:pos="3540"/>
-          <w:tab w:val="left" w:pos="4248"/>
-          <w:tab w:val="left" w:pos="4956"/>
-          <w:tab w:val="left" w:pos="5664"/>
-          <w:tab w:val="left" w:pos="6372"/>
-          <w:tab w:val="left" w:pos="7080"/>
-          <w:tab w:val="left" w:pos="7788"/>
-          <w:tab w:val="left" w:pos="8496"/>
-          <w:tab w:val="right" w:pos="9072"/>
-        </w:tabs>
-        <w:jc w:val="both"/>
-        <w:rPr>
-          <w:b/>
-        </w:rPr>
-      </w:pPr>
-      <w:r>
-        <w:rPr>
-          <w:b/>
-        </w:rPr>
-        <w:t>-Swaps</w:t>
-      </w:r>
-      <w:r>
-        <w:rPr>
-          <w:b/>
-        </w:rPr>
-        <w:tab/>
-      </w:r>
-      <w:r>
-        <w:rPr>
-          <w:b/>
-        </w:rPr>
-        <w:tab/>
-      </w:r>
-      <w:r>
-        <w:rPr>
-          <w:b/>
-        </w:rPr>
-        <w:tab/>
-      </w:r>
-      <w:r>
-        <w:rPr>
-          <w:b/>
-        </w:rPr>
-        <w:t> </w:t>
-      </w:r>
-      <w:r>
-        <w:rPr>
-          <w:b/>
-        </w:rPr>
-        <w:tab/>
-      </w:r>
-      <w:r>
-        <w:t>Infos sur le swap du système</w:t>
-      </w:r>
-      <w:r>
-        <w:rPr>
-          <w:b/>
-        </w:rPr>
-        <w:tab/>
-      </w:r>
-    </w:p>
-    <w:p>
-      <w:pPr>
-        <w:tabs>
-          <w:tab w:val="left" w:pos="708"/>
-          <w:tab w:val="left" w:pos="1416"/>
-          <w:tab w:val="left" w:pos="2124"/>
-          <w:tab w:val="left" w:pos="2832"/>
-          <w:tab w:val="left" w:pos="3540"/>
-          <w:tab w:val="left" w:pos="4248"/>
-          <w:tab w:val="left" w:pos="4956"/>
-          <w:tab w:val="left" w:pos="5664"/>
-          <w:tab w:val="left" w:pos="6372"/>
-          <w:tab w:val="left" w:pos="7080"/>
-          <w:tab w:val="left" w:pos="7788"/>
-          <w:tab w:val="left" w:pos="8496"/>
-          <w:tab w:val="right" w:pos="9072"/>
-        </w:tabs>
-        <w:jc w:val="both"/>
-      </w:pPr>
-      <w:r>
-        <w:rPr>
-          <w:b/>
-        </w:rPr>
-        <w:t>sys/</w:t>
-      </w:r>
-      <w:r>
-        <w:rPr>
-          <w:b/>
-        </w:rPr>
-        <w:tab/>
-      </w:r>
-      <w:r>
-        <w:rPr>
-          <w:b/>
-        </w:rPr>
-        <w:tab/>
-      </w:r>
-      <w:r>
-        <w:rPr>
-          <w:b/>
-        </w:rPr>
-        <w:tab/>
-      </w:r>
-      <w:r>
-        <w:rPr>
-          <w:b/>
-        </w:rPr>
-        <w:tab/>
-      </w:r>
-      <w:r>
-        <w:t>Fichiers de conf du kernel</w:t>
-      </w:r>
-    </w:p>
-    <w:p>
-      <w:pPr>
-        <w:tabs>
-          <w:tab w:val="left" w:pos="708"/>
-          <w:tab w:val="left" w:pos="1416"/>
-          <w:tab w:val="left" w:pos="2124"/>
-          <w:tab w:val="left" w:pos="2832"/>
-          <w:tab w:val="left" w:pos="3540"/>
-          <w:tab w:val="left" w:pos="4248"/>
-          <w:tab w:val="left" w:pos="4956"/>
-          <w:tab w:val="left" w:pos="5664"/>
-          <w:tab w:val="left" w:pos="6372"/>
-          <w:tab w:val="left" w:pos="7080"/>
-          <w:tab w:val="left" w:pos="7788"/>
-          <w:tab w:val="left" w:pos="8496"/>
-          <w:tab w:val="right" w:pos="9072"/>
-        </w:tabs>
-        <w:jc w:val="both"/>
-      </w:pPr>
-      <w:r>
-        <w:rPr>
-          <w:b/>
-        </w:rPr>
-        <w:tab/>
-      </w:r>
-      <w:r>
-        <w:rPr>
-          <w:b/>
-        </w:rPr>
-        <w:tab/>
-        <w:t>kernel/</w:t>
-      </w:r>
-      <w:r>
-        <w:rPr>
-          <w:b/>
-        </w:rPr>
-        <w:tab/>
-      </w:r>
-      <w:r>
-        <w:rPr>
-          <w:b/>
-        </w:rPr>
-        <w:tab/>
-        <w:t>-pid-max :</w:t>
-      </w:r>
-      <w:r>
-        <w:rPr>
-          <w:b/>
-        </w:rPr>
-        <w:tab/>
-      </w:r>
-      <w:r>
-        <w:t>Valeur du PID-max</w:t>
-      </w:r>
-    </w:p>
-    <w:p>
-      <w:pPr>
-        <w:tabs>
-          <w:tab w:val="left" w:pos="708"/>
-          <w:tab w:val="left" w:pos="1416"/>
-          <w:tab w:val="left" w:pos="2124"/>
-          <w:tab w:val="left" w:pos="2832"/>
-          <w:tab w:val="left" w:pos="3540"/>
-          <w:tab w:val="left" w:pos="4248"/>
-          <w:tab w:val="left" w:pos="4956"/>
-          <w:tab w:val="left" w:pos="5664"/>
-          <w:tab w:val="left" w:pos="6372"/>
-          <w:tab w:val="left" w:pos="7080"/>
-          <w:tab w:val="left" w:pos="7788"/>
-          <w:tab w:val="left" w:pos="8496"/>
-          <w:tab w:val="right" w:pos="9072"/>
-        </w:tabs>
-        <w:jc w:val="both"/>
-        <w:rPr>
-          <w:b/>
-        </w:rPr>
-      </w:pPr>
-    </w:p>
-    <w:p>
-      <w:pPr>
-        <w:tabs>
-          <w:tab w:val="left" w:pos="708"/>
-          <w:tab w:val="left" w:pos="1416"/>
-          <w:tab w:val="left" w:pos="2124"/>
-          <w:tab w:val="left" w:pos="2832"/>
-          <w:tab w:val="left" w:pos="3540"/>
-          <w:tab w:val="left" w:pos="4248"/>
-          <w:tab w:val="left" w:pos="4956"/>
-          <w:tab w:val="left" w:pos="5664"/>
-          <w:tab w:val="left" w:pos="6372"/>
-          <w:tab w:val="left" w:pos="7080"/>
-          <w:tab w:val="left" w:pos="7788"/>
-          <w:tab w:val="left" w:pos="8496"/>
-          <w:tab w:val="right" w:pos="9072"/>
-        </w:tabs>
-        <w:jc w:val="both"/>
-      </w:pPr>
-      <w:r>
-        <w:rPr>
-          <w:b/>
-        </w:rPr>
-        <w:t>-uptime </w:t>
-      </w:r>
-      <w:r>
-        <w:rPr>
-          <w:b/>
-        </w:rPr>
-        <w:tab/>
-      </w:r>
-      <w:r>
-        <w:t xml:space="preserve">Temps écoulé en secondes depuis démarrage et durée d’inactivité </w:t>
-      </w:r>
-    </w:p>
-    <w:p>
-      <w:pPr>
-        <w:tabs>
-          <w:tab w:val="left" w:pos="708"/>
-          <w:tab w:val="left" w:pos="1416"/>
-          <w:tab w:val="left" w:pos="2124"/>
-          <w:tab w:val="left" w:pos="2832"/>
-          <w:tab w:val="left" w:pos="3540"/>
-          <w:tab w:val="left" w:pos="4248"/>
-          <w:tab w:val="left" w:pos="4956"/>
-          <w:tab w:val="left" w:pos="5664"/>
-          <w:tab w:val="left" w:pos="6372"/>
-          <w:tab w:val="left" w:pos="7080"/>
-          <w:tab w:val="left" w:pos="7788"/>
-          <w:tab w:val="left" w:pos="8496"/>
-          <w:tab w:val="right" w:pos="9072"/>
-        </w:tabs>
-        <w:jc w:val="both"/>
-      </w:pPr>
-      <w:r>
-        <w:rPr>
-          <w:b/>
-        </w:rPr>
-        <w:t>-</w:t>
-      </w:r>
-      <w:r>
-        <w:rPr>
-          <w:b/>
-        </w:rPr>
-        <w:t>version</w:t>
-      </w:r>
-      <w:r>
-        <w:t> :</w:t>
-      </w:r>
-      <w:r>
-        <w:tab/>
-        <w:t>version du noyau (pae = physical adress extension = jusqu’à 64 Go de RAM).</w:t>
-      </w:r>
-      <w:r>
-        <w:tab/>
-      </w:r>
-      <w:r>
-        <w:tab/>
-      </w:r>
-    </w:p>
-    <w:p>
-      <w:pPr>
-        <w:tabs>
-          <w:tab w:val="left" w:pos="708"/>
-          <w:tab w:val="left" w:pos="1416"/>
-          <w:tab w:val="left" w:pos="2124"/>
-          <w:tab w:val="left" w:pos="2832"/>
-          <w:tab w:val="left" w:pos="3540"/>
-          <w:tab w:val="left" w:pos="4248"/>
-          <w:tab w:val="left" w:pos="4956"/>
-          <w:tab w:val="left" w:pos="5664"/>
-          <w:tab w:val="left" w:pos="6372"/>
-          <w:tab w:val="left" w:pos="7080"/>
-          <w:tab w:val="left" w:pos="7788"/>
-          <w:tab w:val="left" w:pos="8496"/>
-          <w:tab w:val="right" w:pos="9072"/>
-        </w:tabs>
-        <w:jc w:val="both"/>
-      </w:pPr>
-      <w:r>
-        <w:rPr>
-          <w:b/>
-        </w:rPr>
-        <w:t>-vmallocinfo :</w:t>
-      </w:r>
-      <w:r>
-        <w:rPr>
-          <w:b/>
-        </w:rPr>
-        <w:tab/>
-      </w:r>
-      <w:r>
-        <w:t>Infos sur la mémoire virtuelle</w:t>
-      </w:r>
-    </w:p>
-    <w:p>
-      <w:pPr>
-        <w:tabs>
-          <w:tab w:val="left" w:pos="708"/>
-          <w:tab w:val="left" w:pos="1416"/>
-          <w:tab w:val="left" w:pos="2124"/>
-          <w:tab w:val="left" w:pos="2832"/>
-          <w:tab w:val="left" w:pos="3540"/>
-          <w:tab w:val="left" w:pos="4248"/>
-          <w:tab w:val="left" w:pos="4956"/>
-          <w:tab w:val="left" w:pos="5664"/>
-          <w:tab w:val="left" w:pos="6372"/>
-          <w:tab w:val="left" w:pos="7080"/>
-          <w:tab w:val="left" w:pos="7788"/>
-          <w:tab w:val="left" w:pos="8496"/>
-          <w:tab w:val="right" w:pos="9072"/>
-        </w:tabs>
-        <w:jc w:val="both"/>
-      </w:pPr>
-      <w:r>
-        <w:tab/>
-      </w:r>
-    </w:p>
-    <w:p>
-      <w:pPr>
-        <w:rPr>
-          <w:b/>
-        </w:rPr>
-      </w:pPr>
-      <w:r>
-        <w:rPr>
-          <w:b/>
-        </w:rPr>
         <w:br w:type="page"/>
       </w:r>
     </w:p>

--- a/Linux working/2_arborescence.docx
+++ b/Linux working/2_arborescence.docx
@@ -3488,10 +3488,7 @@
         <w:tab/>
       </w:r>
       <w:r>
-        <w:t>indique le score du processus</w:t>
-      </w:r>
-      <w:r>
-        <w:t> : l</w:t>
+        <w:t>indique le score du processus : l</w:t>
       </w:r>
       <w:r>
         <w:t>orsque mémoire saturée, le noyau</w:t>
@@ -3901,1708 +3898,1764 @@
       </w:r>
       <w:r>
         <w:t xml:space="preserve"> se base sur stat et statm</w:t>
+      </w:r>
+    </w:p>
+    <w:p>
+      <w:pPr>
+        <w:tabs>
+          <w:tab w:val="left" w:pos="708"/>
+          <w:tab w:val="left" w:pos="1416"/>
+          <w:tab w:val="left" w:pos="2124"/>
+          <w:tab w:val="left" w:pos="2832"/>
+          <w:tab w:val="left" w:pos="3540"/>
+          <w:tab w:val="left" w:pos="4248"/>
+          <w:tab w:val="left" w:pos="4956"/>
+          <w:tab w:val="left" w:pos="5664"/>
+          <w:tab w:val="left" w:pos="6372"/>
+          <w:tab w:val="left" w:pos="7080"/>
+          <w:tab w:val="left" w:pos="7788"/>
+          <w:tab w:val="left" w:pos="8496"/>
+          <w:tab w:val="right" w:pos="9072"/>
+        </w:tabs>
+        <w:jc w:val="both"/>
+      </w:pPr>
+    </w:p>
+    <w:p>
+      <w:pPr>
+        <w:tabs>
+          <w:tab w:val="left" w:pos="708"/>
+          <w:tab w:val="left" w:pos="1416"/>
+          <w:tab w:val="left" w:pos="2124"/>
+          <w:tab w:val="left" w:pos="2832"/>
+          <w:tab w:val="left" w:pos="3540"/>
+          <w:tab w:val="left" w:pos="4248"/>
+          <w:tab w:val="left" w:pos="4956"/>
+          <w:tab w:val="left" w:pos="5664"/>
+          <w:tab w:val="left" w:pos="6372"/>
+          <w:tab w:val="left" w:pos="7080"/>
+          <w:tab w:val="left" w:pos="7788"/>
+          <w:tab w:val="left" w:pos="8496"/>
+          <w:tab w:val="right" w:pos="9072"/>
+        </w:tabs>
+        <w:jc w:val="both"/>
+      </w:pPr>
+    </w:p>
+    <w:p>
+      <w:pPr>
+        <w:tabs>
+          <w:tab w:val="left" w:pos="708"/>
+          <w:tab w:val="left" w:pos="1416"/>
+          <w:tab w:val="left" w:pos="2124"/>
+          <w:tab w:val="left" w:pos="2832"/>
+          <w:tab w:val="left" w:pos="3540"/>
+          <w:tab w:val="left" w:pos="4248"/>
+          <w:tab w:val="left" w:pos="4956"/>
+          <w:tab w:val="left" w:pos="5664"/>
+          <w:tab w:val="left" w:pos="6372"/>
+          <w:tab w:val="left" w:pos="7080"/>
+          <w:tab w:val="left" w:pos="7788"/>
+          <w:tab w:val="left" w:pos="8496"/>
+          <w:tab w:val="right" w:pos="9072"/>
+        </w:tabs>
+        <w:jc w:val="both"/>
+      </w:pPr>
+      <w:r>
+        <w:rPr>
+          <w:b/>
+        </w:rPr>
+        <w:t>acpi/</w:t>
+      </w:r>
+      <w:r>
+        <w:rPr>
+          <w:b/>
+        </w:rPr>
+        <w:tab/>
+      </w:r>
+      <w:r>
+        <w:rPr>
+          <w:b/>
+        </w:rPr>
+        <w:tab/>
+      </w:r>
+      <w:r>
+        <w:rPr>
+          <w:b/>
+        </w:rPr>
+        <w:tab/>
+      </w:r>
+      <w:r>
+        <w:rPr>
+          <w:b/>
+        </w:rPr>
+        <w:tab/>
+      </w:r>
+      <w:r>
+        <w:t>Liste des devices permettant de sortir de veille prolongée</w:t>
+      </w:r>
+    </w:p>
+    <w:p>
+      <w:pPr>
+        <w:tabs>
+          <w:tab w:val="left" w:pos="708"/>
+          <w:tab w:val="left" w:pos="1416"/>
+          <w:tab w:val="left" w:pos="2124"/>
+          <w:tab w:val="left" w:pos="2832"/>
+          <w:tab w:val="left" w:pos="3540"/>
+          <w:tab w:val="left" w:pos="4248"/>
+          <w:tab w:val="left" w:pos="4956"/>
+          <w:tab w:val="left" w:pos="5664"/>
+          <w:tab w:val="left" w:pos="6372"/>
+          <w:tab w:val="left" w:pos="7080"/>
+          <w:tab w:val="left" w:pos="7788"/>
+          <w:tab w:val="left" w:pos="8496"/>
+          <w:tab w:val="right" w:pos="9072"/>
+        </w:tabs>
+        <w:jc w:val="both"/>
+        <w:rPr>
+          <w:b/>
+        </w:rPr>
+      </w:pPr>
+      <w:r>
+        <w:rPr>
+          <w:b/>
+        </w:rPr>
+        <w:lastRenderedPageBreak/>
+        <w:t>bus/</w:t>
+      </w:r>
+    </w:p>
+    <w:p>
+      <w:pPr>
+        <w:tabs>
+          <w:tab w:val="left" w:pos="708"/>
+          <w:tab w:val="left" w:pos="1416"/>
+          <w:tab w:val="left" w:pos="2124"/>
+          <w:tab w:val="left" w:pos="2832"/>
+          <w:tab w:val="left" w:pos="3540"/>
+          <w:tab w:val="left" w:pos="4248"/>
+          <w:tab w:val="left" w:pos="4956"/>
+          <w:tab w:val="left" w:pos="5664"/>
+          <w:tab w:val="left" w:pos="6372"/>
+          <w:tab w:val="left" w:pos="7080"/>
+          <w:tab w:val="left" w:pos="7788"/>
+          <w:tab w:val="left" w:pos="8496"/>
+          <w:tab w:val="right" w:pos="9072"/>
+        </w:tabs>
+        <w:jc w:val="both"/>
+      </w:pPr>
+      <w:r>
+        <w:rPr>
+          <w:b/>
+        </w:rPr>
+        <w:t>-cmdline</w:t>
+      </w:r>
+      <w:r>
+        <w:rPr>
+          <w:b/>
+        </w:rPr>
+        <w:tab/>
+      </w:r>
+      <w:r>
+        <w:rPr>
+          <w:b/>
+        </w:rPr>
+        <w:tab/>
+      </w:r>
+      <w:r>
+        <w:rPr>
+          <w:b/>
+        </w:rPr>
+        <w:tab/>
+      </w:r>
+      <w:r>
+        <w:t>Kernel cmd line</w:t>
+      </w:r>
+    </w:p>
+    <w:p>
+      <w:pPr>
+        <w:tabs>
+          <w:tab w:val="left" w:pos="708"/>
+          <w:tab w:val="left" w:pos="1416"/>
+          <w:tab w:val="left" w:pos="2124"/>
+          <w:tab w:val="left" w:pos="2832"/>
+          <w:tab w:val="left" w:pos="3540"/>
+          <w:tab w:val="left" w:pos="4248"/>
+          <w:tab w:val="left" w:pos="4956"/>
+          <w:tab w:val="left" w:pos="5664"/>
+          <w:tab w:val="left" w:pos="6372"/>
+          <w:tab w:val="left" w:pos="7080"/>
+          <w:tab w:val="left" w:pos="7788"/>
+          <w:tab w:val="left" w:pos="8496"/>
+          <w:tab w:val="right" w:pos="9072"/>
+        </w:tabs>
+        <w:jc w:val="both"/>
+        <w:rPr>
+          <w:b/>
+        </w:rPr>
+      </w:pPr>
+      <w:r>
+        <w:rPr>
+          <w:b/>
+        </w:rPr>
+        <w:t>-cpuinfo</w:t>
+      </w:r>
+    </w:p>
+    <w:p>
+      <w:pPr>
+        <w:tabs>
+          <w:tab w:val="left" w:pos="708"/>
+          <w:tab w:val="left" w:pos="1416"/>
+          <w:tab w:val="left" w:pos="2124"/>
+          <w:tab w:val="left" w:pos="2832"/>
+          <w:tab w:val="left" w:pos="3540"/>
+          <w:tab w:val="left" w:pos="4248"/>
+          <w:tab w:val="left" w:pos="4956"/>
+          <w:tab w:val="left" w:pos="5664"/>
+          <w:tab w:val="left" w:pos="6372"/>
+          <w:tab w:val="left" w:pos="7080"/>
+          <w:tab w:val="left" w:pos="7788"/>
+          <w:tab w:val="left" w:pos="8496"/>
+          <w:tab w:val="right" w:pos="9072"/>
+        </w:tabs>
+        <w:jc w:val="both"/>
+      </w:pPr>
+      <w:r>
+        <w:rPr>
+          <w:b/>
+        </w:rPr>
+        <w:t>-crypto</w:t>
+      </w:r>
+      <w:r>
+        <w:rPr>
+          <w:b/>
+        </w:rPr>
+        <w:tab/>
+      </w:r>
+      <w:r>
+        <w:rPr>
+          <w:b/>
+        </w:rPr>
+        <w:tab/>
+      </w:r>
+      <w:r>
+        <w:rPr>
+          <w:b/>
+        </w:rPr>
+        <w:tab/>
+      </w:r>
+      <w:r>
+        <w:rPr>
+          <w:b/>
+        </w:rPr>
+        <w:tab/>
+      </w:r>
+      <w:r>
+        <w:t>tous les algos installés et utilisables</w:t>
+      </w:r>
+    </w:p>
+    <w:p>
+      <w:pPr>
+        <w:tabs>
+          <w:tab w:val="left" w:pos="708"/>
+          <w:tab w:val="left" w:pos="1416"/>
+          <w:tab w:val="left" w:pos="2124"/>
+          <w:tab w:val="left" w:pos="2832"/>
+          <w:tab w:val="left" w:pos="3540"/>
+          <w:tab w:val="left" w:pos="4248"/>
+          <w:tab w:val="left" w:pos="4956"/>
+          <w:tab w:val="left" w:pos="5664"/>
+          <w:tab w:val="left" w:pos="6372"/>
+          <w:tab w:val="left" w:pos="7080"/>
+          <w:tab w:val="left" w:pos="7788"/>
+          <w:tab w:val="left" w:pos="8496"/>
+          <w:tab w:val="right" w:pos="9072"/>
+        </w:tabs>
+        <w:jc w:val="both"/>
+      </w:pPr>
+      <w:r>
+        <w:rPr>
+          <w:b/>
+        </w:rPr>
+        <w:t>-devices</w:t>
+      </w:r>
+      <w:r>
+        <w:rPr>
+          <w:b/>
+        </w:rPr>
+        <w:tab/>
+      </w:r>
+      <w:r>
+        <w:rPr>
+          <w:b/>
+        </w:rPr>
+        <w:tab/>
+      </w:r>
+      <w:r>
+        <w:rPr>
+          <w:b/>
+        </w:rPr>
+        <w:tab/>
+      </w:r>
+      <w:r>
+        <w:t>Tous les periph blocs et caractères du système.</w:t>
+      </w:r>
+    </w:p>
+    <w:p>
+      <w:pPr>
+        <w:tabs>
+          <w:tab w:val="left" w:pos="708"/>
+          <w:tab w:val="left" w:pos="1416"/>
+          <w:tab w:val="left" w:pos="2124"/>
+          <w:tab w:val="left" w:pos="2832"/>
+          <w:tab w:val="left" w:pos="3540"/>
+          <w:tab w:val="left" w:pos="4248"/>
+          <w:tab w:val="left" w:pos="4956"/>
+          <w:tab w:val="left" w:pos="5664"/>
+          <w:tab w:val="left" w:pos="6372"/>
+          <w:tab w:val="left" w:pos="7080"/>
+          <w:tab w:val="left" w:pos="7788"/>
+          <w:tab w:val="left" w:pos="8496"/>
+          <w:tab w:val="right" w:pos="9072"/>
+        </w:tabs>
+        <w:jc w:val="both"/>
+      </w:pPr>
+      <w:r>
+        <w:rPr>
+          <w:b/>
+        </w:rPr>
+        <w:t>-</w:t>
+      </w:r>
+      <w:r>
+        <w:rPr>
+          <w:b/>
+        </w:rPr>
+        <w:t>Fil</w:t>
+      </w:r>
+      <w:r>
+        <w:rPr>
+          <w:b/>
+        </w:rPr>
+        <w:t>esystems</w:t>
+      </w:r>
+      <w:r>
+        <w:rPr>
+          <w:b/>
+        </w:rPr>
+        <w:tab/>
+      </w:r>
+      <w:r>
+        <w:rPr>
+          <w:b/>
+        </w:rPr>
+        <w:tab/>
+      </w:r>
+      <w:r>
+        <w:rPr>
+          <w:b/>
+        </w:rPr>
+        <w:tab/>
+      </w:r>
+      <w:r>
+        <w:t>Tous les VFS pris en compte.</w:t>
+      </w:r>
+    </w:p>
+    <w:p>
+      <w:pPr>
+        <w:tabs>
+          <w:tab w:val="left" w:pos="708"/>
+          <w:tab w:val="left" w:pos="1416"/>
+          <w:tab w:val="left" w:pos="2124"/>
+          <w:tab w:val="left" w:pos="2832"/>
+          <w:tab w:val="left" w:pos="3540"/>
+          <w:tab w:val="left" w:pos="4248"/>
+          <w:tab w:val="left" w:pos="4956"/>
+          <w:tab w:val="left" w:pos="5664"/>
+          <w:tab w:val="left" w:pos="6372"/>
+          <w:tab w:val="left" w:pos="7080"/>
+          <w:tab w:val="left" w:pos="7788"/>
+          <w:tab w:val="left" w:pos="8496"/>
+          <w:tab w:val="right" w:pos="9072"/>
+        </w:tabs>
+        <w:jc w:val="both"/>
+      </w:pPr>
+      <w:r>
+        <w:rPr>
+          <w:b/>
+        </w:rPr>
+        <w:t>-Interrupts</w:t>
+      </w:r>
+      <w:r>
+        <w:rPr>
+          <w:b/>
+        </w:rPr>
+        <w:t> </w:t>
+      </w:r>
+      <w:r>
+        <w:rPr>
+          <w:b/>
+        </w:rPr>
+        <w:tab/>
+      </w:r>
+      <w:r>
+        <w:rPr>
+          <w:b/>
+        </w:rPr>
+        <w:tab/>
+      </w:r>
+      <w:r>
+        <w:rPr>
+          <w:b/>
+        </w:rPr>
+        <w:tab/>
+      </w:r>
+      <w:r>
+        <w:t>Liste des IRQ par proc (niquel pour checker si NAPI enabled)</w:t>
+      </w:r>
+    </w:p>
+    <w:p>
+      <w:pPr>
+        <w:tabs>
+          <w:tab w:val="left" w:pos="708"/>
+          <w:tab w:val="left" w:pos="1416"/>
+          <w:tab w:val="left" w:pos="2124"/>
+          <w:tab w:val="left" w:pos="2832"/>
+          <w:tab w:val="left" w:pos="3540"/>
+          <w:tab w:val="left" w:pos="4248"/>
+          <w:tab w:val="left" w:pos="4956"/>
+          <w:tab w:val="left" w:pos="5664"/>
+          <w:tab w:val="left" w:pos="6372"/>
+          <w:tab w:val="left" w:pos="7080"/>
+          <w:tab w:val="left" w:pos="7788"/>
+          <w:tab w:val="left" w:pos="8496"/>
+          <w:tab w:val="right" w:pos="9072"/>
+        </w:tabs>
+        <w:ind w:left="2832"/>
+        <w:jc w:val="both"/>
+      </w:pPr>
+      <w:r>
+        <w:t xml:space="preserve">#IRQ #interrupts/CPU </w:t>
+      </w:r>
+      <w:r>
+        <w:t xml:space="preserve">interrupt_controller </w:t>
+      </w:r>
+      <w:r>
+        <w:t>device</w:t>
+      </w:r>
+      <w:r>
+        <w:t>[,device…. Si shared]</w:t>
+      </w:r>
+    </w:p>
+    <w:p>
+      <w:pPr>
+        <w:tabs>
+          <w:tab w:val="left" w:pos="708"/>
+          <w:tab w:val="left" w:pos="1416"/>
+          <w:tab w:val="left" w:pos="2124"/>
+          <w:tab w:val="left" w:pos="2832"/>
+          <w:tab w:val="left" w:pos="3540"/>
+          <w:tab w:val="left" w:pos="4248"/>
+          <w:tab w:val="left" w:pos="4956"/>
+          <w:tab w:val="left" w:pos="5664"/>
+          <w:tab w:val="left" w:pos="6372"/>
+          <w:tab w:val="left" w:pos="7080"/>
+          <w:tab w:val="left" w:pos="7788"/>
+          <w:tab w:val="left" w:pos="8496"/>
+          <w:tab w:val="right" w:pos="9072"/>
+        </w:tabs>
+        <w:jc w:val="both"/>
+      </w:pPr>
+      <w:r>
+        <w:rPr>
+          <w:b/>
+        </w:rPr>
+        <w:t>-Iomem</w:t>
+      </w:r>
+      <w:r>
+        <w:rPr>
+          <w:b/>
+        </w:rPr>
+        <w:t> </w:t>
+      </w:r>
+      <w:r>
+        <w:rPr>
+          <w:b/>
+        </w:rPr>
+        <w:tab/>
+      </w:r>
+      <w:r>
+        <w:rPr>
+          <w:b/>
+        </w:rPr>
+        <w:tab/>
+      </w:r>
+      <w:r>
+        <w:rPr>
+          <w:b/>
+        </w:rPr>
+        <w:tab/>
+      </w:r>
+      <w:r>
+        <w:t>@RAM utilisés</w:t>
+      </w:r>
+    </w:p>
+    <w:p>
+      <w:pPr>
+        <w:tabs>
+          <w:tab w:val="left" w:pos="708"/>
+          <w:tab w:val="left" w:pos="1416"/>
+          <w:tab w:val="left" w:pos="2124"/>
+          <w:tab w:val="left" w:pos="2832"/>
+          <w:tab w:val="left" w:pos="3540"/>
+          <w:tab w:val="left" w:pos="4248"/>
+          <w:tab w:val="left" w:pos="4956"/>
+          <w:tab w:val="left" w:pos="5664"/>
+          <w:tab w:val="left" w:pos="6372"/>
+          <w:tab w:val="left" w:pos="7080"/>
+          <w:tab w:val="left" w:pos="7788"/>
+          <w:tab w:val="left" w:pos="8496"/>
+          <w:tab w:val="right" w:pos="9072"/>
+        </w:tabs>
+        <w:jc w:val="both"/>
+        <w:rPr>
+          <w:b/>
+        </w:rPr>
+      </w:pPr>
+      <w:r>
+        <w:rPr>
+          <w:b/>
+        </w:rPr>
+        <w:t>-Ioports</w:t>
+      </w:r>
+      <w:r>
+        <w:rPr>
+          <w:b/>
+        </w:rPr>
+        <w:tab/>
+      </w:r>
+    </w:p>
+    <w:p>
+      <w:pPr>
+        <w:tabs>
+          <w:tab w:val="left" w:pos="708"/>
+          <w:tab w:val="left" w:pos="1416"/>
+          <w:tab w:val="left" w:pos="2124"/>
+          <w:tab w:val="left" w:pos="2832"/>
+          <w:tab w:val="left" w:pos="3540"/>
+          <w:tab w:val="left" w:pos="4248"/>
+          <w:tab w:val="left" w:pos="4956"/>
+          <w:tab w:val="left" w:pos="5664"/>
+          <w:tab w:val="left" w:pos="6372"/>
+          <w:tab w:val="left" w:pos="7080"/>
+          <w:tab w:val="left" w:pos="7788"/>
+          <w:tab w:val="left" w:pos="8496"/>
+          <w:tab w:val="right" w:pos="9072"/>
+        </w:tabs>
+        <w:jc w:val="both"/>
+        <w:rPr>
+          <w:b/>
+        </w:rPr>
+      </w:pPr>
+      <w:r>
+        <w:rPr>
+          <w:b/>
+        </w:rPr>
+        <w:t>Irq/ </w:t>
+      </w:r>
+    </w:p>
+    <w:p>
+      <w:pPr>
+        <w:tabs>
+          <w:tab w:val="left" w:pos="708"/>
+          <w:tab w:val="left" w:pos="1416"/>
+          <w:tab w:val="left" w:pos="2124"/>
+          <w:tab w:val="left" w:pos="2832"/>
+          <w:tab w:val="left" w:pos="3540"/>
+          <w:tab w:val="left" w:pos="4248"/>
+          <w:tab w:val="left" w:pos="4956"/>
+          <w:tab w:val="left" w:pos="5664"/>
+          <w:tab w:val="left" w:pos="6372"/>
+          <w:tab w:val="left" w:pos="7080"/>
+          <w:tab w:val="left" w:pos="7788"/>
+          <w:tab w:val="left" w:pos="8496"/>
+          <w:tab w:val="right" w:pos="9072"/>
+        </w:tabs>
+        <w:jc w:val="both"/>
+      </w:pPr>
+      <w:r>
+        <w:rPr>
+          <w:b/>
+        </w:rPr>
+        <w:t>-Kcore</w:t>
+      </w:r>
+      <w:r>
+        <w:rPr>
+          <w:b/>
+        </w:rPr>
+        <w:t> </w:t>
+      </w:r>
+      <w:r>
+        <w:rPr>
+          <w:b/>
+        </w:rPr>
+        <w:tab/>
+      </w:r>
+      <w:r>
+        <w:rPr>
+          <w:b/>
+        </w:rPr>
+        <w:tab/>
+      </w:r>
+      <w:r>
+        <w:rPr>
+          <w:b/>
+        </w:rPr>
+        <w:tab/>
+      </w:r>
+      <w:r>
+        <w:rPr>
+          <w:b/>
+        </w:rPr>
+        <w:tab/>
+      </w:r>
+      <w:r>
+        <w:t>Représente la RAM du système</w:t>
+      </w:r>
+    </w:p>
+    <w:p>
+      <w:pPr>
+        <w:tabs>
+          <w:tab w:val="left" w:pos="708"/>
+          <w:tab w:val="left" w:pos="1416"/>
+          <w:tab w:val="left" w:pos="2124"/>
+          <w:tab w:val="left" w:pos="2832"/>
+          <w:tab w:val="left" w:pos="3540"/>
+          <w:tab w:val="left" w:pos="4248"/>
+          <w:tab w:val="left" w:pos="4956"/>
+          <w:tab w:val="left" w:pos="5664"/>
+          <w:tab w:val="left" w:pos="6372"/>
+          <w:tab w:val="left" w:pos="7080"/>
+          <w:tab w:val="left" w:pos="7788"/>
+          <w:tab w:val="left" w:pos="8496"/>
+          <w:tab w:val="right" w:pos="9072"/>
+        </w:tabs>
+        <w:ind w:left="2832" w:hanging="2832"/>
+        <w:jc w:val="both"/>
+      </w:pPr>
+      <w:r>
+        <w:rPr>
+          <w:b/>
+        </w:rPr>
+        <w:t>-Loadavg</w:t>
+      </w:r>
+      <w:r>
+        <w:rPr>
+          <w:b/>
+        </w:rPr>
+        <w:t> </w:t>
+      </w:r>
+      <w:r>
+        <w:rPr>
+          <w:b/>
+        </w:rPr>
+        <w:tab/>
+      </w:r>
+      <w:r>
+        <w:rPr>
+          <w:b/>
+        </w:rPr>
+        <w:tab/>
+      </w:r>
+      <w:r>
+        <w:rPr>
+          <w:b/>
+        </w:rPr>
+        <w:tab/>
+      </w:r>
+      <w:r>
+        <w:t>Charge moyenne depuis 1, 5, 15 min, #process, PID dernier process utilisé</w:t>
+      </w:r>
+    </w:p>
+    <w:p>
+      <w:pPr>
+        <w:tabs>
+          <w:tab w:val="left" w:pos="708"/>
+          <w:tab w:val="left" w:pos="1416"/>
+          <w:tab w:val="left" w:pos="2124"/>
+          <w:tab w:val="left" w:pos="2832"/>
+          <w:tab w:val="left" w:pos="3540"/>
+          <w:tab w:val="left" w:pos="4248"/>
+          <w:tab w:val="left" w:pos="4956"/>
+          <w:tab w:val="left" w:pos="5664"/>
+          <w:tab w:val="left" w:pos="6372"/>
+          <w:tab w:val="left" w:pos="7080"/>
+          <w:tab w:val="left" w:pos="7788"/>
+          <w:tab w:val="left" w:pos="8496"/>
+          <w:tab w:val="right" w:pos="9072"/>
+        </w:tabs>
+        <w:jc w:val="both"/>
+      </w:pPr>
+      <w:r>
+        <w:rPr>
+          <w:b/>
+        </w:rPr>
+        <w:t>-Meminfo</w:t>
+      </w:r>
+      <w:r>
+        <w:rPr>
+          <w:b/>
+        </w:rPr>
+        <w:t> </w:t>
+      </w:r>
+      <w:r>
+        <w:rPr>
+          <w:b/>
+        </w:rPr>
+        <w:tab/>
+      </w:r>
+      <w:r>
+        <w:rPr>
+          <w:b/>
+        </w:rPr>
+        <w:tab/>
+      </w:r>
+      <w:r>
+        <w:rPr>
+          <w:b/>
+        </w:rPr>
+        <w:tab/>
+      </w:r>
+      <w:r>
+        <w:t>Usage de la RAM</w:t>
+      </w:r>
+    </w:p>
+    <w:p>
+      <w:pPr>
+        <w:tabs>
+          <w:tab w:val="left" w:pos="708"/>
+          <w:tab w:val="left" w:pos="1416"/>
+          <w:tab w:val="left" w:pos="2124"/>
+          <w:tab w:val="left" w:pos="2832"/>
+          <w:tab w:val="left" w:pos="3540"/>
+          <w:tab w:val="left" w:pos="4248"/>
+          <w:tab w:val="left" w:pos="4956"/>
+          <w:tab w:val="left" w:pos="5664"/>
+          <w:tab w:val="left" w:pos="6372"/>
+          <w:tab w:val="left" w:pos="7080"/>
+          <w:tab w:val="left" w:pos="7788"/>
+          <w:tab w:val="left" w:pos="8496"/>
+          <w:tab w:val="right" w:pos="9072"/>
+        </w:tabs>
+        <w:jc w:val="both"/>
+      </w:pPr>
+      <w:r>
+        <w:rPr>
+          <w:b/>
+        </w:rPr>
+        <w:t>-Modules</w:t>
+      </w:r>
+      <w:r>
+        <w:rPr>
+          <w:b/>
+        </w:rPr>
+        <w:t> </w:t>
+      </w:r>
+      <w:r>
+        <w:rPr>
+          <w:b/>
+        </w:rPr>
+        <w:tab/>
+      </w:r>
+      <w:r>
+        <w:rPr>
+          <w:b/>
+        </w:rPr>
+        <w:tab/>
+      </w:r>
+      <w:r>
+        <w:rPr>
+          <w:b/>
+        </w:rPr>
+        <w:tab/>
+      </w:r>
+      <w:r>
+        <w:t>Modules chargés par le noyau</w:t>
+      </w:r>
+    </w:p>
+    <w:p>
+      <w:pPr>
+        <w:tabs>
+          <w:tab w:val="left" w:pos="708"/>
+          <w:tab w:val="left" w:pos="1416"/>
+          <w:tab w:val="left" w:pos="2124"/>
+          <w:tab w:val="left" w:pos="2832"/>
+          <w:tab w:val="left" w:pos="3540"/>
+          <w:tab w:val="left" w:pos="4248"/>
+          <w:tab w:val="left" w:pos="4956"/>
+          <w:tab w:val="left" w:pos="5664"/>
+          <w:tab w:val="left" w:pos="6372"/>
+          <w:tab w:val="left" w:pos="7080"/>
+          <w:tab w:val="left" w:pos="7788"/>
+          <w:tab w:val="left" w:pos="8496"/>
+          <w:tab w:val="right" w:pos="9072"/>
+        </w:tabs>
+        <w:jc w:val="both"/>
+      </w:pPr>
+      <w:r>
+        <w:rPr>
+          <w:b/>
+        </w:rPr>
+        <w:t>-Mounts</w:t>
+      </w:r>
+      <w:r>
+        <w:rPr>
+          <w:b/>
+        </w:rPr>
+        <w:tab/>
+      </w:r>
+      <w:r>
+        <w:rPr>
+          <w:b/>
+        </w:rPr>
+        <w:tab/>
+      </w:r>
+      <w:r>
+        <w:rPr>
+          <w:b/>
+        </w:rPr>
+        <w:tab/>
+      </w:r>
+      <w:r>
+        <w:t>Lien symbolique, table de montage</w:t>
+      </w:r>
+    </w:p>
+    <w:p>
+      <w:pPr>
+        <w:tabs>
+          <w:tab w:val="left" w:pos="708"/>
+          <w:tab w:val="left" w:pos="1416"/>
+          <w:tab w:val="left" w:pos="2124"/>
+          <w:tab w:val="left" w:pos="2832"/>
+          <w:tab w:val="left" w:pos="3540"/>
+          <w:tab w:val="left" w:pos="4248"/>
+          <w:tab w:val="left" w:pos="4956"/>
+          <w:tab w:val="left" w:pos="5664"/>
+          <w:tab w:val="left" w:pos="6372"/>
+          <w:tab w:val="left" w:pos="7080"/>
+          <w:tab w:val="left" w:pos="7788"/>
+          <w:tab w:val="left" w:pos="8496"/>
+          <w:tab w:val="right" w:pos="9072"/>
+        </w:tabs>
+        <w:jc w:val="both"/>
+      </w:pPr>
+      <w:r>
+        <w:rPr>
+          <w:b/>
+        </w:rPr>
+        <w:t>-Net</w:t>
+      </w:r>
+      <w:r>
+        <w:rPr>
+          <w:b/>
+        </w:rPr>
+        <w:tab/>
+      </w:r>
+      <w:r>
+        <w:rPr>
+          <w:b/>
+        </w:rPr>
+        <w:tab/>
+      </w:r>
+      <w:r>
+        <w:rPr>
+          <w:b/>
+        </w:rPr>
+        <w:tab/>
+      </w:r>
+      <w:r>
+        <w:rPr>
+          <w:b/>
+        </w:rPr>
+        <w:tab/>
+      </w:r>
+      <w:r>
+        <w:t>Lien symbolique, accès aux tables ARP, routage, sockets…</w:t>
+      </w:r>
+    </w:p>
+    <w:p>
+      <w:pPr>
+        <w:tabs>
+          <w:tab w:val="left" w:pos="708"/>
+          <w:tab w:val="left" w:pos="1416"/>
+          <w:tab w:val="left" w:pos="2124"/>
+          <w:tab w:val="left" w:pos="2832"/>
+          <w:tab w:val="left" w:pos="3540"/>
+          <w:tab w:val="left" w:pos="4248"/>
+          <w:tab w:val="left" w:pos="4956"/>
+          <w:tab w:val="left" w:pos="5664"/>
+          <w:tab w:val="left" w:pos="6372"/>
+          <w:tab w:val="left" w:pos="7080"/>
+          <w:tab w:val="left" w:pos="7788"/>
+          <w:tab w:val="left" w:pos="8496"/>
+          <w:tab w:val="right" w:pos="9072"/>
+        </w:tabs>
+        <w:jc w:val="both"/>
+        <w:rPr>
+          <w:b/>
+        </w:rPr>
+      </w:pPr>
+      <w:r>
+        <w:rPr>
+          <w:b/>
+        </w:rPr>
+        <w:t>-Partitions</w:t>
+      </w:r>
+      <w:r>
+        <w:rPr>
+          <w:b/>
+        </w:rPr>
+        <w:tab/>
+      </w:r>
+    </w:p>
+    <w:p>
+      <w:pPr>
+        <w:tabs>
+          <w:tab w:val="left" w:pos="708"/>
+          <w:tab w:val="left" w:pos="1416"/>
+          <w:tab w:val="left" w:pos="2124"/>
+          <w:tab w:val="left" w:pos="2832"/>
+          <w:tab w:val="left" w:pos="3540"/>
+          <w:tab w:val="left" w:pos="4248"/>
+          <w:tab w:val="left" w:pos="4956"/>
+          <w:tab w:val="left" w:pos="5664"/>
+          <w:tab w:val="left" w:pos="6372"/>
+          <w:tab w:val="left" w:pos="7080"/>
+          <w:tab w:val="left" w:pos="7788"/>
+          <w:tab w:val="left" w:pos="8496"/>
+          <w:tab w:val="right" w:pos="9072"/>
+        </w:tabs>
+        <w:jc w:val="both"/>
+        <w:rPr>
+          <w:b/>
+        </w:rPr>
+      </w:pPr>
+      <w:r>
+        <w:rPr>
+          <w:b/>
+        </w:rPr>
+        <w:t>-Swaps</w:t>
+      </w:r>
+      <w:r>
+        <w:rPr>
+          <w:b/>
+        </w:rPr>
+        <w:tab/>
+      </w:r>
+      <w:r>
+        <w:rPr>
+          <w:b/>
+        </w:rPr>
+        <w:tab/>
+      </w:r>
+      <w:r>
+        <w:rPr>
+          <w:b/>
+        </w:rPr>
+        <w:tab/>
+      </w:r>
+      <w:r>
+        <w:rPr>
+          <w:b/>
+        </w:rPr>
+        <w:t> </w:t>
+      </w:r>
+      <w:r>
+        <w:rPr>
+          <w:b/>
+        </w:rPr>
+        <w:tab/>
+      </w:r>
+      <w:r>
+        <w:t>Infos sur le swap du système</w:t>
+      </w:r>
+      <w:r>
+        <w:rPr>
+          <w:b/>
+        </w:rPr>
+        <w:tab/>
+      </w:r>
+    </w:p>
+    <w:p>
+      <w:pPr>
+        <w:tabs>
+          <w:tab w:val="left" w:pos="708"/>
+          <w:tab w:val="left" w:pos="1416"/>
+          <w:tab w:val="left" w:pos="2124"/>
+          <w:tab w:val="left" w:pos="2832"/>
+          <w:tab w:val="left" w:pos="3540"/>
+          <w:tab w:val="left" w:pos="4248"/>
+          <w:tab w:val="left" w:pos="4956"/>
+          <w:tab w:val="left" w:pos="5664"/>
+          <w:tab w:val="left" w:pos="6372"/>
+          <w:tab w:val="left" w:pos="7080"/>
+          <w:tab w:val="left" w:pos="7788"/>
+          <w:tab w:val="left" w:pos="8496"/>
+          <w:tab w:val="right" w:pos="9072"/>
+        </w:tabs>
+        <w:jc w:val="both"/>
+      </w:pPr>
+      <w:r>
+        <w:rPr>
+          <w:b/>
+        </w:rPr>
+        <w:t>sys/</w:t>
+      </w:r>
+      <w:r>
+        <w:rPr>
+          <w:b/>
+        </w:rPr>
+        <w:tab/>
+      </w:r>
+      <w:r>
+        <w:rPr>
+          <w:b/>
+        </w:rPr>
+        <w:tab/>
+      </w:r>
+      <w:r>
+        <w:rPr>
+          <w:b/>
+        </w:rPr>
+        <w:tab/>
+      </w:r>
+      <w:r>
+        <w:rPr>
+          <w:b/>
+        </w:rPr>
+        <w:tab/>
+      </w:r>
+      <w:r>
+        <w:t>Fichiers de conf du kernel</w:t>
+      </w:r>
+    </w:p>
+    <w:p>
+      <w:pPr>
+        <w:tabs>
+          <w:tab w:val="left" w:pos="708"/>
+          <w:tab w:val="left" w:pos="1416"/>
+          <w:tab w:val="left" w:pos="2124"/>
+          <w:tab w:val="left" w:pos="2832"/>
+          <w:tab w:val="left" w:pos="3540"/>
+          <w:tab w:val="left" w:pos="4248"/>
+          <w:tab w:val="left" w:pos="4956"/>
+          <w:tab w:val="left" w:pos="5664"/>
+          <w:tab w:val="left" w:pos="6372"/>
+          <w:tab w:val="left" w:pos="7080"/>
+          <w:tab w:val="left" w:pos="7788"/>
+          <w:tab w:val="left" w:pos="8496"/>
+          <w:tab w:val="right" w:pos="9072"/>
+        </w:tabs>
+        <w:jc w:val="both"/>
+      </w:pPr>
+      <w:r>
+        <w:rPr>
+          <w:b/>
+        </w:rPr>
+        <w:tab/>
+      </w:r>
+      <w:r>
+        <w:rPr>
+          <w:b/>
+        </w:rPr>
+        <w:tab/>
+        <w:t>kernel/</w:t>
+      </w:r>
+      <w:r>
+        <w:rPr>
+          <w:b/>
+        </w:rPr>
+        <w:tab/>
+      </w:r>
+      <w:r>
+        <w:rPr>
+          <w:b/>
+        </w:rPr>
+        <w:tab/>
+        <w:t>-pid-max :</w:t>
+      </w:r>
+      <w:r>
+        <w:rPr>
+          <w:b/>
+        </w:rPr>
+        <w:tab/>
+      </w:r>
+      <w:r>
+        <w:t>Valeur du PID-max</w:t>
+      </w:r>
+    </w:p>
+    <w:p>
+      <w:pPr>
+        <w:tabs>
+          <w:tab w:val="left" w:pos="708"/>
+          <w:tab w:val="left" w:pos="1416"/>
+          <w:tab w:val="left" w:pos="2124"/>
+          <w:tab w:val="left" w:pos="2832"/>
+          <w:tab w:val="left" w:pos="3540"/>
+          <w:tab w:val="left" w:pos="4248"/>
+          <w:tab w:val="left" w:pos="4956"/>
+          <w:tab w:val="left" w:pos="5664"/>
+          <w:tab w:val="left" w:pos="6372"/>
+          <w:tab w:val="left" w:pos="7080"/>
+          <w:tab w:val="left" w:pos="7788"/>
+          <w:tab w:val="left" w:pos="8496"/>
+          <w:tab w:val="right" w:pos="9072"/>
+        </w:tabs>
+        <w:jc w:val="both"/>
+        <w:rPr>
+          <w:b/>
+        </w:rPr>
+      </w:pPr>
+    </w:p>
+    <w:p>
+      <w:pPr>
+        <w:tabs>
+          <w:tab w:val="left" w:pos="708"/>
+          <w:tab w:val="left" w:pos="1416"/>
+          <w:tab w:val="left" w:pos="2124"/>
+          <w:tab w:val="left" w:pos="2832"/>
+          <w:tab w:val="left" w:pos="3540"/>
+          <w:tab w:val="left" w:pos="4248"/>
+          <w:tab w:val="left" w:pos="4956"/>
+          <w:tab w:val="left" w:pos="5664"/>
+          <w:tab w:val="left" w:pos="6372"/>
+          <w:tab w:val="left" w:pos="7080"/>
+          <w:tab w:val="left" w:pos="7788"/>
+          <w:tab w:val="left" w:pos="8496"/>
+          <w:tab w:val="right" w:pos="9072"/>
+        </w:tabs>
+        <w:jc w:val="both"/>
+      </w:pPr>
+      <w:r>
+        <w:rPr>
+          <w:b/>
+        </w:rPr>
+        <w:t>-uptime </w:t>
+      </w:r>
+      <w:r>
+        <w:rPr>
+          <w:b/>
+        </w:rPr>
+        <w:tab/>
+      </w:r>
+      <w:r>
+        <w:t xml:space="preserve">Temps écoulé en secondes depuis démarrage et durée d’inactivité </w:t>
+      </w:r>
+    </w:p>
+    <w:p>
+      <w:pPr>
+        <w:tabs>
+          <w:tab w:val="left" w:pos="708"/>
+          <w:tab w:val="left" w:pos="1416"/>
+          <w:tab w:val="left" w:pos="2124"/>
+          <w:tab w:val="left" w:pos="2832"/>
+          <w:tab w:val="left" w:pos="3540"/>
+          <w:tab w:val="left" w:pos="4248"/>
+          <w:tab w:val="left" w:pos="4956"/>
+          <w:tab w:val="left" w:pos="5664"/>
+          <w:tab w:val="left" w:pos="6372"/>
+          <w:tab w:val="left" w:pos="7080"/>
+          <w:tab w:val="left" w:pos="7788"/>
+          <w:tab w:val="left" w:pos="8496"/>
+          <w:tab w:val="right" w:pos="9072"/>
+        </w:tabs>
+        <w:jc w:val="both"/>
+      </w:pPr>
+      <w:r>
+        <w:rPr>
+          <w:b/>
+        </w:rPr>
+        <w:t>-</w:t>
+      </w:r>
+      <w:r>
+        <w:rPr>
+          <w:b/>
+        </w:rPr>
+        <w:t>version</w:t>
+      </w:r>
+      <w:r>
+        <w:t> :</w:t>
+      </w:r>
+      <w:r>
+        <w:tab/>
+        <w:t>version du noyau (pae = physical adress extension = jusqu’à 64 Go de RAM).</w:t>
+      </w:r>
+      <w:r>
+        <w:tab/>
+      </w:r>
+      <w:r>
+        <w:tab/>
+      </w:r>
+    </w:p>
+    <w:p>
+      <w:pPr>
+        <w:tabs>
+          <w:tab w:val="left" w:pos="708"/>
+          <w:tab w:val="left" w:pos="1416"/>
+          <w:tab w:val="left" w:pos="2124"/>
+          <w:tab w:val="left" w:pos="2832"/>
+          <w:tab w:val="left" w:pos="3540"/>
+          <w:tab w:val="left" w:pos="4248"/>
+          <w:tab w:val="left" w:pos="4956"/>
+          <w:tab w:val="left" w:pos="5664"/>
+          <w:tab w:val="left" w:pos="6372"/>
+          <w:tab w:val="left" w:pos="7080"/>
+          <w:tab w:val="left" w:pos="7788"/>
+          <w:tab w:val="left" w:pos="8496"/>
+          <w:tab w:val="right" w:pos="9072"/>
+        </w:tabs>
+        <w:jc w:val="both"/>
+      </w:pPr>
+      <w:r>
+        <w:rPr>
+          <w:b/>
+        </w:rPr>
+        <w:t>-vmallocinfo :</w:t>
+      </w:r>
+      <w:r>
+        <w:rPr>
+          <w:b/>
+        </w:rPr>
+        <w:tab/>
+      </w:r>
+      <w:r>
+        <w:t>Infos sur la mémoire virtuelle</w:t>
+      </w:r>
+    </w:p>
+    <w:p>
+      <w:pPr>
+        <w:tabs>
+          <w:tab w:val="left" w:pos="708"/>
+          <w:tab w:val="left" w:pos="1416"/>
+          <w:tab w:val="left" w:pos="2124"/>
+          <w:tab w:val="left" w:pos="2832"/>
+          <w:tab w:val="left" w:pos="3540"/>
+          <w:tab w:val="left" w:pos="4248"/>
+          <w:tab w:val="left" w:pos="4956"/>
+          <w:tab w:val="left" w:pos="5664"/>
+          <w:tab w:val="left" w:pos="6372"/>
+          <w:tab w:val="left" w:pos="7080"/>
+          <w:tab w:val="left" w:pos="7788"/>
+          <w:tab w:val="left" w:pos="8496"/>
+          <w:tab w:val="right" w:pos="9072"/>
+        </w:tabs>
+        <w:jc w:val="both"/>
+      </w:pPr>
+      <w:r>
+        <w:tab/>
+      </w:r>
+    </w:p>
+    <w:p>
+      <w:pPr>
+        <w:rPr>
+          <w:b/>
+        </w:rPr>
+      </w:pPr>
+    </w:p>
+    <w:p>
+      <w:pPr>
+        <w:tabs>
+          <w:tab w:val="left" w:pos="708"/>
+          <w:tab w:val="left" w:pos="1416"/>
+          <w:tab w:val="left" w:pos="2124"/>
+          <w:tab w:val="left" w:pos="2832"/>
+          <w:tab w:val="left" w:pos="3540"/>
+          <w:tab w:val="left" w:pos="4248"/>
+          <w:tab w:val="left" w:pos="4956"/>
+          <w:tab w:val="left" w:pos="5664"/>
+          <w:tab w:val="left" w:pos="6372"/>
+          <w:tab w:val="left" w:pos="7080"/>
+          <w:tab w:val="left" w:pos="7788"/>
+          <w:tab w:val="left" w:pos="8496"/>
+          <w:tab w:val="right" w:pos="9072"/>
+        </w:tabs>
+        <w:jc w:val="center"/>
+        <w:rPr>
+          <w:b/>
+        </w:rPr>
+      </w:pPr>
+      <w:r>
+        <w:rPr>
+          <w:b/>
+        </w:rPr>
+        <w:t>sys/</w:t>
+      </w:r>
+    </w:p>
+    <w:p>
+      <w:pPr>
+        <w:tabs>
+          <w:tab w:val="left" w:pos="708"/>
+          <w:tab w:val="left" w:pos="1416"/>
+          <w:tab w:val="left" w:pos="2124"/>
+          <w:tab w:val="left" w:pos="2832"/>
+          <w:tab w:val="left" w:pos="3540"/>
+          <w:tab w:val="left" w:pos="4248"/>
+          <w:tab w:val="left" w:pos="4956"/>
+          <w:tab w:val="left" w:pos="5664"/>
+          <w:tab w:val="left" w:pos="6372"/>
+          <w:tab w:val="left" w:pos="7080"/>
+          <w:tab w:val="left" w:pos="7788"/>
+          <w:tab w:val="left" w:pos="8496"/>
+          <w:tab w:val="right" w:pos="9072"/>
+        </w:tabs>
+        <w:jc w:val="center"/>
+      </w:pPr>
+      <w:r>
+        <w:t>Pseudo fichier, occupe 0 octets en RAM</w:t>
+      </w:r>
+    </w:p>
+    <w:p>
+      <w:r>
+        <w:br w:type="page"/>
+      </w:r>
+    </w:p>
+    <w:p>
+      <w:pPr>
+        <w:tabs>
+          <w:tab w:val="left" w:pos="708"/>
+          <w:tab w:val="left" w:pos="1416"/>
+          <w:tab w:val="left" w:pos="2124"/>
+          <w:tab w:val="left" w:pos="2832"/>
+          <w:tab w:val="left" w:pos="3540"/>
+          <w:tab w:val="left" w:pos="4248"/>
+          <w:tab w:val="left" w:pos="4956"/>
+          <w:tab w:val="left" w:pos="5664"/>
+          <w:tab w:val="left" w:pos="6372"/>
+          <w:tab w:val="left" w:pos="7080"/>
+          <w:tab w:val="left" w:pos="7788"/>
+          <w:tab w:val="left" w:pos="8496"/>
+          <w:tab w:val="right" w:pos="9072"/>
+        </w:tabs>
+        <w:jc w:val="center"/>
+      </w:pPr>
+    </w:p>
+    <w:p>
+      <w:pPr>
+        <w:tabs>
+          <w:tab w:val="left" w:pos="708"/>
+          <w:tab w:val="left" w:pos="1416"/>
+          <w:tab w:val="left" w:pos="2124"/>
+          <w:tab w:val="left" w:pos="2832"/>
+          <w:tab w:val="left" w:pos="3540"/>
+          <w:tab w:val="left" w:pos="4248"/>
+          <w:tab w:val="left" w:pos="4956"/>
+          <w:tab w:val="left" w:pos="5664"/>
+          <w:tab w:val="left" w:pos="6372"/>
+          <w:tab w:val="left" w:pos="7080"/>
+          <w:tab w:val="left" w:pos="7788"/>
+          <w:tab w:val="left" w:pos="8496"/>
+          <w:tab w:val="right" w:pos="9072"/>
+        </w:tabs>
+        <w:jc w:val="center"/>
+        <w:rPr>
+          <w:b/>
+        </w:rPr>
+      </w:pPr>
+      <w:r>
+        <w:rPr>
+          <w:b/>
+        </w:rPr>
+        <w:t>root/</w:t>
+      </w:r>
+    </w:p>
+    <w:p>
+      <w:pPr>
+        <w:tabs>
+          <w:tab w:val="left" w:pos="708"/>
+          <w:tab w:val="left" w:pos="1416"/>
+          <w:tab w:val="left" w:pos="2124"/>
+          <w:tab w:val="left" w:pos="2832"/>
+          <w:tab w:val="left" w:pos="3540"/>
+          <w:tab w:val="left" w:pos="4248"/>
+          <w:tab w:val="left" w:pos="4956"/>
+          <w:tab w:val="left" w:pos="5664"/>
+          <w:tab w:val="left" w:pos="6372"/>
+          <w:tab w:val="left" w:pos="7080"/>
+          <w:tab w:val="left" w:pos="7788"/>
+          <w:tab w:val="left" w:pos="8496"/>
+          <w:tab w:val="right" w:pos="9072"/>
+        </w:tabs>
+        <w:jc w:val="center"/>
+        <w:rPr>
+          <w:b/>
+        </w:rPr>
+      </w:pPr>
+    </w:p>
+    <w:p>
+      <w:pPr>
+        <w:tabs>
+          <w:tab w:val="left" w:pos="708"/>
+          <w:tab w:val="left" w:pos="1416"/>
+          <w:tab w:val="left" w:pos="2124"/>
+          <w:tab w:val="left" w:pos="2832"/>
+          <w:tab w:val="left" w:pos="3540"/>
+          <w:tab w:val="left" w:pos="4248"/>
+          <w:tab w:val="left" w:pos="4956"/>
+          <w:tab w:val="left" w:pos="5664"/>
+          <w:tab w:val="left" w:pos="6372"/>
+          <w:tab w:val="left" w:pos="7080"/>
+          <w:tab w:val="left" w:pos="7788"/>
+          <w:tab w:val="left" w:pos="8496"/>
+          <w:tab w:val="right" w:pos="9072"/>
+        </w:tabs>
+        <w:jc w:val="center"/>
+        <w:rPr>
+          <w:b/>
+        </w:rPr>
+      </w:pPr>
+      <w:r>
+        <w:rPr>
+          <w:b/>
+        </w:rPr>
+        <w:t>sbin/</w:t>
+      </w:r>
+    </w:p>
+    <w:p>
+      <w:pPr>
+        <w:tabs>
+          <w:tab w:val="left" w:pos="708"/>
+          <w:tab w:val="left" w:pos="1416"/>
+          <w:tab w:val="left" w:pos="2124"/>
+          <w:tab w:val="left" w:pos="2832"/>
+          <w:tab w:val="left" w:pos="3540"/>
+          <w:tab w:val="left" w:pos="4248"/>
+          <w:tab w:val="left" w:pos="4956"/>
+          <w:tab w:val="left" w:pos="5664"/>
+          <w:tab w:val="left" w:pos="6372"/>
+          <w:tab w:val="left" w:pos="7080"/>
+          <w:tab w:val="left" w:pos="7788"/>
+          <w:tab w:val="left" w:pos="8496"/>
+          <w:tab w:val="right" w:pos="9072"/>
+        </w:tabs>
+        <w:jc w:val="center"/>
+      </w:pPr>
+      <w:r>
+        <w:t>Programmes systèmes essentiels au démarrage</w:t>
+      </w:r>
+    </w:p>
+    <w:p>
+      <w:pPr>
+        <w:tabs>
+          <w:tab w:val="left" w:pos="708"/>
+          <w:tab w:val="left" w:pos="1416"/>
+          <w:tab w:val="left" w:pos="2124"/>
+          <w:tab w:val="left" w:pos="2832"/>
+          <w:tab w:val="left" w:pos="3540"/>
+          <w:tab w:val="left" w:pos="4248"/>
+          <w:tab w:val="left" w:pos="4956"/>
+          <w:tab w:val="left" w:pos="5664"/>
+          <w:tab w:val="left" w:pos="6372"/>
+          <w:tab w:val="left" w:pos="7080"/>
+          <w:tab w:val="left" w:pos="7788"/>
+          <w:tab w:val="left" w:pos="8496"/>
+          <w:tab w:val="right" w:pos="9072"/>
+        </w:tabs>
+        <w:jc w:val="center"/>
+      </w:pPr>
+    </w:p>
+    <w:p>
+      <w:pPr>
+        <w:tabs>
+          <w:tab w:val="left" w:pos="708"/>
+          <w:tab w:val="left" w:pos="1416"/>
+          <w:tab w:val="left" w:pos="2124"/>
+          <w:tab w:val="left" w:pos="2832"/>
+          <w:tab w:val="left" w:pos="3540"/>
+          <w:tab w:val="left" w:pos="4248"/>
+          <w:tab w:val="left" w:pos="4956"/>
+          <w:tab w:val="left" w:pos="5664"/>
+          <w:tab w:val="left" w:pos="6372"/>
+          <w:tab w:val="left" w:pos="7080"/>
+          <w:tab w:val="left" w:pos="7788"/>
+          <w:tab w:val="left" w:pos="8496"/>
+          <w:tab w:val="right" w:pos="9072"/>
+        </w:tabs>
+        <w:jc w:val="center"/>
+        <w:rPr>
+          <w:b/>
+        </w:rPr>
+      </w:pPr>
+      <w:r>
+        <w:rPr>
+          <w:b/>
+        </w:rPr>
+        <w:t>tmp/</w:t>
+      </w:r>
+    </w:p>
+    <w:p>
+      <w:pPr>
+        <w:tabs>
+          <w:tab w:val="left" w:pos="708"/>
+          <w:tab w:val="left" w:pos="1416"/>
+          <w:tab w:val="left" w:pos="2124"/>
+          <w:tab w:val="left" w:pos="2832"/>
+          <w:tab w:val="left" w:pos="3540"/>
+          <w:tab w:val="left" w:pos="4248"/>
+          <w:tab w:val="left" w:pos="4956"/>
+          <w:tab w:val="left" w:pos="5664"/>
+          <w:tab w:val="left" w:pos="6372"/>
+          <w:tab w:val="left" w:pos="7080"/>
+          <w:tab w:val="left" w:pos="7788"/>
+          <w:tab w:val="left" w:pos="8496"/>
+          <w:tab w:val="right" w:pos="9072"/>
+        </w:tabs>
+        <w:jc w:val="center"/>
+        <w:rPr>
+          <w:b/>
+        </w:rPr>
+      </w:pPr>
+    </w:p>
+    <w:p>
+      <w:pPr>
+        <w:tabs>
+          <w:tab w:val="left" w:pos="708"/>
+          <w:tab w:val="left" w:pos="1416"/>
+          <w:tab w:val="left" w:pos="2124"/>
+          <w:tab w:val="left" w:pos="2832"/>
+          <w:tab w:val="left" w:pos="3540"/>
+          <w:tab w:val="left" w:pos="4248"/>
+          <w:tab w:val="left" w:pos="4956"/>
+          <w:tab w:val="left" w:pos="5664"/>
+          <w:tab w:val="left" w:pos="6372"/>
+          <w:tab w:val="left" w:pos="7080"/>
+          <w:tab w:val="left" w:pos="7788"/>
+          <w:tab w:val="left" w:pos="8496"/>
+          <w:tab w:val="right" w:pos="9072"/>
+        </w:tabs>
+        <w:jc w:val="center"/>
+        <w:rPr>
+          <w:b/>
+        </w:rPr>
+      </w:pPr>
+      <w:r>
+        <w:rPr>
+          <w:b/>
+        </w:rPr>
+        <w:t>usr/</w:t>
+      </w:r>
+    </w:p>
+    <w:p>
+      <w:pPr>
+        <w:tabs>
+          <w:tab w:val="left" w:pos="708"/>
+          <w:tab w:val="left" w:pos="1416"/>
+          <w:tab w:val="left" w:pos="2124"/>
+          <w:tab w:val="left" w:pos="2832"/>
+          <w:tab w:val="left" w:pos="3540"/>
+          <w:tab w:val="left" w:pos="4248"/>
+          <w:tab w:val="left" w:pos="4956"/>
+          <w:tab w:val="left" w:pos="5664"/>
+          <w:tab w:val="left" w:pos="6372"/>
+          <w:tab w:val="left" w:pos="7080"/>
+          <w:tab w:val="left" w:pos="7788"/>
+          <w:tab w:val="left" w:pos="8496"/>
+          <w:tab w:val="right" w:pos="9072"/>
+        </w:tabs>
+        <w:jc w:val="both"/>
+        <w:rPr>
+          <w:b/>
+        </w:rPr>
+      </w:pPr>
+      <w:r>
+        <w:rPr>
+          <w:b/>
+        </w:rPr>
+        <w:t>bin/</w:t>
+      </w:r>
+    </w:p>
+    <w:p>
+      <w:pPr>
+        <w:tabs>
+          <w:tab w:val="left" w:pos="708"/>
+          <w:tab w:val="left" w:pos="1416"/>
+          <w:tab w:val="left" w:pos="2124"/>
+          <w:tab w:val="left" w:pos="2832"/>
+          <w:tab w:val="left" w:pos="3540"/>
+          <w:tab w:val="left" w:pos="4248"/>
+          <w:tab w:val="left" w:pos="4956"/>
+          <w:tab w:val="left" w:pos="5664"/>
+          <w:tab w:val="left" w:pos="6372"/>
+          <w:tab w:val="left" w:pos="7080"/>
+          <w:tab w:val="left" w:pos="7788"/>
+          <w:tab w:val="left" w:pos="8496"/>
+          <w:tab w:val="right" w:pos="9072"/>
+        </w:tabs>
+        <w:jc w:val="both"/>
+        <w:rPr>
+          <w:b/>
+        </w:rPr>
+      </w:pPr>
+      <w:r>
+        <w:rPr>
+          <w:b/>
+        </w:rPr>
+        <w:t>sbin/</w:t>
+      </w:r>
+    </w:p>
+    <w:p>
+      <w:pPr>
+        <w:tabs>
+          <w:tab w:val="left" w:pos="708"/>
+          <w:tab w:val="left" w:pos="1416"/>
+          <w:tab w:val="left" w:pos="2124"/>
+          <w:tab w:val="left" w:pos="2832"/>
+          <w:tab w:val="left" w:pos="3540"/>
+          <w:tab w:val="left" w:pos="4248"/>
+          <w:tab w:val="left" w:pos="4956"/>
+          <w:tab w:val="left" w:pos="5664"/>
+          <w:tab w:val="left" w:pos="6372"/>
+          <w:tab w:val="left" w:pos="7080"/>
+          <w:tab w:val="left" w:pos="7788"/>
+          <w:tab w:val="left" w:pos="8496"/>
+          <w:tab w:val="right" w:pos="9072"/>
+        </w:tabs>
+        <w:jc w:val="both"/>
+      </w:pPr>
+      <w:r>
+        <w:rPr>
+          <w:b/>
+        </w:rPr>
+        <w:t>lib/</w:t>
+      </w:r>
+      <w:r>
+        <w:rPr>
+          <w:b/>
+        </w:rPr>
+        <w:tab/>
+      </w:r>
+      <w:r>
+        <w:rPr>
+          <w:b/>
+        </w:rPr>
+        <w:tab/>
+      </w:r>
+      <w:r>
+        <w:t>Linked to /usr/bin /usr/sbin</w:t>
+      </w:r>
+    </w:p>
+    <w:p>
+      <w:pPr>
+        <w:tabs>
+          <w:tab w:val="left" w:pos="708"/>
+          <w:tab w:val="left" w:pos="1416"/>
+          <w:tab w:val="left" w:pos="2124"/>
+          <w:tab w:val="left" w:pos="2832"/>
+          <w:tab w:val="left" w:pos="3540"/>
+          <w:tab w:val="left" w:pos="4248"/>
+          <w:tab w:val="left" w:pos="4956"/>
+          <w:tab w:val="left" w:pos="5664"/>
+          <w:tab w:val="left" w:pos="6372"/>
+          <w:tab w:val="left" w:pos="7080"/>
+          <w:tab w:val="left" w:pos="7788"/>
+          <w:tab w:val="left" w:pos="8496"/>
+          <w:tab w:val="right" w:pos="9072"/>
+        </w:tabs>
+        <w:jc w:val="both"/>
+      </w:pPr>
+    </w:p>
+    <w:p>
+      <w:pPr>
+        <w:tabs>
+          <w:tab w:val="left" w:pos="708"/>
+          <w:tab w:val="left" w:pos="1416"/>
+          <w:tab w:val="left" w:pos="2124"/>
+          <w:tab w:val="left" w:pos="2832"/>
+          <w:tab w:val="left" w:pos="3540"/>
+          <w:tab w:val="left" w:pos="4248"/>
+          <w:tab w:val="left" w:pos="4956"/>
+          <w:tab w:val="left" w:pos="5664"/>
+          <w:tab w:val="left" w:pos="6372"/>
+          <w:tab w:val="left" w:pos="7080"/>
+          <w:tab w:val="left" w:pos="7788"/>
+          <w:tab w:val="left" w:pos="8496"/>
+          <w:tab w:val="right" w:pos="9072"/>
+        </w:tabs>
+        <w:jc w:val="center"/>
+        <w:rPr>
+          <w:b/>
+        </w:rPr>
+      </w:pPr>
+      <w:r>
+        <w:rPr>
+          <w:b/>
+        </w:rPr>
+        <w:t>var/</w:t>
+      </w:r>
+    </w:p>
+    <w:p>
+      <w:r>
+        <w:rPr>
+          <w:b/>
+        </w:rPr>
+        <w:t>lib/</w:t>
+      </w:r>
+      <w:r>
+        <w:rPr>
+          <w:b/>
+        </w:rPr>
+        <w:tab/>
+        <w:t>dpkg/</w:t>
+      </w:r>
+      <w:r>
+        <w:rPr>
+          <w:b/>
+        </w:rPr>
+        <w:tab/>
+        <w:t>info/</w:t>
+      </w:r>
+      <w:r>
+        <w:rPr>
+          <w:b/>
+        </w:rPr>
+        <w:tab/>
+      </w:r>
+      <w:r>
+        <w:rPr>
+          <w:b/>
+        </w:rPr>
+        <w:tab/>
+      </w:r>
+      <w:r>
+        <w:t>Scripts de configuration des paquets installés.</w:t>
+      </w:r>
+    </w:p>
+    <w:p>
+      <w:r>
+        <w:tab/>
+      </w:r>
+      <w:r>
+        <w:tab/>
+      </w:r>
+      <w:r>
+        <w:rPr>
+          <w:b/>
+        </w:rPr>
+        <w:t>-status</w:t>
+      </w:r>
+      <w:r>
+        <w:tab/>
+      </w:r>
+      <w:r>
+        <w:tab/>
+        <w:t>Status de chaque paquets installés.</w:t>
       </w:r>
       <w:bookmarkStart w:id="0" w:name="_GoBack"/>
       <w:bookmarkEnd w:id="0"/>
     </w:p>
     <w:p>
       <w:pPr>
-        <w:tabs>
-          <w:tab w:val="left" w:pos="708"/>
-          <w:tab w:val="left" w:pos="1416"/>
-          <w:tab w:val="left" w:pos="2124"/>
-          <w:tab w:val="left" w:pos="2832"/>
-          <w:tab w:val="left" w:pos="3540"/>
-          <w:tab w:val="left" w:pos="4248"/>
-          <w:tab w:val="left" w:pos="4956"/>
-          <w:tab w:val="left" w:pos="5664"/>
-          <w:tab w:val="left" w:pos="6372"/>
-          <w:tab w:val="left" w:pos="7080"/>
-          <w:tab w:val="left" w:pos="7788"/>
-          <w:tab w:val="left" w:pos="8496"/>
-          <w:tab w:val="right" w:pos="9072"/>
-        </w:tabs>
-        <w:jc w:val="both"/>
-      </w:pPr>
-    </w:p>
-    <w:p>
-      <w:pPr>
-        <w:tabs>
-          <w:tab w:val="left" w:pos="708"/>
-          <w:tab w:val="left" w:pos="1416"/>
-          <w:tab w:val="left" w:pos="2124"/>
-          <w:tab w:val="left" w:pos="2832"/>
-          <w:tab w:val="left" w:pos="3540"/>
-          <w:tab w:val="left" w:pos="4248"/>
-          <w:tab w:val="left" w:pos="4956"/>
-          <w:tab w:val="left" w:pos="5664"/>
-          <w:tab w:val="left" w:pos="6372"/>
-          <w:tab w:val="left" w:pos="7080"/>
-          <w:tab w:val="left" w:pos="7788"/>
-          <w:tab w:val="left" w:pos="8496"/>
-          <w:tab w:val="right" w:pos="9072"/>
-        </w:tabs>
-        <w:jc w:val="both"/>
-      </w:pPr>
-    </w:p>
-    <w:p>
-      <w:pPr>
-        <w:tabs>
-          <w:tab w:val="left" w:pos="708"/>
-          <w:tab w:val="left" w:pos="1416"/>
-          <w:tab w:val="left" w:pos="2124"/>
-          <w:tab w:val="left" w:pos="2832"/>
-          <w:tab w:val="left" w:pos="3540"/>
-          <w:tab w:val="left" w:pos="4248"/>
-          <w:tab w:val="left" w:pos="4956"/>
-          <w:tab w:val="left" w:pos="5664"/>
-          <w:tab w:val="left" w:pos="6372"/>
-          <w:tab w:val="left" w:pos="7080"/>
-          <w:tab w:val="left" w:pos="7788"/>
-          <w:tab w:val="left" w:pos="8496"/>
-          <w:tab w:val="right" w:pos="9072"/>
-        </w:tabs>
-        <w:jc w:val="both"/>
-      </w:pPr>
-      <w:r>
-        <w:rPr>
-          <w:b/>
-        </w:rPr>
-        <w:t>acpi/</w:t>
-      </w:r>
-      <w:r>
-        <w:rPr>
-          <w:b/>
-        </w:rPr>
-        <w:tab/>
-      </w:r>
-      <w:r>
-        <w:rPr>
-          <w:b/>
-        </w:rPr>
-        <w:tab/>
-      </w:r>
-      <w:r>
-        <w:rPr>
-          <w:b/>
-        </w:rPr>
-        <w:tab/>
-      </w:r>
-      <w:r>
-        <w:rPr>
-          <w:b/>
-        </w:rPr>
-        <w:tab/>
-      </w:r>
-      <w:r>
-        <w:t>Liste des devices permettant de sortir de veille prolongée</w:t>
-      </w:r>
-    </w:p>
-    <w:p>
-      <w:pPr>
-        <w:tabs>
-          <w:tab w:val="left" w:pos="708"/>
-          <w:tab w:val="left" w:pos="1416"/>
-          <w:tab w:val="left" w:pos="2124"/>
-          <w:tab w:val="left" w:pos="2832"/>
-          <w:tab w:val="left" w:pos="3540"/>
-          <w:tab w:val="left" w:pos="4248"/>
-          <w:tab w:val="left" w:pos="4956"/>
-          <w:tab w:val="left" w:pos="5664"/>
-          <w:tab w:val="left" w:pos="6372"/>
-          <w:tab w:val="left" w:pos="7080"/>
-          <w:tab w:val="left" w:pos="7788"/>
-          <w:tab w:val="left" w:pos="8496"/>
-          <w:tab w:val="right" w:pos="9072"/>
-        </w:tabs>
-        <w:jc w:val="both"/>
-        <w:rPr>
-          <w:b/>
-        </w:rPr>
-      </w:pPr>
-      <w:r>
-        <w:rPr>
-          <w:b/>
-        </w:rPr>
-        <w:lastRenderedPageBreak/>
-        <w:t>bus/</w:t>
-      </w:r>
-    </w:p>
-    <w:p>
-      <w:pPr>
-        <w:tabs>
-          <w:tab w:val="left" w:pos="708"/>
-          <w:tab w:val="left" w:pos="1416"/>
-          <w:tab w:val="left" w:pos="2124"/>
-          <w:tab w:val="left" w:pos="2832"/>
-          <w:tab w:val="left" w:pos="3540"/>
-          <w:tab w:val="left" w:pos="4248"/>
-          <w:tab w:val="left" w:pos="4956"/>
-          <w:tab w:val="left" w:pos="5664"/>
-          <w:tab w:val="left" w:pos="6372"/>
-          <w:tab w:val="left" w:pos="7080"/>
-          <w:tab w:val="left" w:pos="7788"/>
-          <w:tab w:val="left" w:pos="8496"/>
-          <w:tab w:val="right" w:pos="9072"/>
-        </w:tabs>
-        <w:jc w:val="both"/>
-      </w:pPr>
-      <w:r>
-        <w:rPr>
-          <w:b/>
-        </w:rPr>
-        <w:t>-cmdline</w:t>
-      </w:r>
-      <w:r>
-        <w:rPr>
-          <w:b/>
-        </w:rPr>
-        <w:tab/>
-      </w:r>
-      <w:r>
-        <w:rPr>
-          <w:b/>
-        </w:rPr>
-        <w:tab/>
-      </w:r>
-      <w:r>
-        <w:rPr>
-          <w:b/>
-        </w:rPr>
-        <w:tab/>
-      </w:r>
-      <w:r>
-        <w:t>Kernel cmd line</w:t>
-      </w:r>
-    </w:p>
-    <w:p>
-      <w:pPr>
-        <w:tabs>
-          <w:tab w:val="left" w:pos="708"/>
-          <w:tab w:val="left" w:pos="1416"/>
-          <w:tab w:val="left" w:pos="2124"/>
-          <w:tab w:val="left" w:pos="2832"/>
-          <w:tab w:val="left" w:pos="3540"/>
-          <w:tab w:val="left" w:pos="4248"/>
-          <w:tab w:val="left" w:pos="4956"/>
-          <w:tab w:val="left" w:pos="5664"/>
-          <w:tab w:val="left" w:pos="6372"/>
-          <w:tab w:val="left" w:pos="7080"/>
-          <w:tab w:val="left" w:pos="7788"/>
-          <w:tab w:val="left" w:pos="8496"/>
-          <w:tab w:val="right" w:pos="9072"/>
-        </w:tabs>
-        <w:jc w:val="both"/>
-        <w:rPr>
-          <w:b/>
-        </w:rPr>
-      </w:pPr>
-      <w:r>
-        <w:rPr>
-          <w:b/>
-        </w:rPr>
-        <w:t>-cpuinfo</w:t>
-      </w:r>
-    </w:p>
-    <w:p>
-      <w:pPr>
-        <w:tabs>
-          <w:tab w:val="left" w:pos="708"/>
-          <w:tab w:val="left" w:pos="1416"/>
-          <w:tab w:val="left" w:pos="2124"/>
-          <w:tab w:val="left" w:pos="2832"/>
-          <w:tab w:val="left" w:pos="3540"/>
-          <w:tab w:val="left" w:pos="4248"/>
-          <w:tab w:val="left" w:pos="4956"/>
-          <w:tab w:val="left" w:pos="5664"/>
-          <w:tab w:val="left" w:pos="6372"/>
-          <w:tab w:val="left" w:pos="7080"/>
-          <w:tab w:val="left" w:pos="7788"/>
-          <w:tab w:val="left" w:pos="8496"/>
-          <w:tab w:val="right" w:pos="9072"/>
-        </w:tabs>
-        <w:jc w:val="both"/>
-      </w:pPr>
-      <w:r>
-        <w:rPr>
-          <w:b/>
-        </w:rPr>
-        <w:t>-crypto</w:t>
-      </w:r>
-      <w:r>
-        <w:rPr>
-          <w:b/>
-        </w:rPr>
-        <w:tab/>
-      </w:r>
-      <w:r>
-        <w:rPr>
-          <w:b/>
-        </w:rPr>
-        <w:tab/>
-      </w:r>
-      <w:r>
-        <w:rPr>
-          <w:b/>
-        </w:rPr>
-        <w:tab/>
-      </w:r>
-      <w:r>
-        <w:rPr>
-          <w:b/>
-        </w:rPr>
-        <w:tab/>
-      </w:r>
-      <w:r>
-        <w:t>tous les algos installés et utilisables</w:t>
-      </w:r>
-    </w:p>
-    <w:p>
-      <w:pPr>
-        <w:tabs>
-          <w:tab w:val="left" w:pos="708"/>
-          <w:tab w:val="left" w:pos="1416"/>
-          <w:tab w:val="left" w:pos="2124"/>
-          <w:tab w:val="left" w:pos="2832"/>
-          <w:tab w:val="left" w:pos="3540"/>
-          <w:tab w:val="left" w:pos="4248"/>
-          <w:tab w:val="left" w:pos="4956"/>
-          <w:tab w:val="left" w:pos="5664"/>
-          <w:tab w:val="left" w:pos="6372"/>
-          <w:tab w:val="left" w:pos="7080"/>
-          <w:tab w:val="left" w:pos="7788"/>
-          <w:tab w:val="left" w:pos="8496"/>
-          <w:tab w:val="right" w:pos="9072"/>
-        </w:tabs>
-        <w:jc w:val="both"/>
-      </w:pPr>
-      <w:r>
-        <w:rPr>
-          <w:b/>
-        </w:rPr>
-        <w:t>-devices</w:t>
-      </w:r>
-      <w:r>
-        <w:rPr>
-          <w:b/>
-        </w:rPr>
-        <w:tab/>
-      </w:r>
-      <w:r>
-        <w:rPr>
-          <w:b/>
-        </w:rPr>
-        <w:tab/>
-      </w:r>
-      <w:r>
-        <w:rPr>
-          <w:b/>
-        </w:rPr>
-        <w:tab/>
-      </w:r>
-      <w:r>
-        <w:t>Tous les periph blocs et caractères du système.</w:t>
-      </w:r>
-    </w:p>
-    <w:p>
-      <w:pPr>
-        <w:tabs>
-          <w:tab w:val="left" w:pos="708"/>
-          <w:tab w:val="left" w:pos="1416"/>
-          <w:tab w:val="left" w:pos="2124"/>
-          <w:tab w:val="left" w:pos="2832"/>
-          <w:tab w:val="left" w:pos="3540"/>
-          <w:tab w:val="left" w:pos="4248"/>
-          <w:tab w:val="left" w:pos="4956"/>
-          <w:tab w:val="left" w:pos="5664"/>
-          <w:tab w:val="left" w:pos="6372"/>
-          <w:tab w:val="left" w:pos="7080"/>
-          <w:tab w:val="left" w:pos="7788"/>
-          <w:tab w:val="left" w:pos="8496"/>
-          <w:tab w:val="right" w:pos="9072"/>
-        </w:tabs>
-        <w:jc w:val="both"/>
-      </w:pPr>
-      <w:r>
-        <w:rPr>
-          <w:b/>
-        </w:rPr>
-        <w:t>-</w:t>
-      </w:r>
-      <w:r>
-        <w:rPr>
-          <w:b/>
-        </w:rPr>
-        <w:t>Fil</w:t>
-      </w:r>
-      <w:r>
-        <w:rPr>
-          <w:b/>
-        </w:rPr>
-        <w:t>esystems</w:t>
-      </w:r>
-      <w:r>
-        <w:rPr>
-          <w:b/>
-        </w:rPr>
-        <w:tab/>
-      </w:r>
-      <w:r>
-        <w:rPr>
-          <w:b/>
-        </w:rPr>
-        <w:tab/>
-      </w:r>
-      <w:r>
-        <w:rPr>
-          <w:b/>
-        </w:rPr>
-        <w:tab/>
-      </w:r>
-      <w:r>
-        <w:t>Tous les VFS pris en compte.</w:t>
-      </w:r>
-    </w:p>
-    <w:p>
-      <w:pPr>
-        <w:tabs>
-          <w:tab w:val="left" w:pos="708"/>
-          <w:tab w:val="left" w:pos="1416"/>
-          <w:tab w:val="left" w:pos="2124"/>
-          <w:tab w:val="left" w:pos="2832"/>
-          <w:tab w:val="left" w:pos="3540"/>
-          <w:tab w:val="left" w:pos="4248"/>
-          <w:tab w:val="left" w:pos="4956"/>
-          <w:tab w:val="left" w:pos="5664"/>
-          <w:tab w:val="left" w:pos="6372"/>
-          <w:tab w:val="left" w:pos="7080"/>
-          <w:tab w:val="left" w:pos="7788"/>
-          <w:tab w:val="left" w:pos="8496"/>
-          <w:tab w:val="right" w:pos="9072"/>
-        </w:tabs>
-        <w:jc w:val="both"/>
-      </w:pPr>
-      <w:r>
-        <w:rPr>
-          <w:b/>
-        </w:rPr>
-        <w:t>-Interrupts</w:t>
-      </w:r>
-      <w:r>
-        <w:rPr>
-          <w:b/>
-        </w:rPr>
-        <w:t> </w:t>
-      </w:r>
-      <w:r>
-        <w:rPr>
-          <w:b/>
-        </w:rPr>
-        <w:tab/>
-      </w:r>
-      <w:r>
-        <w:rPr>
-          <w:b/>
-        </w:rPr>
-        <w:tab/>
-      </w:r>
-      <w:r>
-        <w:rPr>
-          <w:b/>
-        </w:rPr>
-        <w:tab/>
-      </w:r>
-      <w:r>
-        <w:t>Liste des IRQ par proc (niquel pour checker si NAPI enabled)</w:t>
-      </w:r>
-    </w:p>
-    <w:p>
-      <w:pPr>
-        <w:tabs>
-          <w:tab w:val="left" w:pos="708"/>
-          <w:tab w:val="left" w:pos="1416"/>
-          <w:tab w:val="left" w:pos="2124"/>
-          <w:tab w:val="left" w:pos="2832"/>
-          <w:tab w:val="left" w:pos="3540"/>
-          <w:tab w:val="left" w:pos="4248"/>
-          <w:tab w:val="left" w:pos="4956"/>
-          <w:tab w:val="left" w:pos="5664"/>
-          <w:tab w:val="left" w:pos="6372"/>
-          <w:tab w:val="left" w:pos="7080"/>
-          <w:tab w:val="left" w:pos="7788"/>
-          <w:tab w:val="left" w:pos="8496"/>
-          <w:tab w:val="right" w:pos="9072"/>
-        </w:tabs>
-        <w:ind w:left="2832"/>
-        <w:jc w:val="both"/>
-      </w:pPr>
-      <w:r>
-        <w:t xml:space="preserve">#IRQ #interrupts/CPU </w:t>
-      </w:r>
-      <w:r>
-        <w:t xml:space="preserve">interrupt_controller </w:t>
-      </w:r>
-      <w:r>
-        <w:t>device</w:t>
-      </w:r>
-      <w:r>
-        <w:t>[,device…. Si shared]</w:t>
-      </w:r>
-    </w:p>
-    <w:p>
-      <w:pPr>
-        <w:tabs>
-          <w:tab w:val="left" w:pos="708"/>
-          <w:tab w:val="left" w:pos="1416"/>
-          <w:tab w:val="left" w:pos="2124"/>
-          <w:tab w:val="left" w:pos="2832"/>
-          <w:tab w:val="left" w:pos="3540"/>
-          <w:tab w:val="left" w:pos="4248"/>
-          <w:tab w:val="left" w:pos="4956"/>
-          <w:tab w:val="left" w:pos="5664"/>
-          <w:tab w:val="left" w:pos="6372"/>
-          <w:tab w:val="left" w:pos="7080"/>
-          <w:tab w:val="left" w:pos="7788"/>
-          <w:tab w:val="left" w:pos="8496"/>
-          <w:tab w:val="right" w:pos="9072"/>
-        </w:tabs>
-        <w:jc w:val="both"/>
-      </w:pPr>
-      <w:r>
-        <w:rPr>
-          <w:b/>
-        </w:rPr>
-        <w:t>-Iomem</w:t>
-      </w:r>
-      <w:r>
-        <w:rPr>
-          <w:b/>
-        </w:rPr>
-        <w:t> </w:t>
-      </w:r>
-      <w:r>
-        <w:rPr>
-          <w:b/>
-        </w:rPr>
-        <w:tab/>
-      </w:r>
-      <w:r>
-        <w:rPr>
-          <w:b/>
-        </w:rPr>
-        <w:tab/>
-      </w:r>
-      <w:r>
-        <w:rPr>
-          <w:b/>
-        </w:rPr>
-        <w:tab/>
-      </w:r>
-      <w:r>
-        <w:t>@RAM utilisés</w:t>
-      </w:r>
-    </w:p>
-    <w:p>
-      <w:pPr>
-        <w:tabs>
-          <w:tab w:val="left" w:pos="708"/>
-          <w:tab w:val="left" w:pos="1416"/>
-          <w:tab w:val="left" w:pos="2124"/>
-          <w:tab w:val="left" w:pos="2832"/>
-          <w:tab w:val="left" w:pos="3540"/>
-          <w:tab w:val="left" w:pos="4248"/>
-          <w:tab w:val="left" w:pos="4956"/>
-          <w:tab w:val="left" w:pos="5664"/>
-          <w:tab w:val="left" w:pos="6372"/>
-          <w:tab w:val="left" w:pos="7080"/>
-          <w:tab w:val="left" w:pos="7788"/>
-          <w:tab w:val="left" w:pos="8496"/>
-          <w:tab w:val="right" w:pos="9072"/>
-        </w:tabs>
-        <w:jc w:val="both"/>
-        <w:rPr>
-          <w:b/>
-        </w:rPr>
-      </w:pPr>
-      <w:r>
-        <w:rPr>
-          <w:b/>
-        </w:rPr>
-        <w:t>-Ioports</w:t>
-      </w:r>
-      <w:r>
-        <w:rPr>
-          <w:b/>
-        </w:rPr>
-        <w:tab/>
-      </w:r>
-    </w:p>
-    <w:p>
-      <w:pPr>
-        <w:tabs>
-          <w:tab w:val="left" w:pos="708"/>
-          <w:tab w:val="left" w:pos="1416"/>
-          <w:tab w:val="left" w:pos="2124"/>
-          <w:tab w:val="left" w:pos="2832"/>
-          <w:tab w:val="left" w:pos="3540"/>
-          <w:tab w:val="left" w:pos="4248"/>
-          <w:tab w:val="left" w:pos="4956"/>
-          <w:tab w:val="left" w:pos="5664"/>
-          <w:tab w:val="left" w:pos="6372"/>
-          <w:tab w:val="left" w:pos="7080"/>
-          <w:tab w:val="left" w:pos="7788"/>
-          <w:tab w:val="left" w:pos="8496"/>
-          <w:tab w:val="right" w:pos="9072"/>
-        </w:tabs>
-        <w:jc w:val="both"/>
-        <w:rPr>
-          <w:b/>
-        </w:rPr>
-      </w:pPr>
-      <w:r>
-        <w:rPr>
-          <w:b/>
-        </w:rPr>
-        <w:t>Irq/ </w:t>
-      </w:r>
-    </w:p>
-    <w:p>
-      <w:pPr>
-        <w:tabs>
-          <w:tab w:val="left" w:pos="708"/>
-          <w:tab w:val="left" w:pos="1416"/>
-          <w:tab w:val="left" w:pos="2124"/>
-          <w:tab w:val="left" w:pos="2832"/>
-          <w:tab w:val="left" w:pos="3540"/>
-          <w:tab w:val="left" w:pos="4248"/>
-          <w:tab w:val="left" w:pos="4956"/>
-          <w:tab w:val="left" w:pos="5664"/>
-          <w:tab w:val="left" w:pos="6372"/>
-          <w:tab w:val="left" w:pos="7080"/>
-          <w:tab w:val="left" w:pos="7788"/>
-          <w:tab w:val="left" w:pos="8496"/>
-          <w:tab w:val="right" w:pos="9072"/>
-        </w:tabs>
-        <w:jc w:val="both"/>
-      </w:pPr>
-      <w:r>
-        <w:rPr>
-          <w:b/>
-        </w:rPr>
-        <w:t>-Kcore</w:t>
-      </w:r>
-      <w:r>
-        <w:rPr>
-          <w:b/>
-        </w:rPr>
-        <w:t> </w:t>
-      </w:r>
-      <w:r>
-        <w:rPr>
-          <w:b/>
-        </w:rPr>
-        <w:tab/>
-      </w:r>
-      <w:r>
-        <w:rPr>
-          <w:b/>
-        </w:rPr>
-        <w:tab/>
-      </w:r>
-      <w:r>
-        <w:rPr>
-          <w:b/>
-        </w:rPr>
-        <w:tab/>
-      </w:r>
-      <w:r>
-        <w:rPr>
-          <w:b/>
-        </w:rPr>
-        <w:tab/>
-      </w:r>
-      <w:r>
-        <w:t>Représente la RAM du système</w:t>
-      </w:r>
-    </w:p>
-    <w:p>
-      <w:pPr>
-        <w:tabs>
-          <w:tab w:val="left" w:pos="708"/>
-          <w:tab w:val="left" w:pos="1416"/>
-          <w:tab w:val="left" w:pos="2124"/>
-          <w:tab w:val="left" w:pos="2832"/>
-          <w:tab w:val="left" w:pos="3540"/>
-          <w:tab w:val="left" w:pos="4248"/>
-          <w:tab w:val="left" w:pos="4956"/>
-          <w:tab w:val="left" w:pos="5664"/>
-          <w:tab w:val="left" w:pos="6372"/>
-          <w:tab w:val="left" w:pos="7080"/>
-          <w:tab w:val="left" w:pos="7788"/>
-          <w:tab w:val="left" w:pos="8496"/>
-          <w:tab w:val="right" w:pos="9072"/>
-        </w:tabs>
-        <w:ind w:left="2832" w:hanging="2832"/>
-        <w:jc w:val="both"/>
-      </w:pPr>
-      <w:r>
-        <w:rPr>
-          <w:b/>
-        </w:rPr>
-        <w:t>-Loadavg</w:t>
-      </w:r>
-      <w:r>
-        <w:rPr>
-          <w:b/>
-        </w:rPr>
-        <w:t> </w:t>
-      </w:r>
-      <w:r>
-        <w:rPr>
-          <w:b/>
-        </w:rPr>
-        <w:tab/>
-      </w:r>
-      <w:r>
-        <w:rPr>
-          <w:b/>
-        </w:rPr>
-        <w:tab/>
-      </w:r>
-      <w:r>
-        <w:rPr>
-          <w:b/>
-        </w:rPr>
-        <w:tab/>
-      </w:r>
-      <w:r>
-        <w:t>Charge moyenne depuis 1, 5, 15 min, #process, PID dernier process utilisé</w:t>
-      </w:r>
-    </w:p>
-    <w:p>
-      <w:pPr>
-        <w:tabs>
-          <w:tab w:val="left" w:pos="708"/>
-          <w:tab w:val="left" w:pos="1416"/>
-          <w:tab w:val="left" w:pos="2124"/>
-          <w:tab w:val="left" w:pos="2832"/>
-          <w:tab w:val="left" w:pos="3540"/>
-          <w:tab w:val="left" w:pos="4248"/>
-          <w:tab w:val="left" w:pos="4956"/>
-          <w:tab w:val="left" w:pos="5664"/>
-          <w:tab w:val="left" w:pos="6372"/>
-          <w:tab w:val="left" w:pos="7080"/>
-          <w:tab w:val="left" w:pos="7788"/>
-          <w:tab w:val="left" w:pos="8496"/>
-          <w:tab w:val="right" w:pos="9072"/>
-        </w:tabs>
-        <w:jc w:val="both"/>
-      </w:pPr>
-      <w:r>
-        <w:rPr>
-          <w:b/>
-        </w:rPr>
-        <w:t>-Meminfo</w:t>
-      </w:r>
-      <w:r>
-        <w:rPr>
-          <w:b/>
-        </w:rPr>
-        <w:t> </w:t>
-      </w:r>
-      <w:r>
-        <w:rPr>
-          <w:b/>
-        </w:rPr>
-        <w:tab/>
-      </w:r>
-      <w:r>
-        <w:rPr>
-          <w:b/>
-        </w:rPr>
-        <w:tab/>
-      </w:r>
-      <w:r>
-        <w:rPr>
-          <w:b/>
-        </w:rPr>
-        <w:tab/>
-      </w:r>
-      <w:r>
-        <w:t>Usage de la RAM</w:t>
-      </w:r>
-    </w:p>
-    <w:p>
-      <w:pPr>
-        <w:tabs>
-          <w:tab w:val="left" w:pos="708"/>
-          <w:tab w:val="left" w:pos="1416"/>
-          <w:tab w:val="left" w:pos="2124"/>
-          <w:tab w:val="left" w:pos="2832"/>
-          <w:tab w:val="left" w:pos="3540"/>
-          <w:tab w:val="left" w:pos="4248"/>
-          <w:tab w:val="left" w:pos="4956"/>
-          <w:tab w:val="left" w:pos="5664"/>
-          <w:tab w:val="left" w:pos="6372"/>
-          <w:tab w:val="left" w:pos="7080"/>
-          <w:tab w:val="left" w:pos="7788"/>
-          <w:tab w:val="left" w:pos="8496"/>
-          <w:tab w:val="right" w:pos="9072"/>
-        </w:tabs>
-        <w:jc w:val="both"/>
-      </w:pPr>
-      <w:r>
-        <w:rPr>
-          <w:b/>
-        </w:rPr>
-        <w:t>-Modules</w:t>
-      </w:r>
-      <w:r>
-        <w:rPr>
-          <w:b/>
-        </w:rPr>
-        <w:t> </w:t>
-      </w:r>
-      <w:r>
-        <w:rPr>
-          <w:b/>
-        </w:rPr>
-        <w:tab/>
-      </w:r>
-      <w:r>
-        <w:rPr>
-          <w:b/>
-        </w:rPr>
-        <w:tab/>
-      </w:r>
-      <w:r>
-        <w:rPr>
-          <w:b/>
-        </w:rPr>
-        <w:tab/>
-      </w:r>
-      <w:r>
-        <w:t>Modules chargés par le noyau</w:t>
-      </w:r>
-    </w:p>
-    <w:p>
-      <w:pPr>
-        <w:tabs>
-          <w:tab w:val="left" w:pos="708"/>
-          <w:tab w:val="left" w:pos="1416"/>
-          <w:tab w:val="left" w:pos="2124"/>
-          <w:tab w:val="left" w:pos="2832"/>
-          <w:tab w:val="left" w:pos="3540"/>
-          <w:tab w:val="left" w:pos="4248"/>
-          <w:tab w:val="left" w:pos="4956"/>
-          <w:tab w:val="left" w:pos="5664"/>
-          <w:tab w:val="left" w:pos="6372"/>
-          <w:tab w:val="left" w:pos="7080"/>
-          <w:tab w:val="left" w:pos="7788"/>
-          <w:tab w:val="left" w:pos="8496"/>
-          <w:tab w:val="right" w:pos="9072"/>
-        </w:tabs>
-        <w:jc w:val="both"/>
-      </w:pPr>
-      <w:r>
-        <w:rPr>
-          <w:b/>
-        </w:rPr>
-        <w:t>-Mounts</w:t>
-      </w:r>
-      <w:r>
-        <w:rPr>
-          <w:b/>
-        </w:rPr>
-        <w:tab/>
-      </w:r>
-      <w:r>
-        <w:rPr>
-          <w:b/>
-        </w:rPr>
-        <w:tab/>
-      </w:r>
-      <w:r>
-        <w:rPr>
-          <w:b/>
-        </w:rPr>
-        <w:tab/>
-      </w:r>
-      <w:r>
-        <w:t>Lien symbolique, table de montage</w:t>
-      </w:r>
-    </w:p>
-    <w:p>
-      <w:pPr>
-        <w:tabs>
-          <w:tab w:val="left" w:pos="708"/>
-          <w:tab w:val="left" w:pos="1416"/>
-          <w:tab w:val="left" w:pos="2124"/>
-          <w:tab w:val="left" w:pos="2832"/>
-          <w:tab w:val="left" w:pos="3540"/>
-          <w:tab w:val="left" w:pos="4248"/>
-          <w:tab w:val="left" w:pos="4956"/>
-          <w:tab w:val="left" w:pos="5664"/>
-          <w:tab w:val="left" w:pos="6372"/>
-          <w:tab w:val="left" w:pos="7080"/>
-          <w:tab w:val="left" w:pos="7788"/>
-          <w:tab w:val="left" w:pos="8496"/>
-          <w:tab w:val="right" w:pos="9072"/>
-        </w:tabs>
-        <w:jc w:val="both"/>
-      </w:pPr>
-      <w:r>
-        <w:rPr>
-          <w:b/>
-        </w:rPr>
-        <w:t>-Net</w:t>
-      </w:r>
-      <w:r>
-        <w:rPr>
-          <w:b/>
-        </w:rPr>
-        <w:tab/>
-      </w:r>
-      <w:r>
-        <w:rPr>
-          <w:b/>
-        </w:rPr>
-        <w:tab/>
-      </w:r>
-      <w:r>
-        <w:rPr>
-          <w:b/>
-        </w:rPr>
-        <w:tab/>
-      </w:r>
-      <w:r>
-        <w:rPr>
-          <w:b/>
-        </w:rPr>
-        <w:tab/>
-      </w:r>
-      <w:r>
-        <w:t>Lien symbolique, accès aux tables ARP, routage, sockets…</w:t>
-      </w:r>
-    </w:p>
-    <w:p>
-      <w:pPr>
-        <w:tabs>
-          <w:tab w:val="left" w:pos="708"/>
-          <w:tab w:val="left" w:pos="1416"/>
-          <w:tab w:val="left" w:pos="2124"/>
-          <w:tab w:val="left" w:pos="2832"/>
-          <w:tab w:val="left" w:pos="3540"/>
-          <w:tab w:val="left" w:pos="4248"/>
-          <w:tab w:val="left" w:pos="4956"/>
-          <w:tab w:val="left" w:pos="5664"/>
-          <w:tab w:val="left" w:pos="6372"/>
-          <w:tab w:val="left" w:pos="7080"/>
-          <w:tab w:val="left" w:pos="7788"/>
-          <w:tab w:val="left" w:pos="8496"/>
-          <w:tab w:val="right" w:pos="9072"/>
-        </w:tabs>
-        <w:jc w:val="both"/>
-        <w:rPr>
-          <w:b/>
-        </w:rPr>
-      </w:pPr>
-      <w:r>
-        <w:rPr>
-          <w:b/>
-        </w:rPr>
-        <w:t>-Partitions</w:t>
-      </w:r>
-      <w:r>
-        <w:rPr>
-          <w:b/>
-        </w:rPr>
-        <w:tab/>
-      </w:r>
-    </w:p>
-    <w:p>
-      <w:pPr>
-        <w:tabs>
-          <w:tab w:val="left" w:pos="708"/>
-          <w:tab w:val="left" w:pos="1416"/>
-          <w:tab w:val="left" w:pos="2124"/>
-          <w:tab w:val="left" w:pos="2832"/>
-          <w:tab w:val="left" w:pos="3540"/>
-          <w:tab w:val="left" w:pos="4248"/>
-          <w:tab w:val="left" w:pos="4956"/>
-          <w:tab w:val="left" w:pos="5664"/>
-          <w:tab w:val="left" w:pos="6372"/>
-          <w:tab w:val="left" w:pos="7080"/>
-          <w:tab w:val="left" w:pos="7788"/>
-          <w:tab w:val="left" w:pos="8496"/>
-          <w:tab w:val="right" w:pos="9072"/>
-        </w:tabs>
-        <w:jc w:val="both"/>
-        <w:rPr>
-          <w:b/>
-        </w:rPr>
-      </w:pPr>
-      <w:r>
-        <w:rPr>
-          <w:b/>
-        </w:rPr>
-        <w:t>-Swaps</w:t>
-      </w:r>
-      <w:r>
-        <w:rPr>
-          <w:b/>
-        </w:rPr>
-        <w:tab/>
-      </w:r>
-      <w:r>
-        <w:rPr>
-          <w:b/>
-        </w:rPr>
-        <w:tab/>
-      </w:r>
-      <w:r>
-        <w:rPr>
-          <w:b/>
-        </w:rPr>
-        <w:tab/>
-      </w:r>
-      <w:r>
-        <w:rPr>
-          <w:b/>
-        </w:rPr>
-        <w:t> </w:t>
-      </w:r>
-      <w:r>
-        <w:rPr>
-          <w:b/>
-        </w:rPr>
-        <w:tab/>
-      </w:r>
-      <w:r>
-        <w:t>Infos sur le swap du système</w:t>
-      </w:r>
-      <w:r>
-        <w:rPr>
-          <w:b/>
-        </w:rPr>
-        <w:tab/>
-      </w:r>
-    </w:p>
-    <w:p>
-      <w:pPr>
-        <w:tabs>
-          <w:tab w:val="left" w:pos="708"/>
-          <w:tab w:val="left" w:pos="1416"/>
-          <w:tab w:val="left" w:pos="2124"/>
-          <w:tab w:val="left" w:pos="2832"/>
-          <w:tab w:val="left" w:pos="3540"/>
-          <w:tab w:val="left" w:pos="4248"/>
-          <w:tab w:val="left" w:pos="4956"/>
-          <w:tab w:val="left" w:pos="5664"/>
-          <w:tab w:val="left" w:pos="6372"/>
-          <w:tab w:val="left" w:pos="7080"/>
-          <w:tab w:val="left" w:pos="7788"/>
-          <w:tab w:val="left" w:pos="8496"/>
-          <w:tab w:val="right" w:pos="9072"/>
-        </w:tabs>
-        <w:jc w:val="both"/>
-      </w:pPr>
-      <w:r>
-        <w:rPr>
-          <w:b/>
-        </w:rPr>
-        <w:t>sys/</w:t>
-      </w:r>
-      <w:r>
-        <w:rPr>
-          <w:b/>
-        </w:rPr>
-        <w:tab/>
-      </w:r>
-      <w:r>
-        <w:rPr>
-          <w:b/>
-        </w:rPr>
-        <w:tab/>
-      </w:r>
-      <w:r>
-        <w:rPr>
-          <w:b/>
-        </w:rPr>
-        <w:tab/>
-      </w:r>
-      <w:r>
-        <w:rPr>
-          <w:b/>
-        </w:rPr>
-        <w:tab/>
-      </w:r>
-      <w:r>
-        <w:t>Fichiers de conf du kernel</w:t>
-      </w:r>
-    </w:p>
-    <w:p>
-      <w:pPr>
-        <w:tabs>
-          <w:tab w:val="left" w:pos="708"/>
-          <w:tab w:val="left" w:pos="1416"/>
-          <w:tab w:val="left" w:pos="2124"/>
-          <w:tab w:val="left" w:pos="2832"/>
-          <w:tab w:val="left" w:pos="3540"/>
-          <w:tab w:val="left" w:pos="4248"/>
-          <w:tab w:val="left" w:pos="4956"/>
-          <w:tab w:val="left" w:pos="5664"/>
-          <w:tab w:val="left" w:pos="6372"/>
-          <w:tab w:val="left" w:pos="7080"/>
-          <w:tab w:val="left" w:pos="7788"/>
-          <w:tab w:val="left" w:pos="8496"/>
-          <w:tab w:val="right" w:pos="9072"/>
-        </w:tabs>
-        <w:jc w:val="both"/>
-      </w:pPr>
-      <w:r>
-        <w:rPr>
-          <w:b/>
-        </w:rPr>
-        <w:tab/>
-      </w:r>
-      <w:r>
-        <w:rPr>
-          <w:b/>
-        </w:rPr>
-        <w:tab/>
-        <w:t>kernel/</w:t>
-      </w:r>
-      <w:r>
-        <w:rPr>
-          <w:b/>
-        </w:rPr>
-        <w:tab/>
-      </w:r>
-      <w:r>
-        <w:rPr>
-          <w:b/>
-        </w:rPr>
-        <w:tab/>
-        <w:t>-pid-max :</w:t>
-      </w:r>
-      <w:r>
-        <w:rPr>
-          <w:b/>
-        </w:rPr>
-        <w:tab/>
-      </w:r>
-      <w:r>
-        <w:t>Valeur du PID-max</w:t>
-      </w:r>
-    </w:p>
-    <w:p>
-      <w:pPr>
-        <w:tabs>
-          <w:tab w:val="left" w:pos="708"/>
-          <w:tab w:val="left" w:pos="1416"/>
-          <w:tab w:val="left" w:pos="2124"/>
-          <w:tab w:val="left" w:pos="2832"/>
-          <w:tab w:val="left" w:pos="3540"/>
-          <w:tab w:val="left" w:pos="4248"/>
-          <w:tab w:val="left" w:pos="4956"/>
-          <w:tab w:val="left" w:pos="5664"/>
-          <w:tab w:val="left" w:pos="6372"/>
-          <w:tab w:val="left" w:pos="7080"/>
-          <w:tab w:val="left" w:pos="7788"/>
-          <w:tab w:val="left" w:pos="8496"/>
-          <w:tab w:val="right" w:pos="9072"/>
-        </w:tabs>
-        <w:jc w:val="both"/>
-        <w:rPr>
-          <w:b/>
-        </w:rPr>
-      </w:pPr>
-    </w:p>
-    <w:p>
-      <w:pPr>
-        <w:tabs>
-          <w:tab w:val="left" w:pos="708"/>
-          <w:tab w:val="left" w:pos="1416"/>
-          <w:tab w:val="left" w:pos="2124"/>
-          <w:tab w:val="left" w:pos="2832"/>
-          <w:tab w:val="left" w:pos="3540"/>
-          <w:tab w:val="left" w:pos="4248"/>
-          <w:tab w:val="left" w:pos="4956"/>
-          <w:tab w:val="left" w:pos="5664"/>
-          <w:tab w:val="left" w:pos="6372"/>
-          <w:tab w:val="left" w:pos="7080"/>
-          <w:tab w:val="left" w:pos="7788"/>
-          <w:tab w:val="left" w:pos="8496"/>
-          <w:tab w:val="right" w:pos="9072"/>
-        </w:tabs>
-        <w:jc w:val="both"/>
-      </w:pPr>
-      <w:r>
-        <w:rPr>
-          <w:b/>
-        </w:rPr>
-        <w:t>-uptime </w:t>
-      </w:r>
-      <w:r>
-        <w:rPr>
-          <w:b/>
-        </w:rPr>
-        <w:tab/>
-      </w:r>
-      <w:r>
-        <w:t xml:space="preserve">Temps écoulé en secondes depuis démarrage et durée d’inactivité </w:t>
-      </w:r>
-    </w:p>
-    <w:p>
-      <w:pPr>
-        <w:tabs>
-          <w:tab w:val="left" w:pos="708"/>
-          <w:tab w:val="left" w:pos="1416"/>
-          <w:tab w:val="left" w:pos="2124"/>
-          <w:tab w:val="left" w:pos="2832"/>
-          <w:tab w:val="left" w:pos="3540"/>
-          <w:tab w:val="left" w:pos="4248"/>
-          <w:tab w:val="left" w:pos="4956"/>
-          <w:tab w:val="left" w:pos="5664"/>
-          <w:tab w:val="left" w:pos="6372"/>
-          <w:tab w:val="left" w:pos="7080"/>
-          <w:tab w:val="left" w:pos="7788"/>
-          <w:tab w:val="left" w:pos="8496"/>
-          <w:tab w:val="right" w:pos="9072"/>
-        </w:tabs>
-        <w:jc w:val="both"/>
-      </w:pPr>
-      <w:r>
-        <w:rPr>
-          <w:b/>
-        </w:rPr>
-        <w:t>-</w:t>
-      </w:r>
-      <w:r>
-        <w:rPr>
-          <w:b/>
-        </w:rPr>
-        <w:t>version</w:t>
-      </w:r>
-      <w:r>
-        <w:t> :</w:t>
-      </w:r>
-      <w:r>
-        <w:tab/>
-        <w:t>version du noyau (pae = physical adress extension = jusqu’à 64 Go de RAM).</w:t>
-      </w:r>
-      <w:r>
-        <w:tab/>
-      </w:r>
-      <w:r>
-        <w:tab/>
-      </w:r>
-    </w:p>
-    <w:p>
-      <w:pPr>
-        <w:tabs>
-          <w:tab w:val="left" w:pos="708"/>
-          <w:tab w:val="left" w:pos="1416"/>
-          <w:tab w:val="left" w:pos="2124"/>
-          <w:tab w:val="left" w:pos="2832"/>
-          <w:tab w:val="left" w:pos="3540"/>
-          <w:tab w:val="left" w:pos="4248"/>
-          <w:tab w:val="left" w:pos="4956"/>
-          <w:tab w:val="left" w:pos="5664"/>
-          <w:tab w:val="left" w:pos="6372"/>
-          <w:tab w:val="left" w:pos="7080"/>
-          <w:tab w:val="left" w:pos="7788"/>
-          <w:tab w:val="left" w:pos="8496"/>
-          <w:tab w:val="right" w:pos="9072"/>
-        </w:tabs>
-        <w:jc w:val="both"/>
-      </w:pPr>
-      <w:r>
-        <w:rPr>
-          <w:b/>
-        </w:rPr>
-        <w:t>-vmallocinfo :</w:t>
-      </w:r>
-      <w:r>
-        <w:rPr>
-          <w:b/>
-        </w:rPr>
-        <w:tab/>
-      </w:r>
-      <w:r>
-        <w:t>Infos sur la mémoire virtuelle</w:t>
-      </w:r>
-    </w:p>
-    <w:p>
-      <w:pPr>
-        <w:tabs>
-          <w:tab w:val="left" w:pos="708"/>
-          <w:tab w:val="left" w:pos="1416"/>
-          <w:tab w:val="left" w:pos="2124"/>
-          <w:tab w:val="left" w:pos="2832"/>
-          <w:tab w:val="left" w:pos="3540"/>
-          <w:tab w:val="left" w:pos="4248"/>
-          <w:tab w:val="left" w:pos="4956"/>
-          <w:tab w:val="left" w:pos="5664"/>
-          <w:tab w:val="left" w:pos="6372"/>
-          <w:tab w:val="left" w:pos="7080"/>
-          <w:tab w:val="left" w:pos="7788"/>
-          <w:tab w:val="left" w:pos="8496"/>
-          <w:tab w:val="right" w:pos="9072"/>
-        </w:tabs>
-        <w:jc w:val="both"/>
-      </w:pPr>
-      <w:r>
-        <w:tab/>
-      </w:r>
-    </w:p>
-    <w:p>
-      <w:pPr>
-        <w:rPr>
-          <w:b/>
-        </w:rPr>
-      </w:pPr>
-      <w:r>
-        <w:rPr>
-          <w:b/>
-        </w:rPr>
-        <w:lastRenderedPageBreak/>
-        <w:br w:type="page"/>
-      </w:r>
-    </w:p>
-    <w:p>
-      <w:pPr>
-        <w:tabs>
-          <w:tab w:val="left" w:pos="708"/>
-          <w:tab w:val="left" w:pos="1416"/>
-          <w:tab w:val="left" w:pos="2124"/>
-          <w:tab w:val="left" w:pos="2832"/>
-          <w:tab w:val="left" w:pos="3540"/>
-          <w:tab w:val="left" w:pos="4248"/>
-          <w:tab w:val="left" w:pos="4956"/>
-          <w:tab w:val="left" w:pos="5664"/>
-          <w:tab w:val="left" w:pos="6372"/>
-          <w:tab w:val="left" w:pos="7080"/>
-          <w:tab w:val="left" w:pos="7788"/>
-          <w:tab w:val="left" w:pos="8496"/>
-          <w:tab w:val="right" w:pos="9072"/>
-        </w:tabs>
-        <w:jc w:val="center"/>
-        <w:rPr>
-          <w:b/>
-        </w:rPr>
-      </w:pPr>
-      <w:r>
-        <w:rPr>
-          <w:b/>
-        </w:rPr>
-        <w:lastRenderedPageBreak/>
-        <w:t>sys/</w:t>
-      </w:r>
-    </w:p>
-    <w:p>
-      <w:pPr>
-        <w:tabs>
-          <w:tab w:val="left" w:pos="708"/>
-          <w:tab w:val="left" w:pos="1416"/>
-          <w:tab w:val="left" w:pos="2124"/>
-          <w:tab w:val="left" w:pos="2832"/>
-          <w:tab w:val="left" w:pos="3540"/>
-          <w:tab w:val="left" w:pos="4248"/>
-          <w:tab w:val="left" w:pos="4956"/>
-          <w:tab w:val="left" w:pos="5664"/>
-          <w:tab w:val="left" w:pos="6372"/>
-          <w:tab w:val="left" w:pos="7080"/>
-          <w:tab w:val="left" w:pos="7788"/>
-          <w:tab w:val="left" w:pos="8496"/>
-          <w:tab w:val="right" w:pos="9072"/>
-        </w:tabs>
-        <w:jc w:val="center"/>
-      </w:pPr>
-      <w:r>
-        <w:t>Pseudo fichier, occupe 0 octets en RAM</w:t>
-      </w:r>
-    </w:p>
-    <w:p>
-      <w:r>
-        <w:br w:type="page"/>
-      </w:r>
-    </w:p>
-    <w:p>
-      <w:pPr>
-        <w:tabs>
-          <w:tab w:val="left" w:pos="708"/>
-          <w:tab w:val="left" w:pos="1416"/>
-          <w:tab w:val="left" w:pos="2124"/>
-          <w:tab w:val="left" w:pos="2832"/>
-          <w:tab w:val="left" w:pos="3540"/>
-          <w:tab w:val="left" w:pos="4248"/>
-          <w:tab w:val="left" w:pos="4956"/>
-          <w:tab w:val="left" w:pos="5664"/>
-          <w:tab w:val="left" w:pos="6372"/>
-          <w:tab w:val="left" w:pos="7080"/>
-          <w:tab w:val="left" w:pos="7788"/>
-          <w:tab w:val="left" w:pos="8496"/>
-          <w:tab w:val="right" w:pos="9072"/>
-        </w:tabs>
-        <w:jc w:val="center"/>
-      </w:pPr>
-    </w:p>
-    <w:p>
-      <w:pPr>
-        <w:tabs>
-          <w:tab w:val="left" w:pos="708"/>
-          <w:tab w:val="left" w:pos="1416"/>
-          <w:tab w:val="left" w:pos="2124"/>
-          <w:tab w:val="left" w:pos="2832"/>
-          <w:tab w:val="left" w:pos="3540"/>
-          <w:tab w:val="left" w:pos="4248"/>
-          <w:tab w:val="left" w:pos="4956"/>
-          <w:tab w:val="left" w:pos="5664"/>
-          <w:tab w:val="left" w:pos="6372"/>
-          <w:tab w:val="left" w:pos="7080"/>
-          <w:tab w:val="left" w:pos="7788"/>
-          <w:tab w:val="left" w:pos="8496"/>
-          <w:tab w:val="right" w:pos="9072"/>
-        </w:tabs>
-        <w:jc w:val="center"/>
-        <w:rPr>
-          <w:b/>
-        </w:rPr>
-      </w:pPr>
-      <w:r>
-        <w:rPr>
-          <w:b/>
-        </w:rPr>
-        <w:t>root/</w:t>
-      </w:r>
-    </w:p>
-    <w:p>
-      <w:pPr>
-        <w:tabs>
-          <w:tab w:val="left" w:pos="708"/>
-          <w:tab w:val="left" w:pos="1416"/>
-          <w:tab w:val="left" w:pos="2124"/>
-          <w:tab w:val="left" w:pos="2832"/>
-          <w:tab w:val="left" w:pos="3540"/>
-          <w:tab w:val="left" w:pos="4248"/>
-          <w:tab w:val="left" w:pos="4956"/>
-          <w:tab w:val="left" w:pos="5664"/>
-          <w:tab w:val="left" w:pos="6372"/>
-          <w:tab w:val="left" w:pos="7080"/>
-          <w:tab w:val="left" w:pos="7788"/>
-          <w:tab w:val="left" w:pos="8496"/>
-          <w:tab w:val="right" w:pos="9072"/>
-        </w:tabs>
-        <w:jc w:val="center"/>
-        <w:rPr>
-          <w:b/>
-        </w:rPr>
-      </w:pPr>
-    </w:p>
-    <w:p>
-      <w:pPr>
-        <w:tabs>
-          <w:tab w:val="left" w:pos="708"/>
-          <w:tab w:val="left" w:pos="1416"/>
-          <w:tab w:val="left" w:pos="2124"/>
-          <w:tab w:val="left" w:pos="2832"/>
-          <w:tab w:val="left" w:pos="3540"/>
-          <w:tab w:val="left" w:pos="4248"/>
-          <w:tab w:val="left" w:pos="4956"/>
-          <w:tab w:val="left" w:pos="5664"/>
-          <w:tab w:val="left" w:pos="6372"/>
-          <w:tab w:val="left" w:pos="7080"/>
-          <w:tab w:val="left" w:pos="7788"/>
-          <w:tab w:val="left" w:pos="8496"/>
-          <w:tab w:val="right" w:pos="9072"/>
-        </w:tabs>
-        <w:jc w:val="center"/>
-        <w:rPr>
-          <w:b/>
-        </w:rPr>
-      </w:pPr>
-      <w:r>
-        <w:rPr>
-          <w:b/>
-        </w:rPr>
-        <w:t>sbin/</w:t>
-      </w:r>
-    </w:p>
-    <w:p>
-      <w:pPr>
-        <w:tabs>
-          <w:tab w:val="left" w:pos="708"/>
-          <w:tab w:val="left" w:pos="1416"/>
-          <w:tab w:val="left" w:pos="2124"/>
-          <w:tab w:val="left" w:pos="2832"/>
-          <w:tab w:val="left" w:pos="3540"/>
-          <w:tab w:val="left" w:pos="4248"/>
-          <w:tab w:val="left" w:pos="4956"/>
-          <w:tab w:val="left" w:pos="5664"/>
-          <w:tab w:val="left" w:pos="6372"/>
-          <w:tab w:val="left" w:pos="7080"/>
-          <w:tab w:val="left" w:pos="7788"/>
-          <w:tab w:val="left" w:pos="8496"/>
-          <w:tab w:val="right" w:pos="9072"/>
-        </w:tabs>
-        <w:jc w:val="center"/>
-      </w:pPr>
-      <w:r>
-        <w:t>Programmes systèmes essentiels au démarrage</w:t>
-      </w:r>
-    </w:p>
-    <w:p>
-      <w:pPr>
-        <w:tabs>
-          <w:tab w:val="left" w:pos="708"/>
-          <w:tab w:val="left" w:pos="1416"/>
-          <w:tab w:val="left" w:pos="2124"/>
-          <w:tab w:val="left" w:pos="2832"/>
-          <w:tab w:val="left" w:pos="3540"/>
-          <w:tab w:val="left" w:pos="4248"/>
-          <w:tab w:val="left" w:pos="4956"/>
-          <w:tab w:val="left" w:pos="5664"/>
-          <w:tab w:val="left" w:pos="6372"/>
-          <w:tab w:val="left" w:pos="7080"/>
-          <w:tab w:val="left" w:pos="7788"/>
-          <w:tab w:val="left" w:pos="8496"/>
-          <w:tab w:val="right" w:pos="9072"/>
-        </w:tabs>
-        <w:jc w:val="center"/>
-      </w:pPr>
-    </w:p>
-    <w:p>
-      <w:pPr>
-        <w:tabs>
-          <w:tab w:val="left" w:pos="708"/>
-          <w:tab w:val="left" w:pos="1416"/>
-          <w:tab w:val="left" w:pos="2124"/>
-          <w:tab w:val="left" w:pos="2832"/>
-          <w:tab w:val="left" w:pos="3540"/>
-          <w:tab w:val="left" w:pos="4248"/>
-          <w:tab w:val="left" w:pos="4956"/>
-          <w:tab w:val="left" w:pos="5664"/>
-          <w:tab w:val="left" w:pos="6372"/>
-          <w:tab w:val="left" w:pos="7080"/>
-          <w:tab w:val="left" w:pos="7788"/>
-          <w:tab w:val="left" w:pos="8496"/>
-          <w:tab w:val="right" w:pos="9072"/>
-        </w:tabs>
-        <w:jc w:val="center"/>
-        <w:rPr>
-          <w:b/>
-        </w:rPr>
-      </w:pPr>
-      <w:r>
-        <w:rPr>
-          <w:b/>
-        </w:rPr>
-        <w:t>tmp/</w:t>
-      </w:r>
-    </w:p>
-    <w:p>
-      <w:pPr>
-        <w:tabs>
-          <w:tab w:val="left" w:pos="708"/>
-          <w:tab w:val="left" w:pos="1416"/>
-          <w:tab w:val="left" w:pos="2124"/>
-          <w:tab w:val="left" w:pos="2832"/>
-          <w:tab w:val="left" w:pos="3540"/>
-          <w:tab w:val="left" w:pos="4248"/>
-          <w:tab w:val="left" w:pos="4956"/>
-          <w:tab w:val="left" w:pos="5664"/>
-          <w:tab w:val="left" w:pos="6372"/>
-          <w:tab w:val="left" w:pos="7080"/>
-          <w:tab w:val="left" w:pos="7788"/>
-          <w:tab w:val="left" w:pos="8496"/>
-          <w:tab w:val="right" w:pos="9072"/>
-        </w:tabs>
-        <w:jc w:val="center"/>
-        <w:rPr>
-          <w:b/>
-        </w:rPr>
-      </w:pPr>
-    </w:p>
-    <w:p>
-      <w:pPr>
-        <w:tabs>
-          <w:tab w:val="left" w:pos="708"/>
-          <w:tab w:val="left" w:pos="1416"/>
-          <w:tab w:val="left" w:pos="2124"/>
-          <w:tab w:val="left" w:pos="2832"/>
-          <w:tab w:val="left" w:pos="3540"/>
-          <w:tab w:val="left" w:pos="4248"/>
-          <w:tab w:val="left" w:pos="4956"/>
-          <w:tab w:val="left" w:pos="5664"/>
-          <w:tab w:val="left" w:pos="6372"/>
-          <w:tab w:val="left" w:pos="7080"/>
-          <w:tab w:val="left" w:pos="7788"/>
-          <w:tab w:val="left" w:pos="8496"/>
-          <w:tab w:val="right" w:pos="9072"/>
-        </w:tabs>
-        <w:jc w:val="center"/>
-        <w:rPr>
-          <w:b/>
-        </w:rPr>
-      </w:pPr>
-      <w:r>
-        <w:rPr>
-          <w:b/>
-        </w:rPr>
-        <w:t>usr/</w:t>
-      </w:r>
-    </w:p>
-    <w:p>
-      <w:pPr>
-        <w:tabs>
-          <w:tab w:val="left" w:pos="708"/>
-          <w:tab w:val="left" w:pos="1416"/>
-          <w:tab w:val="left" w:pos="2124"/>
-          <w:tab w:val="left" w:pos="2832"/>
-          <w:tab w:val="left" w:pos="3540"/>
-          <w:tab w:val="left" w:pos="4248"/>
-          <w:tab w:val="left" w:pos="4956"/>
-          <w:tab w:val="left" w:pos="5664"/>
-          <w:tab w:val="left" w:pos="6372"/>
-          <w:tab w:val="left" w:pos="7080"/>
-          <w:tab w:val="left" w:pos="7788"/>
-          <w:tab w:val="left" w:pos="8496"/>
-          <w:tab w:val="right" w:pos="9072"/>
-        </w:tabs>
-        <w:jc w:val="both"/>
-        <w:rPr>
-          <w:b/>
-        </w:rPr>
-      </w:pPr>
-      <w:r>
-        <w:rPr>
-          <w:b/>
-        </w:rPr>
-        <w:t>bin/</w:t>
-      </w:r>
-    </w:p>
-    <w:p>
-      <w:pPr>
-        <w:tabs>
-          <w:tab w:val="left" w:pos="708"/>
-          <w:tab w:val="left" w:pos="1416"/>
-          <w:tab w:val="left" w:pos="2124"/>
-          <w:tab w:val="left" w:pos="2832"/>
-          <w:tab w:val="left" w:pos="3540"/>
-          <w:tab w:val="left" w:pos="4248"/>
-          <w:tab w:val="left" w:pos="4956"/>
-          <w:tab w:val="left" w:pos="5664"/>
-          <w:tab w:val="left" w:pos="6372"/>
-          <w:tab w:val="left" w:pos="7080"/>
-          <w:tab w:val="left" w:pos="7788"/>
-          <w:tab w:val="left" w:pos="8496"/>
-          <w:tab w:val="right" w:pos="9072"/>
-        </w:tabs>
-        <w:jc w:val="both"/>
-        <w:rPr>
-          <w:b/>
-        </w:rPr>
-      </w:pPr>
-      <w:r>
-        <w:rPr>
-          <w:b/>
-        </w:rPr>
-        <w:t>sbin/</w:t>
-      </w:r>
-    </w:p>
-    <w:p>
-      <w:pPr>
-        <w:tabs>
-          <w:tab w:val="left" w:pos="708"/>
-          <w:tab w:val="left" w:pos="1416"/>
-          <w:tab w:val="left" w:pos="2124"/>
-          <w:tab w:val="left" w:pos="2832"/>
-          <w:tab w:val="left" w:pos="3540"/>
-          <w:tab w:val="left" w:pos="4248"/>
-          <w:tab w:val="left" w:pos="4956"/>
-          <w:tab w:val="left" w:pos="5664"/>
-          <w:tab w:val="left" w:pos="6372"/>
-          <w:tab w:val="left" w:pos="7080"/>
-          <w:tab w:val="left" w:pos="7788"/>
-          <w:tab w:val="left" w:pos="8496"/>
-          <w:tab w:val="right" w:pos="9072"/>
-        </w:tabs>
-        <w:jc w:val="both"/>
-      </w:pPr>
-      <w:r>
-        <w:rPr>
-          <w:b/>
-        </w:rPr>
-        <w:t>lib/</w:t>
-      </w:r>
-      <w:r>
-        <w:rPr>
-          <w:b/>
-        </w:rPr>
-        <w:tab/>
-      </w:r>
-      <w:r>
-        <w:rPr>
-          <w:b/>
-        </w:rPr>
-        <w:tab/>
-      </w:r>
-      <w:r>
-        <w:t>Linked to /usr/bin /usr/sbin</w:t>
-      </w:r>
-    </w:p>
-    <w:p>
-      <w:pPr>
-        <w:tabs>
-          <w:tab w:val="left" w:pos="708"/>
-          <w:tab w:val="left" w:pos="1416"/>
-          <w:tab w:val="left" w:pos="2124"/>
-          <w:tab w:val="left" w:pos="2832"/>
-          <w:tab w:val="left" w:pos="3540"/>
-          <w:tab w:val="left" w:pos="4248"/>
-          <w:tab w:val="left" w:pos="4956"/>
-          <w:tab w:val="left" w:pos="5664"/>
-          <w:tab w:val="left" w:pos="6372"/>
-          <w:tab w:val="left" w:pos="7080"/>
-          <w:tab w:val="left" w:pos="7788"/>
-          <w:tab w:val="left" w:pos="8496"/>
-          <w:tab w:val="right" w:pos="9072"/>
-        </w:tabs>
-        <w:jc w:val="both"/>
-      </w:pPr>
-    </w:p>
-    <w:p>
-      <w:pPr>
-        <w:tabs>
-          <w:tab w:val="left" w:pos="708"/>
-          <w:tab w:val="left" w:pos="1416"/>
-          <w:tab w:val="left" w:pos="2124"/>
-          <w:tab w:val="left" w:pos="2832"/>
-          <w:tab w:val="left" w:pos="3540"/>
-          <w:tab w:val="left" w:pos="4248"/>
-          <w:tab w:val="left" w:pos="4956"/>
-          <w:tab w:val="left" w:pos="5664"/>
-          <w:tab w:val="left" w:pos="6372"/>
-          <w:tab w:val="left" w:pos="7080"/>
-          <w:tab w:val="left" w:pos="7788"/>
-          <w:tab w:val="left" w:pos="8496"/>
-          <w:tab w:val="right" w:pos="9072"/>
-        </w:tabs>
-        <w:jc w:val="center"/>
-        <w:rPr>
-          <w:b/>
-        </w:rPr>
-      </w:pPr>
-      <w:r>
-        <w:rPr>
-          <w:b/>
-        </w:rPr>
-        <w:t>var/</w:t>
-      </w:r>
-    </w:p>
-    <w:p/>
+        <w:rPr>
+          <w:b/>
+        </w:rPr>
+      </w:pPr>
+    </w:p>
     <w:sectPr>
       <w:pgSz w:w="11906" w:h="16838"/>
       <w:pgMar w:top="1417" w:right="1417" w:bottom="1417" w:left="1417" w:header="708" w:footer="708" w:gutter="0"/>
